--- a/Results.docx
+++ b/Results.docx
@@ -25,26 +25,15 @@
     <w:p>
       <w:pPr>
         <w:rPr>
-          <w:i/>
-          <w:iCs/>
           <w:lang w:val="en-US"/>
         </w:rPr>
       </w:pPr>
       <w:r>
         <w:rPr>
-          <w:i/>
-          <w:iCs/>
           <w:lang w:val="en-US"/>
         </w:rPr>
-        <w:t>Urate</w:t>
+        <w:t>Supplementary</w:t>
       </w:r>
-    </w:p>
-    <w:p>
-      <w:pPr>
-        <w:rPr>
-          <w:lang w:val="en-US"/>
-        </w:rPr>
-      </w:pPr>
     </w:p>
     <w:p>
       <w:pPr>

--- a/Results.docx
+++ b/Results.docx
@@ -12,6 +12,116 @@
         <w:rPr>
           <w:lang w:val="en-US"/>
         </w:rPr>
+        <w:t>Aims</w:t>
+      </w:r>
+    </w:p>
+    <w:p>
+      <w:pPr>
+        <w:pStyle w:val="ListParagraph"/>
+        <w:numPr>
+          <w:ilvl w:val="0"/>
+          <w:numId w:val="3"/>
+        </w:numPr>
+        <w:rPr>
+          <w:lang w:val="en-US"/>
+        </w:rPr>
+      </w:pPr>
+      <w:r>
+        <w:rPr>
+          <w:lang w:val="en-US"/>
+        </w:rPr>
+        <w:t xml:space="preserve">Identify </w:t>
+      </w:r>
+      <w:r>
+        <w:rPr>
+          <w:lang w:val="en-US"/>
+        </w:rPr>
+        <w:t>interaction</w:t>
+      </w:r>
+      <w:r>
+        <w:rPr>
+          <w:lang w:val="en-US"/>
+        </w:rPr>
+        <w:t xml:space="preserve"> effects</w:t>
+      </w:r>
+      <w:r>
+        <w:rPr>
+          <w:lang w:val="en-US"/>
+        </w:rPr>
+        <w:t xml:space="preserve"> (subgroups)</w:t>
+      </w:r>
+      <w:r>
+        <w:rPr>
+          <w:lang w:val="en-US"/>
+        </w:rPr>
+        <w:t xml:space="preserve"> o</w:t>
+      </w:r>
+      <w:r>
+        <w:rPr>
+          <w:lang w:val="en-US"/>
+        </w:rPr>
+        <w:t>n</w:t>
+      </w:r>
+      <w:r>
+        <w:rPr>
+          <w:lang w:val="en-US"/>
+        </w:rPr>
+        <w:t xml:space="preserve"> lipid</w:t>
+      </w:r>
+      <w:r>
+        <w:rPr>
+          <w:lang w:val="en-US"/>
+        </w:rPr>
+        <w:t xml:space="preserve"> </w:t>
+      </w:r>
+      <w:r>
+        <w:rPr>
+          <w:lang w:val="en-US"/>
+        </w:rPr>
+        <w:t>levels</w:t>
+      </w:r>
+      <w:r>
+        <w:rPr>
+          <w:lang w:val="en-US"/>
+        </w:rPr>
+        <w:t xml:space="preserve"> to inform therapy</w:t>
+      </w:r>
+    </w:p>
+    <w:p>
+      <w:pPr>
+        <w:pStyle w:val="ListParagraph"/>
+        <w:numPr>
+          <w:ilvl w:val="0"/>
+          <w:numId w:val="3"/>
+        </w:numPr>
+        <w:rPr>
+          <w:lang w:val="en-US"/>
+        </w:rPr>
+      </w:pPr>
+      <w:r>
+        <w:rPr>
+          <w:lang w:val="en-US"/>
+        </w:rPr>
+        <w:t>Evaluate the utility of vQTLs in drug discovery &amp; combine findings with RCT data</w:t>
+      </w:r>
+    </w:p>
+    <w:p>
+      <w:pPr>
+        <w:rPr>
+          <w:lang w:val="en-US"/>
+        </w:rPr>
+      </w:pPr>
+    </w:p>
+    <w:p>
+      <w:pPr>
+        <w:rPr>
+          <w:lang w:val="en-US"/>
+        </w:rPr>
+      </w:pPr>
+      <w:r>
+        <w:rPr>
+          <w:lang w:val="en-US"/>
+        </w:rPr>
         <w:t>Results</w:t>
       </w:r>
     </w:p>
@@ -24,6 +134,323 @@
     </w:p>
     <w:p>
       <w:pPr>
+        <w:pStyle w:val="ListParagraph"/>
+        <w:numPr>
+          <w:ilvl w:val="0"/>
+          <w:numId w:val="2"/>
+        </w:numPr>
+        <w:rPr>
+          <w:lang w:val="en-US"/>
+        </w:rPr>
+      </w:pPr>
+      <w:r>
+        <w:rPr>
+          <w:lang w:val="en-US"/>
+        </w:rPr>
+        <w:t>vGWAS QC</w:t>
+      </w:r>
+    </w:p>
+    <w:p>
+      <w:pPr>
+        <w:pStyle w:val="ListParagraph"/>
+        <w:numPr>
+          <w:ilvl w:val="0"/>
+          <w:numId w:val="2"/>
+        </w:numPr>
+        <w:rPr>
+          <w:lang w:val="en-US"/>
+        </w:rPr>
+      </w:pPr>
+      <w:r>
+        <w:rPr>
+          <w:lang w:val="en-US"/>
+        </w:rPr>
+        <w:t>GxG</w:t>
+      </w:r>
+      <w:r>
+        <w:rPr>
+          <w:lang w:val="en-US"/>
+        </w:rPr>
+        <w:t xml:space="preserve"> – colocalize main effects of snps with eQTL data</w:t>
+      </w:r>
+      <w:r>
+        <w:rPr>
+          <w:lang w:val="en-US"/>
+        </w:rPr>
+        <w:t xml:space="preserve"> to describe gxg finding</w:t>
+      </w:r>
+      <w:r>
+        <w:rPr>
+          <w:lang w:val="en-US"/>
+        </w:rPr>
+        <w:t>s</w:t>
+      </w:r>
+    </w:p>
+    <w:p>
+      <w:pPr>
+        <w:pStyle w:val="ListParagraph"/>
+        <w:numPr>
+          <w:ilvl w:val="0"/>
+          <w:numId w:val="2"/>
+        </w:numPr>
+        <w:rPr>
+          <w:lang w:val="en-US"/>
+        </w:rPr>
+      </w:pPr>
+      <w:r>
+        <w:rPr>
+          <w:lang w:val="en-US"/>
+        </w:rPr>
+        <w:t>GxE</w:t>
+      </w:r>
+      <w:r>
+        <w:rPr>
+          <w:lang w:val="en-US"/>
+        </w:rPr>
+        <w:t xml:space="preserve"> – colocalize main effect on gene with eQTL data</w:t>
+      </w:r>
+      <w:r>
+        <w:rPr>
+          <w:lang w:val="en-US"/>
+        </w:rPr>
+        <w:t>. MVMR</w:t>
+      </w:r>
+      <w:r>
+        <w:rPr>
+          <w:lang w:val="en-US"/>
+        </w:rPr>
+        <w:t xml:space="preserve"> to estimate GxE effect</w:t>
+      </w:r>
+      <w:r>
+        <w:rPr>
+          <w:lang w:val="en-US"/>
+        </w:rPr>
+        <w:t>?</w:t>
+      </w:r>
+    </w:p>
+    <w:p>
+      <w:pPr>
+        <w:pStyle w:val="ListParagraph"/>
+        <w:numPr>
+          <w:ilvl w:val="0"/>
+          <w:numId w:val="2"/>
+        </w:numPr>
+        <w:rPr>
+          <w:lang w:val="en-US"/>
+        </w:rPr>
+      </w:pPr>
+      <w:r>
+        <w:rPr>
+          <w:lang w:val="en-US"/>
+        </w:rPr>
+        <w:t xml:space="preserve">Describe </w:t>
+      </w:r>
+      <w:r>
+        <w:rPr>
+          <w:lang w:val="en-US"/>
+        </w:rPr>
+        <w:t xml:space="preserve">the occurrence of </w:t>
+      </w:r>
+      <w:r>
+        <w:rPr>
+          <w:lang w:val="en-US"/>
+        </w:rPr>
+        <w:t xml:space="preserve">vQTLs at lipid drug target loci and compare </w:t>
+      </w:r>
+      <w:r>
+        <w:rPr>
+          <w:lang w:val="en-US"/>
+        </w:rPr>
+        <w:t xml:space="preserve">results </w:t>
+      </w:r>
+      <w:r>
+        <w:rPr>
+          <w:lang w:val="en-US"/>
+        </w:rPr>
+        <w:t>with RCT evidence</w:t>
+      </w:r>
+    </w:p>
+    <w:p>
+      <w:pPr>
+        <w:pStyle w:val="ListParagraph"/>
+        <w:numPr>
+          <w:ilvl w:val="0"/>
+          <w:numId w:val="2"/>
+        </w:numPr>
+        <w:rPr>
+          <w:lang w:val="en-US"/>
+        </w:rPr>
+      </w:pPr>
+      <w:r>
+        <w:rPr>
+          <w:lang w:val="en-US"/>
+        </w:rPr>
+        <w:t xml:space="preserve">Colocalize lipid vQTLs with e/pQTL data and discuss </w:t>
+      </w:r>
+      <w:r>
+        <w:rPr>
+          <w:lang w:val="en-US"/>
+        </w:rPr>
+        <w:t xml:space="preserve">findings </w:t>
+      </w:r>
+      <w:r>
+        <w:rPr>
+          <w:lang w:val="en-US"/>
+        </w:rPr>
+        <w:t xml:space="preserve">in relation to </w:t>
+      </w:r>
+      <w:r>
+        <w:rPr>
+          <w:lang w:val="en-US"/>
+        </w:rPr>
+        <w:t>drug</w:t>
+      </w:r>
+      <w:r>
+        <w:rPr>
+          <w:lang w:val="en-US"/>
+        </w:rPr>
+        <w:t xml:space="preserve"> development</w:t>
+      </w:r>
+    </w:p>
+    <w:p>
+      <w:pPr>
+        <w:rPr>
+          <w:lang w:val="en-US"/>
+        </w:rPr>
+      </w:pPr>
+    </w:p>
+    <w:p>
+      <w:pPr>
+        <w:rPr>
+          <w:lang w:val="en-US"/>
+        </w:rPr>
+      </w:pPr>
+      <w:r>
+        <w:rPr>
+          <w:lang w:val="en-US"/>
+        </w:rPr>
+        <w:t>Discussion</w:t>
+      </w:r>
+    </w:p>
+    <w:p>
+      <w:pPr>
+        <w:rPr>
+          <w:lang w:val="en-US"/>
+        </w:rPr>
+      </w:pPr>
+    </w:p>
+    <w:p>
+      <w:pPr>
+        <w:pStyle w:val="ListParagraph"/>
+        <w:numPr>
+          <w:ilvl w:val="0"/>
+          <w:numId w:val="1"/>
+        </w:numPr>
+        <w:rPr>
+          <w:lang w:val="en-US"/>
+        </w:rPr>
+      </w:pPr>
+      <w:r>
+        <w:rPr>
+          <w:lang w:val="en-US"/>
+        </w:rPr>
+        <w:t>Comparison with OSCA</w:t>
+      </w:r>
+    </w:p>
+    <w:p>
+      <w:pPr>
+        <w:pStyle w:val="ListParagraph"/>
+        <w:numPr>
+          <w:ilvl w:val="1"/>
+          <w:numId w:val="1"/>
+        </w:numPr>
+        <w:rPr>
+          <w:lang w:val="en-US"/>
+        </w:rPr>
+      </w:pPr>
+      <w:r>
+        <w:rPr>
+          <w:lang w:val="en-US"/>
+        </w:rPr>
+        <w:t>Tool can use continuous genotype dosages values unlike OSCA</w:t>
+      </w:r>
+    </w:p>
+    <w:p>
+      <w:pPr>
+        <w:pStyle w:val="ListParagraph"/>
+        <w:numPr>
+          <w:ilvl w:val="1"/>
+          <w:numId w:val="1"/>
+        </w:numPr>
+        <w:rPr>
+          <w:lang w:val="en-US"/>
+        </w:rPr>
+      </w:pPr>
+      <w:r>
+        <w:rPr>
+          <w:lang w:val="en-US"/>
+        </w:rPr>
+        <w:t>OSCA uses Levene test which should give high T1E with skew and kurtosis (this is what we saw with B-F)</w:t>
+      </w:r>
+      <w:r>
+        <w:rPr>
+          <w:lang w:val="en-US"/>
+        </w:rPr>
+        <w:t>. Need to compare T1E</w:t>
+      </w:r>
+      <w:r>
+        <w:rPr>
+          <w:lang w:val="en-US"/>
+        </w:rPr>
+        <w:t xml:space="preserve"> &amp; power.</w:t>
+      </w:r>
+    </w:p>
+    <w:p>
+      <w:pPr>
+        <w:pStyle w:val="ListParagraph"/>
+        <w:numPr>
+          <w:ilvl w:val="1"/>
+          <w:numId w:val="1"/>
+        </w:numPr>
+        <w:rPr>
+          <w:lang w:val="en-US"/>
+        </w:rPr>
+      </w:pPr>
+      <w:r>
+        <w:rPr>
+          <w:lang w:val="en-US"/>
+        </w:rPr>
+        <w:t>OSCA tool does not report mean effect only variance effect which is then require additional linear model</w:t>
+      </w:r>
+    </w:p>
+    <w:p>
+      <w:pPr>
+        <w:pStyle w:val="ListParagraph"/>
+        <w:numPr>
+          <w:ilvl w:val="1"/>
+          <w:numId w:val="1"/>
+        </w:numPr>
+        <w:rPr>
+          <w:lang w:val="en-US"/>
+        </w:rPr>
+      </w:pPr>
+      <w:r>
+        <w:rPr>
+          <w:lang w:val="en-US"/>
+        </w:rPr>
+        <w:t>OSCA effect size is not accurate, snp effect is non-linear</w:t>
+      </w:r>
+    </w:p>
+    <w:p>
+      <w:pPr>
+        <w:pStyle w:val="ListParagraph"/>
+        <w:rPr>
+          <w:lang w:val="en-US"/>
+        </w:rPr>
+      </w:pPr>
+    </w:p>
+    <w:p>
+      <w:pPr>
         <w:rPr>
           <w:lang w:val="en-US"/>
         </w:rPr>
@@ -33,6 +460,67 @@
           <w:lang w:val="en-US"/>
         </w:rPr>
         <w:t>Supplementary</w:t>
+      </w:r>
+    </w:p>
+    <w:p>
+      <w:pPr>
+        <w:rPr>
+          <w:lang w:val="en-US"/>
+        </w:rPr>
+      </w:pPr>
+    </w:p>
+    <w:p>
+      <w:pPr>
+        <w:pStyle w:val="ListParagraph"/>
+        <w:numPr>
+          <w:ilvl w:val="0"/>
+          <w:numId w:val="1"/>
+        </w:numPr>
+        <w:rPr>
+          <w:lang w:val="en-US"/>
+        </w:rPr>
+      </w:pPr>
+      <w:r>
+        <w:rPr>
+          <w:lang w:val="en-US"/>
+        </w:rPr>
+        <w:t>Trait distributions</w:t>
+      </w:r>
+    </w:p>
+    <w:p>
+      <w:pPr>
+        <w:pStyle w:val="ListParagraph"/>
+        <w:numPr>
+          <w:ilvl w:val="0"/>
+          <w:numId w:val="1"/>
+        </w:numPr>
+        <w:rPr>
+          <w:lang w:val="en-US"/>
+        </w:rPr>
+      </w:pPr>
+      <w:r>
+        <w:rPr>
+          <w:lang w:val="en-US"/>
+        </w:rPr>
+        <w:t>Power and T1E simulations</w:t>
+      </w:r>
+    </w:p>
+    <w:p>
+      <w:pPr>
+        <w:pStyle w:val="ListParagraph"/>
+        <w:numPr>
+          <w:ilvl w:val="0"/>
+          <w:numId w:val="1"/>
+        </w:numPr>
+        <w:rPr>
+          <w:lang w:val="en-US"/>
+        </w:rPr>
+      </w:pPr>
+      <w:r>
+        <w:rPr>
+          <w:lang w:val="en-US"/>
+        </w:rPr>
+        <w:t>Rank normal transformation induces mean-variance effect leading to T1E</w:t>
       </w:r>
     </w:p>
     <w:p>
@@ -57,6 +545,356 @@
     </w:sectPr>
   </w:body>
 </w:document>
+</file>
+
+<file path=word/numbering.xml><?xml version="1.0" encoding="utf-8"?>
+<w:numbering xmlns:wpc="http://schemas.microsoft.com/office/word/2010/wordprocessingCanvas" xmlns:cx="http://schemas.microsoft.com/office/drawing/2014/chartex" xmlns:cx1="http://schemas.microsoft.com/office/drawing/2015/9/8/chartex" xmlns:cx2="http://schemas.microsoft.com/office/drawing/2015/10/21/chartex" xmlns:cx3="http://schemas.microsoft.com/office/drawing/2016/5/9/chartex" xmlns:cx4="http://schemas.microsoft.com/office/drawing/2016/5/10/chartex" xmlns:cx5="http://schemas.microsoft.com/office/drawing/2016/5/11/chartex" xmlns:cx6="http://schemas.microsoft.com/office/drawing/2016/5/12/chartex" xmlns:cx7="http://schemas.microsoft.com/office/drawing/2016/5/13/chartex" xmlns:cx8="http://schemas.microsoft.com/office/drawing/2016/5/14/chartex" xmlns:mc="http://schemas.openxmlformats.org/markup-compatibility/2006" xmlns:aink="http://schemas.microsoft.com/office/drawing/2016/ink" xmlns:am3d="http://schemas.microsoft.com/office/drawing/2017/model3d" xmlns:o="urn:schemas-microsoft-com:office:office" xmlns:r="http://schemas.openxmlformats.org/officeDocument/2006/relationships" xmlns:m="http://schemas.openxmlformats.org/officeDocument/2006/math" xmlns:v="urn:schemas-microsoft-com:vml" xmlns:wp14="http://schemas.microsoft.com/office/word/2010/wordprocessingDrawing" xmlns:wp="http://schemas.openxmlformats.org/drawingml/2006/wordprocessingDrawing" xmlns:w10="urn:schemas-microsoft-com:office:word" xmlns:w="http://schemas.openxmlformats.org/wordprocessingml/2006/main" xmlns:w14="http://schemas.microsoft.com/office/word/2010/wordml" xmlns:w15="http://schemas.microsoft.com/office/word/2012/wordml" xmlns:w16cex="http://schemas.microsoft.com/office/word/2018/wordml/cex" xmlns:w16cid="http://schemas.microsoft.com/office/word/2016/wordml/cid" xmlns:w16="http://schemas.microsoft.com/office/word/2018/wordml" xmlns:w16se="http://schemas.microsoft.com/office/word/2015/wordml/symex" xmlns:wpg="http://schemas.microsoft.com/office/word/2010/wordprocessingGroup" xmlns:wpi="http://schemas.microsoft.com/office/word/2010/wordprocessingInk" xmlns:wne="http://schemas.microsoft.com/office/word/2006/wordml" xmlns:wps="http://schemas.microsoft.com/office/word/2010/wordprocessingShape" mc:Ignorable="w14 w15 w16se w16cid w16 w16cex wp14">
+  <w:abstractNum w:abstractNumId="0" w15:restartNumberingAfterBreak="0">
+    <w:nsid w:val="33AE5B78"/>
+    <w:multiLevelType w:val="hybridMultilevel"/>
+    <w:tmpl w:val="82407164"/>
+    <w:lvl w:ilvl="0" w:tplc="4F642FBA">
+      <w:numFmt w:val="bullet"/>
+      <w:lvlText w:val="-"/>
+      <w:lvlJc w:val="left"/>
+      <w:pPr>
+        <w:ind w:left="720" w:hanging="360"/>
+      </w:pPr>
+      <w:rPr>
+        <w:rFonts w:ascii="Calibri" w:eastAsiaTheme="minorHAnsi" w:hAnsi="Calibri" w:cs="Calibri" w:hint="default"/>
+      </w:rPr>
+    </w:lvl>
+    <w:lvl w:ilvl="1" w:tplc="08090003">
+      <w:start w:val="1"/>
+      <w:numFmt w:val="bullet"/>
+      <w:lvlText w:val="o"/>
+      <w:lvlJc w:val="left"/>
+      <w:pPr>
+        <w:ind w:left="1440" w:hanging="360"/>
+      </w:pPr>
+      <w:rPr>
+        <w:rFonts w:ascii="Courier New" w:hAnsi="Courier New" w:hint="default"/>
+      </w:rPr>
+    </w:lvl>
+    <w:lvl w:ilvl="2" w:tplc="08090005" w:tentative="1">
+      <w:start w:val="1"/>
+      <w:numFmt w:val="bullet"/>
+      <w:lvlText w:val=""/>
+      <w:lvlJc w:val="left"/>
+      <w:pPr>
+        <w:ind w:left="2160" w:hanging="360"/>
+      </w:pPr>
+      <w:rPr>
+        <w:rFonts w:ascii="Wingdings" w:hAnsi="Wingdings" w:hint="default"/>
+      </w:rPr>
+    </w:lvl>
+    <w:lvl w:ilvl="3" w:tplc="08090001" w:tentative="1">
+      <w:start w:val="1"/>
+      <w:numFmt w:val="bullet"/>
+      <w:lvlText w:val=""/>
+      <w:lvlJc w:val="left"/>
+      <w:pPr>
+        <w:ind w:left="2880" w:hanging="360"/>
+      </w:pPr>
+      <w:rPr>
+        <w:rFonts w:ascii="Symbol" w:hAnsi="Symbol" w:hint="default"/>
+      </w:rPr>
+    </w:lvl>
+    <w:lvl w:ilvl="4" w:tplc="08090003" w:tentative="1">
+      <w:start w:val="1"/>
+      <w:numFmt w:val="bullet"/>
+      <w:lvlText w:val="o"/>
+      <w:lvlJc w:val="left"/>
+      <w:pPr>
+        <w:ind w:left="3600" w:hanging="360"/>
+      </w:pPr>
+      <w:rPr>
+        <w:rFonts w:ascii="Courier New" w:hAnsi="Courier New" w:hint="default"/>
+      </w:rPr>
+    </w:lvl>
+    <w:lvl w:ilvl="5" w:tplc="08090005" w:tentative="1">
+      <w:start w:val="1"/>
+      <w:numFmt w:val="bullet"/>
+      <w:lvlText w:val=""/>
+      <w:lvlJc w:val="left"/>
+      <w:pPr>
+        <w:ind w:left="4320" w:hanging="360"/>
+      </w:pPr>
+      <w:rPr>
+        <w:rFonts w:ascii="Wingdings" w:hAnsi="Wingdings" w:hint="default"/>
+      </w:rPr>
+    </w:lvl>
+    <w:lvl w:ilvl="6" w:tplc="08090001" w:tentative="1">
+      <w:start w:val="1"/>
+      <w:numFmt w:val="bullet"/>
+      <w:lvlText w:val=""/>
+      <w:lvlJc w:val="left"/>
+      <w:pPr>
+        <w:ind w:left="5040" w:hanging="360"/>
+      </w:pPr>
+      <w:rPr>
+        <w:rFonts w:ascii="Symbol" w:hAnsi="Symbol" w:hint="default"/>
+      </w:rPr>
+    </w:lvl>
+    <w:lvl w:ilvl="7" w:tplc="08090003" w:tentative="1">
+      <w:start w:val="1"/>
+      <w:numFmt w:val="bullet"/>
+      <w:lvlText w:val="o"/>
+      <w:lvlJc w:val="left"/>
+      <w:pPr>
+        <w:ind w:left="5760" w:hanging="360"/>
+      </w:pPr>
+      <w:rPr>
+        <w:rFonts w:ascii="Courier New" w:hAnsi="Courier New" w:hint="default"/>
+      </w:rPr>
+    </w:lvl>
+    <w:lvl w:ilvl="8" w:tplc="08090005" w:tentative="1">
+      <w:start w:val="1"/>
+      <w:numFmt w:val="bullet"/>
+      <w:lvlText w:val=""/>
+      <w:lvlJc w:val="left"/>
+      <w:pPr>
+        <w:ind w:left="6480" w:hanging="360"/>
+      </w:pPr>
+      <w:rPr>
+        <w:rFonts w:ascii="Wingdings" w:hAnsi="Wingdings" w:hint="default"/>
+      </w:rPr>
+    </w:lvl>
+  </w:abstractNum>
+  <w:abstractNum w:abstractNumId="1" w15:restartNumberingAfterBreak="0">
+    <w:nsid w:val="58157102"/>
+    <w:multiLevelType w:val="hybridMultilevel"/>
+    <w:tmpl w:val="B4769DAE"/>
+    <w:lvl w:ilvl="0" w:tplc="0F80025A">
+      <w:numFmt w:val="bullet"/>
+      <w:lvlText w:val="-"/>
+      <w:lvlJc w:val="left"/>
+      <w:pPr>
+        <w:ind w:left="720" w:hanging="360"/>
+      </w:pPr>
+      <w:rPr>
+        <w:rFonts w:ascii="Calibri" w:eastAsiaTheme="minorHAnsi" w:hAnsi="Calibri" w:cs="Calibri" w:hint="default"/>
+      </w:rPr>
+    </w:lvl>
+    <w:lvl w:ilvl="1" w:tplc="08090003" w:tentative="1">
+      <w:start w:val="1"/>
+      <w:numFmt w:val="bullet"/>
+      <w:lvlText w:val="o"/>
+      <w:lvlJc w:val="left"/>
+      <w:pPr>
+        <w:ind w:left="1440" w:hanging="360"/>
+      </w:pPr>
+      <w:rPr>
+        <w:rFonts w:ascii="Courier New" w:hAnsi="Courier New" w:hint="default"/>
+      </w:rPr>
+    </w:lvl>
+    <w:lvl w:ilvl="2" w:tplc="08090005" w:tentative="1">
+      <w:start w:val="1"/>
+      <w:numFmt w:val="bullet"/>
+      <w:lvlText w:val=""/>
+      <w:lvlJc w:val="left"/>
+      <w:pPr>
+        <w:ind w:left="2160" w:hanging="360"/>
+      </w:pPr>
+      <w:rPr>
+        <w:rFonts w:ascii="Wingdings" w:hAnsi="Wingdings" w:hint="default"/>
+      </w:rPr>
+    </w:lvl>
+    <w:lvl w:ilvl="3" w:tplc="08090001" w:tentative="1">
+      <w:start w:val="1"/>
+      <w:numFmt w:val="bullet"/>
+      <w:lvlText w:val=""/>
+      <w:lvlJc w:val="left"/>
+      <w:pPr>
+        <w:ind w:left="2880" w:hanging="360"/>
+      </w:pPr>
+      <w:rPr>
+        <w:rFonts w:ascii="Symbol" w:hAnsi="Symbol" w:hint="default"/>
+      </w:rPr>
+    </w:lvl>
+    <w:lvl w:ilvl="4" w:tplc="08090003" w:tentative="1">
+      <w:start w:val="1"/>
+      <w:numFmt w:val="bullet"/>
+      <w:lvlText w:val="o"/>
+      <w:lvlJc w:val="left"/>
+      <w:pPr>
+        <w:ind w:left="3600" w:hanging="360"/>
+      </w:pPr>
+      <w:rPr>
+        <w:rFonts w:ascii="Courier New" w:hAnsi="Courier New" w:hint="default"/>
+      </w:rPr>
+    </w:lvl>
+    <w:lvl w:ilvl="5" w:tplc="08090005" w:tentative="1">
+      <w:start w:val="1"/>
+      <w:numFmt w:val="bullet"/>
+      <w:lvlText w:val=""/>
+      <w:lvlJc w:val="left"/>
+      <w:pPr>
+        <w:ind w:left="4320" w:hanging="360"/>
+      </w:pPr>
+      <w:rPr>
+        <w:rFonts w:ascii="Wingdings" w:hAnsi="Wingdings" w:hint="default"/>
+      </w:rPr>
+    </w:lvl>
+    <w:lvl w:ilvl="6" w:tplc="08090001" w:tentative="1">
+      <w:start w:val="1"/>
+      <w:numFmt w:val="bullet"/>
+      <w:lvlText w:val=""/>
+      <w:lvlJc w:val="left"/>
+      <w:pPr>
+        <w:ind w:left="5040" w:hanging="360"/>
+      </w:pPr>
+      <w:rPr>
+        <w:rFonts w:ascii="Symbol" w:hAnsi="Symbol" w:hint="default"/>
+      </w:rPr>
+    </w:lvl>
+    <w:lvl w:ilvl="7" w:tplc="08090003" w:tentative="1">
+      <w:start w:val="1"/>
+      <w:numFmt w:val="bullet"/>
+      <w:lvlText w:val="o"/>
+      <w:lvlJc w:val="left"/>
+      <w:pPr>
+        <w:ind w:left="5760" w:hanging="360"/>
+      </w:pPr>
+      <w:rPr>
+        <w:rFonts w:ascii="Courier New" w:hAnsi="Courier New" w:hint="default"/>
+      </w:rPr>
+    </w:lvl>
+    <w:lvl w:ilvl="8" w:tplc="08090005" w:tentative="1">
+      <w:start w:val="1"/>
+      <w:numFmt w:val="bullet"/>
+      <w:lvlText w:val=""/>
+      <w:lvlJc w:val="left"/>
+      <w:pPr>
+        <w:ind w:left="6480" w:hanging="360"/>
+      </w:pPr>
+      <w:rPr>
+        <w:rFonts w:ascii="Wingdings" w:hAnsi="Wingdings" w:hint="default"/>
+      </w:rPr>
+    </w:lvl>
+  </w:abstractNum>
+  <w:abstractNum w:abstractNumId="2" w15:restartNumberingAfterBreak="0">
+    <w:nsid w:val="70215FAD"/>
+    <w:multiLevelType w:val="hybridMultilevel"/>
+    <w:tmpl w:val="851E6670"/>
+    <w:lvl w:ilvl="0" w:tplc="617C5A38">
+      <w:numFmt w:val="bullet"/>
+      <w:lvlText w:val="-"/>
+      <w:lvlJc w:val="left"/>
+      <w:pPr>
+        <w:ind w:left="720" w:hanging="360"/>
+      </w:pPr>
+      <w:rPr>
+        <w:rFonts w:ascii="Calibri" w:eastAsiaTheme="minorHAnsi" w:hAnsi="Calibri" w:cs="Calibri" w:hint="default"/>
+      </w:rPr>
+    </w:lvl>
+    <w:lvl w:ilvl="1" w:tplc="08090003">
+      <w:start w:val="1"/>
+      <w:numFmt w:val="bullet"/>
+      <w:lvlText w:val="o"/>
+      <w:lvlJc w:val="left"/>
+      <w:pPr>
+        <w:ind w:left="1440" w:hanging="360"/>
+      </w:pPr>
+      <w:rPr>
+        <w:rFonts w:ascii="Courier New" w:hAnsi="Courier New" w:hint="default"/>
+      </w:rPr>
+    </w:lvl>
+    <w:lvl w:ilvl="2" w:tplc="08090005" w:tentative="1">
+      <w:start w:val="1"/>
+      <w:numFmt w:val="bullet"/>
+      <w:lvlText w:val=""/>
+      <w:lvlJc w:val="left"/>
+      <w:pPr>
+        <w:ind w:left="2160" w:hanging="360"/>
+      </w:pPr>
+      <w:rPr>
+        <w:rFonts w:ascii="Wingdings" w:hAnsi="Wingdings" w:hint="default"/>
+      </w:rPr>
+    </w:lvl>
+    <w:lvl w:ilvl="3" w:tplc="08090001" w:tentative="1">
+      <w:start w:val="1"/>
+      <w:numFmt w:val="bullet"/>
+      <w:lvlText w:val=""/>
+      <w:lvlJc w:val="left"/>
+      <w:pPr>
+        <w:ind w:left="2880" w:hanging="360"/>
+      </w:pPr>
+      <w:rPr>
+        <w:rFonts w:ascii="Symbol" w:hAnsi="Symbol" w:hint="default"/>
+      </w:rPr>
+    </w:lvl>
+    <w:lvl w:ilvl="4" w:tplc="08090003" w:tentative="1">
+      <w:start w:val="1"/>
+      <w:numFmt w:val="bullet"/>
+      <w:lvlText w:val="o"/>
+      <w:lvlJc w:val="left"/>
+      <w:pPr>
+        <w:ind w:left="3600" w:hanging="360"/>
+      </w:pPr>
+      <w:rPr>
+        <w:rFonts w:ascii="Courier New" w:hAnsi="Courier New" w:hint="default"/>
+      </w:rPr>
+    </w:lvl>
+    <w:lvl w:ilvl="5" w:tplc="08090005" w:tentative="1">
+      <w:start w:val="1"/>
+      <w:numFmt w:val="bullet"/>
+      <w:lvlText w:val=""/>
+      <w:lvlJc w:val="left"/>
+      <w:pPr>
+        <w:ind w:left="4320" w:hanging="360"/>
+      </w:pPr>
+      <w:rPr>
+        <w:rFonts w:ascii="Wingdings" w:hAnsi="Wingdings" w:hint="default"/>
+      </w:rPr>
+    </w:lvl>
+    <w:lvl w:ilvl="6" w:tplc="08090001" w:tentative="1">
+      <w:start w:val="1"/>
+      <w:numFmt w:val="bullet"/>
+      <w:lvlText w:val=""/>
+      <w:lvlJc w:val="left"/>
+      <w:pPr>
+        <w:ind w:left="5040" w:hanging="360"/>
+      </w:pPr>
+      <w:rPr>
+        <w:rFonts w:ascii="Symbol" w:hAnsi="Symbol" w:hint="default"/>
+      </w:rPr>
+    </w:lvl>
+    <w:lvl w:ilvl="7" w:tplc="08090003" w:tentative="1">
+      <w:start w:val="1"/>
+      <w:numFmt w:val="bullet"/>
+      <w:lvlText w:val="o"/>
+      <w:lvlJc w:val="left"/>
+      <w:pPr>
+        <w:ind w:left="5760" w:hanging="360"/>
+      </w:pPr>
+      <w:rPr>
+        <w:rFonts w:ascii="Courier New" w:hAnsi="Courier New" w:hint="default"/>
+      </w:rPr>
+    </w:lvl>
+    <w:lvl w:ilvl="8" w:tplc="08090005" w:tentative="1">
+      <w:start w:val="1"/>
+      <w:numFmt w:val="bullet"/>
+      <w:lvlText w:val=""/>
+      <w:lvlJc w:val="left"/>
+      <w:pPr>
+        <w:ind w:left="6480" w:hanging="360"/>
+      </w:pPr>
+      <w:rPr>
+        <w:rFonts w:ascii="Wingdings" w:hAnsi="Wingdings" w:hint="default"/>
+      </w:rPr>
+    </w:lvl>
+  </w:abstractNum>
+  <w:num w:numId="1">
+    <w:abstractNumId w:val="0"/>
+  </w:num>
+  <w:num w:numId="2">
+    <w:abstractNumId w:val="2"/>
+  </w:num>
+  <w:num w:numId="3">
+    <w:abstractNumId w:val="1"/>
+  </w:num>
+</w:numbering>
 </file>
 
 <file path=word/styles.xml><?xml version="1.0" encoding="utf-8"?>
@@ -481,6 +1319,17 @@
     <w:semiHidden/>
     <w:unhideWhenUsed/>
   </w:style>
+  <w:style w:type="paragraph" w:styleId="ListParagraph">
+    <w:name w:val="List Paragraph"/>
+    <w:basedOn w:val="Normal"/>
+    <w:uiPriority w:val="34"/>
+    <w:qFormat/>
+    <w:rsid w:val="00262F77"/>
+    <w:pPr>
+      <w:ind w:left="720"/>
+      <w:contextualSpacing/>
+    </w:pPr>
+  </w:style>
 </w:styles>
 </file>
 

--- a/Results.docx
+++ b/Results.docx
@@ -5,6 +5,336 @@
     <w:p>
       <w:pPr>
         <w:rPr>
+          <w:b/>
+          <w:bCs/>
+          <w:lang w:val="en-US"/>
+        </w:rPr>
+      </w:pPr>
+      <w:r>
+        <w:rPr>
+          <w:b/>
+          <w:bCs/>
+          <w:lang w:val="en-US"/>
+        </w:rPr>
+        <w:t>Option 1</w:t>
+      </w:r>
+    </w:p>
+    <w:p>
+      <w:pPr>
+        <w:rPr>
+          <w:b/>
+          <w:bCs/>
+          <w:lang w:val="en-US"/>
+        </w:rPr>
+      </w:pPr>
+    </w:p>
+    <w:p>
+      <w:pPr>
+        <w:rPr>
+          <w:lang w:val="en-US"/>
+        </w:rPr>
+      </w:pPr>
+      <w:r>
+        <w:rPr>
+          <w:lang w:val="en-US"/>
+        </w:rPr>
+        <w:t>Aims</w:t>
+      </w:r>
+    </w:p>
+    <w:p>
+      <w:pPr>
+        <w:pStyle w:val="ListParagraph"/>
+        <w:numPr>
+          <w:ilvl w:val="0"/>
+          <w:numId w:val="4"/>
+        </w:numPr>
+        <w:rPr>
+          <w:lang w:val="en-US"/>
+        </w:rPr>
+      </w:pPr>
+      <w:r>
+        <w:rPr>
+          <w:lang w:val="en-US"/>
+        </w:rPr>
+        <w:t xml:space="preserve">Identify </w:t>
+      </w:r>
+      <w:proofErr w:type="spellStart"/>
+      <w:r>
+        <w:rPr>
+          <w:lang w:val="en-US"/>
+        </w:rPr>
+        <w:t>GxG</w:t>
+      </w:r>
+      <w:proofErr w:type="spellEnd"/>
+      <w:r>
+        <w:rPr>
+          <w:lang w:val="en-US"/>
+        </w:rPr>
+        <w:t xml:space="preserve"> effects on biomarker concentration to inform future drug development and identify subgroup effects for existing therapies</w:t>
+      </w:r>
+    </w:p>
+    <w:p>
+      <w:pPr>
+        <w:pStyle w:val="ListParagraph"/>
+        <w:numPr>
+          <w:ilvl w:val="0"/>
+          <w:numId w:val="4"/>
+        </w:numPr>
+        <w:rPr>
+          <w:lang w:val="en-US"/>
+        </w:rPr>
+      </w:pPr>
+      <w:r>
+        <w:rPr>
+          <w:lang w:val="en-US"/>
+        </w:rPr>
+        <w:t>Improve prediction of biomarker concentration using interaction terms</w:t>
+      </w:r>
+    </w:p>
+    <w:p>
+      <w:pPr>
+        <w:rPr>
+          <w:lang w:val="en-US"/>
+        </w:rPr>
+      </w:pPr>
+    </w:p>
+    <w:p>
+      <w:pPr>
+        <w:rPr>
+          <w:lang w:val="en-US"/>
+        </w:rPr>
+      </w:pPr>
+      <w:r>
+        <w:rPr>
+          <w:lang w:val="en-US"/>
+        </w:rPr>
+        <w:t>Results</w:t>
+      </w:r>
+    </w:p>
+    <w:p>
+      <w:pPr>
+        <w:pStyle w:val="ListParagraph"/>
+        <w:numPr>
+          <w:ilvl w:val="0"/>
+          <w:numId w:val="4"/>
+        </w:numPr>
+        <w:rPr>
+          <w:lang w:val="en-US"/>
+        </w:rPr>
+      </w:pPr>
+      <w:proofErr w:type="spellStart"/>
+      <w:r>
+        <w:rPr>
+          <w:lang w:val="en-US"/>
+        </w:rPr>
+        <w:t>vGWAS</w:t>
+      </w:r>
+      <w:proofErr w:type="spellEnd"/>
+      <w:r>
+        <w:rPr>
+          <w:lang w:val="en-US"/>
+        </w:rPr>
+        <w:t xml:space="preserve"> QC</w:t>
+      </w:r>
+    </w:p>
+    <w:p>
+      <w:pPr>
+        <w:pStyle w:val="ListParagraph"/>
+        <w:numPr>
+          <w:ilvl w:val="0"/>
+          <w:numId w:val="4"/>
+        </w:numPr>
+        <w:rPr>
+          <w:lang w:val="en-US"/>
+        </w:rPr>
+      </w:pPr>
+      <w:proofErr w:type="spellStart"/>
+      <w:r>
+        <w:rPr>
+          <w:lang w:val="en-US"/>
+        </w:rPr>
+        <w:t>GxG</w:t>
+      </w:r>
+      <w:proofErr w:type="spellEnd"/>
+      <w:r>
+        <w:rPr>
+          <w:lang w:val="en-US"/>
+        </w:rPr>
+        <w:t xml:space="preserve"> testing to identify interaction effects</w:t>
+      </w:r>
+    </w:p>
+    <w:p>
+      <w:pPr>
+        <w:pStyle w:val="ListParagraph"/>
+        <w:numPr>
+          <w:ilvl w:val="0"/>
+          <w:numId w:val="4"/>
+        </w:numPr>
+        <w:rPr>
+          <w:lang w:val="en-US"/>
+        </w:rPr>
+      </w:pPr>
+      <w:r>
+        <w:rPr>
+          <w:lang w:val="en-US"/>
+        </w:rPr>
+        <w:t xml:space="preserve">Association of </w:t>
+      </w:r>
+      <w:proofErr w:type="spellStart"/>
+      <w:r>
+        <w:rPr>
+          <w:lang w:val="en-US"/>
+        </w:rPr>
+        <w:t>GxG</w:t>
+      </w:r>
+      <w:proofErr w:type="spellEnd"/>
+      <w:r>
+        <w:rPr>
+          <w:lang w:val="en-US"/>
+        </w:rPr>
+        <w:t xml:space="preserve"> effects with disease (CVD, CKD</w:t>
+      </w:r>
+      <w:proofErr w:type="gramStart"/>
+      <w:r>
+        <w:rPr>
+          <w:lang w:val="en-US"/>
+        </w:rPr>
+        <w:t>, )</w:t>
+      </w:r>
+      <w:proofErr w:type="gramEnd"/>
+    </w:p>
+    <w:p>
+      <w:pPr>
+        <w:pStyle w:val="ListParagraph"/>
+        <w:numPr>
+          <w:ilvl w:val="0"/>
+          <w:numId w:val="4"/>
+        </w:numPr>
+        <w:rPr>
+          <w:lang w:val="en-US"/>
+        </w:rPr>
+      </w:pPr>
+      <w:r>
+        <w:rPr>
+          <w:lang w:val="en-US"/>
+        </w:rPr>
+        <w:t xml:space="preserve">For disease associated </w:t>
+      </w:r>
+      <w:proofErr w:type="spellStart"/>
+      <w:r>
+        <w:rPr>
+          <w:lang w:val="en-US"/>
+        </w:rPr>
+        <w:t>GxG</w:t>
+      </w:r>
+      <w:proofErr w:type="spellEnd"/>
+      <w:r>
+        <w:rPr>
+          <w:lang w:val="en-US"/>
+        </w:rPr>
+        <w:t xml:space="preserve"> perform colocalization with </w:t>
+      </w:r>
+      <w:proofErr w:type="spellStart"/>
+      <w:r>
+        <w:rPr>
+          <w:lang w:val="en-US"/>
+        </w:rPr>
+        <w:t>eQTL</w:t>
+      </w:r>
+      <w:proofErr w:type="spellEnd"/>
+      <w:r>
+        <w:rPr>
+          <w:lang w:val="en-US"/>
+        </w:rPr>
+        <w:t xml:space="preserve"> data</w:t>
+      </w:r>
+    </w:p>
+    <w:p>
+      <w:pPr>
+        <w:pStyle w:val="ListParagraph"/>
+        <w:numPr>
+          <w:ilvl w:val="0"/>
+          <w:numId w:val="4"/>
+        </w:numPr>
+        <w:rPr>
+          <w:lang w:val="en-US"/>
+        </w:rPr>
+      </w:pPr>
+      <w:r>
+        <w:rPr>
+          <w:lang w:val="en-US"/>
+        </w:rPr>
+        <w:t>Replication of disease interaction effects (? independent cohort) + sibs</w:t>
+      </w:r>
+    </w:p>
+    <w:p>
+      <w:pPr>
+        <w:pStyle w:val="ListParagraph"/>
+        <w:numPr>
+          <w:ilvl w:val="0"/>
+          <w:numId w:val="4"/>
+        </w:numPr>
+        <w:rPr>
+          <w:lang w:val="en-US"/>
+        </w:rPr>
+      </w:pPr>
+      <w:r>
+        <w:rPr>
+          <w:lang w:val="en-US"/>
+        </w:rPr>
+        <w:t xml:space="preserve">Improvements in variance explained by use of </w:t>
+      </w:r>
+      <w:proofErr w:type="spellStart"/>
+      <w:r>
+        <w:rPr>
+          <w:lang w:val="en-US"/>
+        </w:rPr>
+        <w:t>gxg</w:t>
+      </w:r>
+      <w:proofErr w:type="spellEnd"/>
+      <w:r>
+        <w:rPr>
+          <w:lang w:val="en-US"/>
+        </w:rPr>
+        <w:t xml:space="preserve"> variants</w:t>
+      </w:r>
+    </w:p>
+    <w:p>
+      <w:pPr>
+        <w:rPr>
+          <w:b/>
+          <w:bCs/>
+          <w:lang w:val="en-US"/>
+        </w:rPr>
+      </w:pPr>
+    </w:p>
+    <w:p>
+      <w:pPr>
+        <w:rPr>
+          <w:b/>
+          <w:bCs/>
+          <w:lang w:val="en-US"/>
+        </w:rPr>
+      </w:pPr>
+      <w:r>
+        <w:rPr>
+          <w:b/>
+          <w:bCs/>
+          <w:lang w:val="en-US"/>
+        </w:rPr>
+        <w:t>Option 2</w:t>
+      </w:r>
+    </w:p>
+    <w:p>
+      <w:pPr>
+        <w:rPr>
+          <w:lang w:val="en-US"/>
+        </w:rPr>
+      </w:pPr>
+    </w:p>
+    <w:p>
+      <w:pPr>
+        <w:rPr>
           <w:lang w:val="en-US"/>
         </w:rPr>
       </w:pPr>
@@ -102,7 +432,21 @@
         <w:rPr>
           <w:lang w:val="en-US"/>
         </w:rPr>
-        <w:t>Evaluate the utility of vQTLs in drug discovery &amp; combine findings with RCT data</w:t>
+        <w:t xml:space="preserve">Evaluate the utility of </w:t>
+      </w:r>
+      <w:proofErr w:type="spellStart"/>
+      <w:r>
+        <w:rPr>
+          <w:lang w:val="en-US"/>
+        </w:rPr>
+        <w:t>vQTLs</w:t>
+      </w:r>
+      <w:proofErr w:type="spellEnd"/>
+      <w:r>
+        <w:rPr>
+          <w:lang w:val="en-US"/>
+        </w:rPr>
+        <w:t xml:space="preserve"> in drug discovery &amp; combine findings with RCT data</w:t>
       </w:r>
     </w:p>
     <w:p>
@@ -143,11 +487,19 @@
           <w:lang w:val="en-US"/>
         </w:rPr>
       </w:pPr>
-      <w:r>
-        <w:rPr>
-          <w:lang w:val="en-US"/>
-        </w:rPr>
-        <w:t>vGWAS QC</w:t>
+      <w:proofErr w:type="spellStart"/>
+      <w:r>
+        <w:rPr>
+          <w:lang w:val="en-US"/>
+        </w:rPr>
+        <w:t>vGWAS</w:t>
+      </w:r>
+      <w:proofErr w:type="spellEnd"/>
+      <w:r>
+        <w:rPr>
+          <w:lang w:val="en-US"/>
+        </w:rPr>
+        <w:t xml:space="preserve"> QC</w:t>
       </w:r>
     </w:p>
     <w:p>
@@ -161,23 +513,67 @@
           <w:lang w:val="en-US"/>
         </w:rPr>
       </w:pPr>
+      <w:proofErr w:type="spellStart"/>
       <w:r>
         <w:rPr>
           <w:lang w:val="en-US"/>
         </w:rPr>
         <w:t>GxG</w:t>
       </w:r>
-      <w:r>
-        <w:rPr>
-          <w:lang w:val="en-US"/>
-        </w:rPr>
-        <w:t xml:space="preserve"> – colocalize main effects of snps with eQTL data</w:t>
-      </w:r>
-      <w:r>
-        <w:rPr>
-          <w:lang w:val="en-US"/>
-        </w:rPr>
-        <w:t xml:space="preserve"> to describe gxg finding</w:t>
+      <w:proofErr w:type="spellEnd"/>
+      <w:r>
+        <w:rPr>
+          <w:lang w:val="en-US"/>
+        </w:rPr>
+        <w:t xml:space="preserve"> – colocalize main effects of </w:t>
+      </w:r>
+      <w:proofErr w:type="spellStart"/>
+      <w:r>
+        <w:rPr>
+          <w:lang w:val="en-US"/>
+        </w:rPr>
+        <w:t>snps</w:t>
+      </w:r>
+      <w:proofErr w:type="spellEnd"/>
+      <w:r>
+        <w:rPr>
+          <w:lang w:val="en-US"/>
+        </w:rPr>
+        <w:t xml:space="preserve"> with </w:t>
+      </w:r>
+      <w:proofErr w:type="spellStart"/>
+      <w:r>
+        <w:rPr>
+          <w:lang w:val="en-US"/>
+        </w:rPr>
+        <w:t>eQTL</w:t>
+      </w:r>
+      <w:proofErr w:type="spellEnd"/>
+      <w:r>
+        <w:rPr>
+          <w:lang w:val="en-US"/>
+        </w:rPr>
+        <w:t xml:space="preserve"> data</w:t>
+      </w:r>
+      <w:r>
+        <w:rPr>
+          <w:lang w:val="en-US"/>
+        </w:rPr>
+        <w:t xml:space="preserve"> to describe </w:t>
+      </w:r>
+      <w:proofErr w:type="spellStart"/>
+      <w:r>
+        <w:rPr>
+          <w:lang w:val="en-US"/>
+        </w:rPr>
+        <w:t>gxg</w:t>
+      </w:r>
+      <w:proofErr w:type="spellEnd"/>
+      <w:r>
+        <w:rPr>
+          <w:lang w:val="en-US"/>
+        </w:rPr>
+        <w:t xml:space="preserve"> finding</w:t>
       </w:r>
       <w:r>
         <w:rPr>
@@ -197,17 +593,33 @@
           <w:lang w:val="en-US"/>
         </w:rPr>
       </w:pPr>
+      <w:proofErr w:type="spellStart"/>
       <w:r>
         <w:rPr>
           <w:lang w:val="en-US"/>
         </w:rPr>
         <w:t>GxE</w:t>
       </w:r>
-      <w:r>
-        <w:rPr>
-          <w:lang w:val="en-US"/>
-        </w:rPr>
-        <w:t xml:space="preserve"> – colocalize main effect on gene with eQTL data</w:t>
+      <w:proofErr w:type="spellEnd"/>
+      <w:r>
+        <w:rPr>
+          <w:lang w:val="en-US"/>
+        </w:rPr>
+        <w:t xml:space="preserve"> – colocalize main effect on gene with </w:t>
+      </w:r>
+      <w:proofErr w:type="spellStart"/>
+      <w:r>
+        <w:rPr>
+          <w:lang w:val="en-US"/>
+        </w:rPr>
+        <w:t>eQTL</w:t>
+      </w:r>
+      <w:proofErr w:type="spellEnd"/>
+      <w:r>
+        <w:rPr>
+          <w:lang w:val="en-US"/>
+        </w:rPr>
+        <w:t xml:space="preserve"> data</w:t>
       </w:r>
       <w:r>
         <w:rPr>
@@ -219,7 +631,21 @@
         <w:rPr>
           <w:lang w:val="en-US"/>
         </w:rPr>
-        <w:t xml:space="preserve"> to estimate GxE effect</w:t>
+        <w:t xml:space="preserve"> to estimate </w:t>
+      </w:r>
+      <w:proofErr w:type="spellStart"/>
+      <w:r>
+        <w:rPr>
+          <w:lang w:val="en-US"/>
+        </w:rPr>
+        <w:t>GxE</w:t>
+      </w:r>
+      <w:proofErr w:type="spellEnd"/>
+      <w:r>
+        <w:rPr>
+          <w:lang w:val="en-US"/>
+        </w:rPr>
+        <w:t xml:space="preserve"> effect</w:t>
       </w:r>
       <w:r>
         <w:rPr>
@@ -251,11 +677,19 @@
         </w:rPr>
         <w:t xml:space="preserve">the occurrence of </w:t>
       </w:r>
-      <w:r>
-        <w:rPr>
-          <w:lang w:val="en-US"/>
-        </w:rPr>
-        <w:t xml:space="preserve">vQTLs at lipid drug target loci and compare </w:t>
+      <w:proofErr w:type="spellStart"/>
+      <w:r>
+        <w:rPr>
+          <w:lang w:val="en-US"/>
+        </w:rPr>
+        <w:t>vQTLs</w:t>
+      </w:r>
+      <w:proofErr w:type="spellEnd"/>
+      <w:r>
+        <w:rPr>
+          <w:lang w:val="en-US"/>
+        </w:rPr>
+        <w:t xml:space="preserve"> at lipid drug target loci and compare </w:t>
       </w:r>
       <w:r>
         <w:rPr>
@@ -285,7 +719,35 @@
         <w:rPr>
           <w:lang w:val="en-US"/>
         </w:rPr>
-        <w:t xml:space="preserve">Colocalize lipid vQTLs with e/pQTL data and discuss </w:t>
+        <w:t xml:space="preserve">Colocalize lipid </w:t>
+      </w:r>
+      <w:proofErr w:type="spellStart"/>
+      <w:r>
+        <w:rPr>
+          <w:lang w:val="en-US"/>
+        </w:rPr>
+        <w:t>vQTLs</w:t>
+      </w:r>
+      <w:proofErr w:type="spellEnd"/>
+      <w:r>
+        <w:rPr>
+          <w:lang w:val="en-US"/>
+        </w:rPr>
+        <w:t xml:space="preserve"> with e/</w:t>
+      </w:r>
+      <w:proofErr w:type="spellStart"/>
+      <w:r>
+        <w:rPr>
+          <w:lang w:val="en-US"/>
+        </w:rPr>
+        <w:t>pQTL</w:t>
+      </w:r>
+      <w:proofErr w:type="spellEnd"/>
+      <w:r>
+        <w:rPr>
+          <w:lang w:val="en-US"/>
+        </w:rPr>
+        <w:t xml:space="preserve"> data and discuss </w:t>
       </w:r>
       <w:r>
         <w:rPr>
@@ -390,7 +852,21 @@
         <w:rPr>
           <w:lang w:val="en-US"/>
         </w:rPr>
-        <w:t>OSCA uses Levene test which should give high T1E with skew and kurtosis (this is what we saw with B-F)</w:t>
+        <w:t xml:space="preserve">OSCA uses </w:t>
+      </w:r>
+      <w:proofErr w:type="spellStart"/>
+      <w:r>
+        <w:rPr>
+          <w:lang w:val="en-US"/>
+        </w:rPr>
+        <w:t>Levene</w:t>
+      </w:r>
+      <w:proofErr w:type="spellEnd"/>
+      <w:r>
+        <w:rPr>
+          <w:lang w:val="en-US"/>
+        </w:rPr>
+        <w:t xml:space="preserve"> test which should give high T1E with skew and kurtosis (this is what we saw with B-F)</w:t>
       </w:r>
       <w:r>
         <w:rPr>
@@ -438,7 +914,21 @@
         <w:rPr>
           <w:lang w:val="en-US"/>
         </w:rPr>
-        <w:t>OSCA effect size is not accurate, snp effect is non-linear</w:t>
+        <w:t xml:space="preserve">OSCA effect size is not accurate, </w:t>
+      </w:r>
+      <w:proofErr w:type="spellStart"/>
+      <w:r>
+        <w:rPr>
+          <w:lang w:val="en-US"/>
+        </w:rPr>
+        <w:t>snp</w:t>
+      </w:r>
+      <w:proofErr w:type="spellEnd"/>
+      <w:r>
+        <w:rPr>
+          <w:lang w:val="en-US"/>
+        </w:rPr>
+        <w:t xml:space="preserve"> effect is non-linear</w:t>
       </w:r>
     </w:p>
     <w:p>
@@ -550,6 +1040,118 @@
 <file path=word/numbering.xml><?xml version="1.0" encoding="utf-8"?>
 <w:numbering xmlns:wpc="http://schemas.microsoft.com/office/word/2010/wordprocessingCanvas" xmlns:cx="http://schemas.microsoft.com/office/drawing/2014/chartex" xmlns:cx1="http://schemas.microsoft.com/office/drawing/2015/9/8/chartex" xmlns:cx2="http://schemas.microsoft.com/office/drawing/2015/10/21/chartex" xmlns:cx3="http://schemas.microsoft.com/office/drawing/2016/5/9/chartex" xmlns:cx4="http://schemas.microsoft.com/office/drawing/2016/5/10/chartex" xmlns:cx5="http://schemas.microsoft.com/office/drawing/2016/5/11/chartex" xmlns:cx6="http://schemas.microsoft.com/office/drawing/2016/5/12/chartex" xmlns:cx7="http://schemas.microsoft.com/office/drawing/2016/5/13/chartex" xmlns:cx8="http://schemas.microsoft.com/office/drawing/2016/5/14/chartex" xmlns:mc="http://schemas.openxmlformats.org/markup-compatibility/2006" xmlns:aink="http://schemas.microsoft.com/office/drawing/2016/ink" xmlns:am3d="http://schemas.microsoft.com/office/drawing/2017/model3d" xmlns:o="urn:schemas-microsoft-com:office:office" xmlns:r="http://schemas.openxmlformats.org/officeDocument/2006/relationships" xmlns:m="http://schemas.openxmlformats.org/officeDocument/2006/math" xmlns:v="urn:schemas-microsoft-com:vml" xmlns:wp14="http://schemas.microsoft.com/office/word/2010/wordprocessingDrawing" xmlns:wp="http://schemas.openxmlformats.org/drawingml/2006/wordprocessingDrawing" xmlns:w10="urn:schemas-microsoft-com:office:word" xmlns:w="http://schemas.openxmlformats.org/wordprocessingml/2006/main" xmlns:w14="http://schemas.microsoft.com/office/word/2010/wordml" xmlns:w15="http://schemas.microsoft.com/office/word/2012/wordml" xmlns:w16cex="http://schemas.microsoft.com/office/word/2018/wordml/cex" xmlns:w16cid="http://schemas.microsoft.com/office/word/2016/wordml/cid" xmlns:w16="http://schemas.microsoft.com/office/word/2018/wordml" xmlns:w16se="http://schemas.microsoft.com/office/word/2015/wordml/symex" xmlns:wpg="http://schemas.microsoft.com/office/word/2010/wordprocessingGroup" xmlns:wpi="http://schemas.microsoft.com/office/word/2010/wordprocessingInk" xmlns:wne="http://schemas.microsoft.com/office/word/2006/wordml" xmlns:wps="http://schemas.microsoft.com/office/word/2010/wordprocessingShape" mc:Ignorable="w14 w15 w16se w16cid w16 w16cex wp14">
   <w:abstractNum w:abstractNumId="0" w15:restartNumberingAfterBreak="0">
+    <w:nsid w:val="129A4EF5"/>
+    <w:multiLevelType w:val="hybridMultilevel"/>
+    <w:tmpl w:val="B2DC168C"/>
+    <w:lvl w:ilvl="0" w:tplc="F9DC1826">
+      <w:numFmt w:val="bullet"/>
+      <w:lvlText w:val="-"/>
+      <w:lvlJc w:val="left"/>
+      <w:pPr>
+        <w:ind w:left="720" w:hanging="360"/>
+      </w:pPr>
+      <w:rPr>
+        <w:rFonts w:ascii="Calibri" w:eastAsiaTheme="minorHAnsi" w:hAnsi="Calibri" w:cs="Calibri" w:hint="default"/>
+      </w:rPr>
+    </w:lvl>
+    <w:lvl w:ilvl="1" w:tplc="08090003" w:tentative="1">
+      <w:start w:val="1"/>
+      <w:numFmt w:val="bullet"/>
+      <w:lvlText w:val="o"/>
+      <w:lvlJc w:val="left"/>
+      <w:pPr>
+        <w:ind w:left="1440" w:hanging="360"/>
+      </w:pPr>
+      <w:rPr>
+        <w:rFonts w:ascii="Courier New" w:hAnsi="Courier New" w:cs="Courier New" w:hint="default"/>
+      </w:rPr>
+    </w:lvl>
+    <w:lvl w:ilvl="2" w:tplc="08090005" w:tentative="1">
+      <w:start w:val="1"/>
+      <w:numFmt w:val="bullet"/>
+      <w:lvlText w:val=""/>
+      <w:lvlJc w:val="left"/>
+      <w:pPr>
+        <w:ind w:left="2160" w:hanging="360"/>
+      </w:pPr>
+      <w:rPr>
+        <w:rFonts w:ascii="Wingdings" w:hAnsi="Wingdings" w:hint="default"/>
+      </w:rPr>
+    </w:lvl>
+    <w:lvl w:ilvl="3" w:tplc="08090001" w:tentative="1">
+      <w:start w:val="1"/>
+      <w:numFmt w:val="bullet"/>
+      <w:lvlText w:val=""/>
+      <w:lvlJc w:val="left"/>
+      <w:pPr>
+        <w:ind w:left="2880" w:hanging="360"/>
+      </w:pPr>
+      <w:rPr>
+        <w:rFonts w:ascii="Symbol" w:hAnsi="Symbol" w:hint="default"/>
+      </w:rPr>
+    </w:lvl>
+    <w:lvl w:ilvl="4" w:tplc="08090003" w:tentative="1">
+      <w:start w:val="1"/>
+      <w:numFmt w:val="bullet"/>
+      <w:lvlText w:val="o"/>
+      <w:lvlJc w:val="left"/>
+      <w:pPr>
+        <w:ind w:left="3600" w:hanging="360"/>
+      </w:pPr>
+      <w:rPr>
+        <w:rFonts w:ascii="Courier New" w:hAnsi="Courier New" w:cs="Courier New" w:hint="default"/>
+      </w:rPr>
+    </w:lvl>
+    <w:lvl w:ilvl="5" w:tplc="08090005" w:tentative="1">
+      <w:start w:val="1"/>
+      <w:numFmt w:val="bullet"/>
+      <w:lvlText w:val=""/>
+      <w:lvlJc w:val="left"/>
+      <w:pPr>
+        <w:ind w:left="4320" w:hanging="360"/>
+      </w:pPr>
+      <w:rPr>
+        <w:rFonts w:ascii="Wingdings" w:hAnsi="Wingdings" w:hint="default"/>
+      </w:rPr>
+    </w:lvl>
+    <w:lvl w:ilvl="6" w:tplc="08090001" w:tentative="1">
+      <w:start w:val="1"/>
+      <w:numFmt w:val="bullet"/>
+      <w:lvlText w:val=""/>
+      <w:lvlJc w:val="left"/>
+      <w:pPr>
+        <w:ind w:left="5040" w:hanging="360"/>
+      </w:pPr>
+      <w:rPr>
+        <w:rFonts w:ascii="Symbol" w:hAnsi="Symbol" w:hint="default"/>
+      </w:rPr>
+    </w:lvl>
+    <w:lvl w:ilvl="7" w:tplc="08090003" w:tentative="1">
+      <w:start w:val="1"/>
+      <w:numFmt w:val="bullet"/>
+      <w:lvlText w:val="o"/>
+      <w:lvlJc w:val="left"/>
+      <w:pPr>
+        <w:ind w:left="5760" w:hanging="360"/>
+      </w:pPr>
+      <w:rPr>
+        <w:rFonts w:ascii="Courier New" w:hAnsi="Courier New" w:cs="Courier New" w:hint="default"/>
+      </w:rPr>
+    </w:lvl>
+    <w:lvl w:ilvl="8" w:tplc="08090005" w:tentative="1">
+      <w:start w:val="1"/>
+      <w:numFmt w:val="bullet"/>
+      <w:lvlText w:val=""/>
+      <w:lvlJc w:val="left"/>
+      <w:pPr>
+        <w:ind w:left="6480" w:hanging="360"/>
+      </w:pPr>
+      <w:rPr>
+        <w:rFonts w:ascii="Wingdings" w:hAnsi="Wingdings" w:hint="default"/>
+      </w:rPr>
+    </w:lvl>
+  </w:abstractNum>
+  <w:abstractNum w:abstractNumId="1" w15:restartNumberingAfterBreak="0">
     <w:nsid w:val="33AE5B78"/>
     <w:multiLevelType w:val="hybridMultilevel"/>
     <w:tmpl w:val="82407164"/>
@@ -661,7 +1263,7 @@
       </w:rPr>
     </w:lvl>
   </w:abstractNum>
-  <w:abstractNum w:abstractNumId="1" w15:restartNumberingAfterBreak="0">
+  <w:abstractNum w:abstractNumId="2" w15:restartNumberingAfterBreak="0">
     <w:nsid w:val="58157102"/>
     <w:multiLevelType w:val="hybridMultilevel"/>
     <w:tmpl w:val="B4769DAE"/>
@@ -773,7 +1375,7 @@
       </w:rPr>
     </w:lvl>
   </w:abstractNum>
-  <w:abstractNum w:abstractNumId="2" w15:restartNumberingAfterBreak="0">
+  <w:abstractNum w:abstractNumId="3" w15:restartNumberingAfterBreak="0">
     <w:nsid w:val="70215FAD"/>
     <w:multiLevelType w:val="hybridMultilevel"/>
     <w:tmpl w:val="851E6670"/>
@@ -886,13 +1488,16 @@
     </w:lvl>
   </w:abstractNum>
   <w:num w:numId="1">
-    <w:abstractNumId w:val="0"/>
+    <w:abstractNumId w:val="1"/>
   </w:num>
   <w:num w:numId="2">
+    <w:abstractNumId w:val="3"/>
+  </w:num>
+  <w:num w:numId="3">
     <w:abstractNumId w:val="2"/>
   </w:num>
-  <w:num w:numId="3">
-    <w:abstractNumId w:val="1"/>
+  <w:num w:numId="4">
+    <w:abstractNumId w:val="0"/>
   </w:num>
 </w:numbering>
 </file>

--- a/Results.docx
+++ b/Results.docx
@@ -192,14 +192,44 @@
         <w:rPr>
           <w:lang w:val="en-US"/>
         </w:rPr>
-        <w:t xml:space="preserve"> effects with disease (CVD, CKD</w:t>
+        <w:t xml:space="preserve"> effects with disease (</w:t>
+      </w:r>
+      <w:r>
+        <w:rPr>
+          <w:lang w:val="en-US"/>
+        </w:rPr>
+        <w:t xml:space="preserve">MI, heart </w:t>
+      </w:r>
+      <w:r>
+        <w:rPr>
+          <w:lang w:val="en-US"/>
+        </w:rPr>
+        <w:t>failure,</w:t>
+      </w:r>
+      <w:r>
+        <w:rPr>
+          <w:lang w:val="en-US"/>
+        </w:rPr>
+        <w:t xml:space="preserve"> CKD, </w:t>
+      </w:r>
+      <w:r>
+        <w:rPr>
+          <w:lang w:val="en-US"/>
+        </w:rPr>
+        <w:t>LD, T2D, Gout</w:t>
       </w:r>
       <w:proofErr w:type="gramStart"/>
       <w:r>
         <w:rPr>
           <w:lang w:val="en-US"/>
         </w:rPr>
-        <w:t>, )</w:t>
+        <w:t xml:space="preserve">, </w:t>
+      </w:r>
+      <w:r>
+        <w:rPr>
+          <w:lang w:val="en-US"/>
+        </w:rPr>
+        <w:t>)</w:t>
       </w:r>
       <w:proofErr w:type="gramEnd"/>
     </w:p>

--- a/Results.docx
+++ b/Results.docx
@@ -331,120 +331,56 @@
     </w:p>
     <w:p>
       <w:pPr>
-        <w:rPr>
-          <w:b/>
-          <w:bCs/>
-          <w:lang w:val="en-US"/>
-        </w:rPr>
-      </w:pPr>
-    </w:p>
-    <w:p>
-      <w:pPr>
-        <w:rPr>
-          <w:b/>
-          <w:bCs/>
-          <w:lang w:val="en-US"/>
-        </w:rPr>
-      </w:pPr>
-      <w:r>
-        <w:rPr>
-          <w:b/>
-          <w:bCs/>
-          <w:lang w:val="en-US"/>
-        </w:rPr>
-        <w:t>Option 2</w:t>
-      </w:r>
-    </w:p>
-    <w:p>
-      <w:pPr>
-        <w:rPr>
-          <w:lang w:val="en-US"/>
-        </w:rPr>
-      </w:pPr>
-    </w:p>
-    <w:p>
-      <w:pPr>
-        <w:rPr>
-          <w:lang w:val="en-US"/>
-        </w:rPr>
-      </w:pPr>
-      <w:r>
-        <w:rPr>
-          <w:lang w:val="en-US"/>
-        </w:rPr>
-        <w:t>Aims</w:t>
-      </w:r>
-    </w:p>
-    <w:p>
-      <w:pPr>
         <w:pStyle w:val="ListParagraph"/>
         <w:numPr>
           <w:ilvl w:val="0"/>
-          <w:numId w:val="3"/>
+          <w:numId w:val="4"/>
         </w:numPr>
         <w:rPr>
           <w:lang w:val="en-US"/>
         </w:rPr>
       </w:pPr>
-      <w:r>
-        <w:rPr>
-          <w:lang w:val="en-US"/>
-        </w:rPr>
-        <w:t xml:space="preserve">Identify </w:t>
-      </w:r>
-      <w:r>
-        <w:rPr>
-          <w:lang w:val="en-US"/>
-        </w:rPr>
-        <w:t>interaction</w:t>
-      </w:r>
-      <w:r>
-        <w:rPr>
-          <w:lang w:val="en-US"/>
-        </w:rPr>
-        <w:t xml:space="preserve"> effects</w:t>
-      </w:r>
-      <w:r>
-        <w:rPr>
-          <w:lang w:val="en-US"/>
-        </w:rPr>
-        <w:t xml:space="preserve"> (subgroups)</w:t>
-      </w:r>
-      <w:r>
-        <w:rPr>
-          <w:lang w:val="en-US"/>
-        </w:rPr>
-        <w:t xml:space="preserve"> o</w:t>
-      </w:r>
-      <w:r>
-        <w:rPr>
-          <w:lang w:val="en-US"/>
-        </w:rPr>
-        <w:t>n</w:t>
-      </w:r>
-      <w:r>
-        <w:rPr>
-          <w:lang w:val="en-US"/>
-        </w:rPr>
-        <w:t xml:space="preserve"> lipid</w:t>
-      </w:r>
-      <w:r>
-        <w:rPr>
-          <w:lang w:val="en-US"/>
-        </w:rPr>
-        <w:t xml:space="preserve"> </w:t>
-      </w:r>
-      <w:r>
-        <w:rPr>
-          <w:lang w:val="en-US"/>
-        </w:rPr>
-        <w:t>levels</w:t>
-      </w:r>
-      <w:r>
-        <w:rPr>
-          <w:lang w:val="en-US"/>
-        </w:rPr>
-        <w:t xml:space="preserve"> to inform therapy</w:t>
+      <w:proofErr w:type="spellStart"/>
+      <w:r>
+        <w:rPr>
+          <w:lang w:val="en-US"/>
+        </w:rPr>
+        <w:t>GxE</w:t>
+      </w:r>
+      <w:proofErr w:type="spellEnd"/>
+      <w:r>
+        <w:rPr>
+          <w:lang w:val="en-US"/>
+        </w:rPr>
+        <w:t xml:space="preserve"> – colocalize main effect on gene with </w:t>
+      </w:r>
+      <w:proofErr w:type="spellStart"/>
+      <w:r>
+        <w:rPr>
+          <w:lang w:val="en-US"/>
+        </w:rPr>
+        <w:t>eQTL</w:t>
+      </w:r>
+      <w:proofErr w:type="spellEnd"/>
+      <w:r>
+        <w:rPr>
+          <w:lang w:val="en-US"/>
+        </w:rPr>
+        <w:t xml:space="preserve"> data. MVMR to estimate </w:t>
+      </w:r>
+      <w:proofErr w:type="spellStart"/>
+      <w:r>
+        <w:rPr>
+          <w:lang w:val="en-US"/>
+        </w:rPr>
+        <w:t>GxE</w:t>
+      </w:r>
+      <w:proofErr w:type="spellEnd"/>
+      <w:r>
+        <w:rPr>
+          <w:lang w:val="en-US"/>
+        </w:rPr>
+        <w:t xml:space="preserve"> effect?</w:t>
       </w:r>
     </w:p>
     <w:p>
@@ -452,7 +388,7 @@
         <w:pStyle w:val="ListParagraph"/>
         <w:numPr>
           <w:ilvl w:val="0"/>
-          <w:numId w:val="3"/>
+          <w:numId w:val="4"/>
         </w:numPr>
         <w:rPr>
           <w:lang w:val="en-US"/>
@@ -462,7 +398,7 @@
         <w:rPr>
           <w:lang w:val="en-US"/>
         </w:rPr>
-        <w:t xml:space="preserve">Evaluate the utility of </w:t>
+        <w:t xml:space="preserve">Describe the occurrence of </w:t>
       </w:r>
       <w:proofErr w:type="spellStart"/>
       <w:r>
@@ -476,332 +412,53 @@
         <w:rPr>
           <w:lang w:val="en-US"/>
         </w:rPr>
-        <w:t xml:space="preserve"> in drug discovery &amp; combine findings with RCT data</w:t>
-      </w:r>
-    </w:p>
-    <w:p>
-      <w:pPr>
-        <w:rPr>
-          <w:lang w:val="en-US"/>
-        </w:rPr>
-      </w:pPr>
-    </w:p>
-    <w:p>
-      <w:pPr>
-        <w:rPr>
-          <w:lang w:val="en-US"/>
-        </w:rPr>
-      </w:pPr>
-      <w:r>
-        <w:rPr>
-          <w:lang w:val="en-US"/>
-        </w:rPr>
-        <w:t>Results</w:t>
-      </w:r>
-    </w:p>
-    <w:p>
-      <w:pPr>
-        <w:rPr>
-          <w:lang w:val="en-US"/>
-        </w:rPr>
-      </w:pPr>
+        <w:t xml:space="preserve"> at lipid drug target loci and compare results with RCT evidence</w:t>
+      </w:r>
     </w:p>
     <w:p>
       <w:pPr>
         <w:pStyle w:val="ListParagraph"/>
         <w:numPr>
           <w:ilvl w:val="0"/>
-          <w:numId w:val="2"/>
+          <w:numId w:val="4"/>
         </w:numPr>
         <w:rPr>
           <w:lang w:val="en-US"/>
         </w:rPr>
       </w:pPr>
+      <w:r>
+        <w:rPr>
+          <w:lang w:val="en-US"/>
+        </w:rPr>
+        <w:t xml:space="preserve">Colocalize lipid </w:t>
+      </w:r>
       <w:proofErr w:type="spellStart"/>
       <w:r>
         <w:rPr>
           <w:lang w:val="en-US"/>
         </w:rPr>
-        <w:t>vGWAS</w:t>
+        <w:t>vQTLs</w:t>
       </w:r>
       <w:proofErr w:type="spellEnd"/>
       <w:r>
         <w:rPr>
           <w:lang w:val="en-US"/>
         </w:rPr>
-        <w:t xml:space="preserve"> QC</w:t>
-      </w:r>
-    </w:p>
-    <w:p>
-      <w:pPr>
-        <w:pStyle w:val="ListParagraph"/>
-        <w:numPr>
-          <w:ilvl w:val="0"/>
-          <w:numId w:val="2"/>
-        </w:numPr>
-        <w:rPr>
-          <w:lang w:val="en-US"/>
-        </w:rPr>
-      </w:pPr>
+        <w:t xml:space="preserve"> with e/</w:t>
+      </w:r>
       <w:proofErr w:type="spellStart"/>
       <w:r>
         <w:rPr>
           <w:lang w:val="en-US"/>
         </w:rPr>
-        <w:t>GxG</w:t>
+        <w:t>pQTL</w:t>
       </w:r>
       <w:proofErr w:type="spellEnd"/>
       <w:r>
         <w:rPr>
           <w:lang w:val="en-US"/>
         </w:rPr>
-        <w:t xml:space="preserve"> – colocalize main effects of </w:t>
-      </w:r>
-      <w:proofErr w:type="spellStart"/>
-      <w:r>
-        <w:rPr>
-          <w:lang w:val="en-US"/>
-        </w:rPr>
-        <w:t>snps</w:t>
-      </w:r>
-      <w:proofErr w:type="spellEnd"/>
-      <w:r>
-        <w:rPr>
-          <w:lang w:val="en-US"/>
-        </w:rPr>
-        <w:t xml:space="preserve"> with </w:t>
-      </w:r>
-      <w:proofErr w:type="spellStart"/>
-      <w:r>
-        <w:rPr>
-          <w:lang w:val="en-US"/>
-        </w:rPr>
-        <w:t>eQTL</w:t>
-      </w:r>
-      <w:proofErr w:type="spellEnd"/>
-      <w:r>
-        <w:rPr>
-          <w:lang w:val="en-US"/>
-        </w:rPr>
-        <w:t xml:space="preserve"> data</w:t>
-      </w:r>
-      <w:r>
-        <w:rPr>
-          <w:lang w:val="en-US"/>
-        </w:rPr>
-        <w:t xml:space="preserve"> to describe </w:t>
-      </w:r>
-      <w:proofErr w:type="spellStart"/>
-      <w:r>
-        <w:rPr>
-          <w:lang w:val="en-US"/>
-        </w:rPr>
-        <w:t>gxg</w:t>
-      </w:r>
-      <w:proofErr w:type="spellEnd"/>
-      <w:r>
-        <w:rPr>
-          <w:lang w:val="en-US"/>
-        </w:rPr>
-        <w:t xml:space="preserve"> finding</w:t>
-      </w:r>
-      <w:r>
-        <w:rPr>
-          <w:lang w:val="en-US"/>
-        </w:rPr>
-        <w:t>s</w:t>
-      </w:r>
-    </w:p>
-    <w:p>
-      <w:pPr>
-        <w:pStyle w:val="ListParagraph"/>
-        <w:numPr>
-          <w:ilvl w:val="0"/>
-          <w:numId w:val="2"/>
-        </w:numPr>
-        <w:rPr>
-          <w:lang w:val="en-US"/>
-        </w:rPr>
-      </w:pPr>
-      <w:proofErr w:type="spellStart"/>
-      <w:r>
-        <w:rPr>
-          <w:lang w:val="en-US"/>
-        </w:rPr>
-        <w:t>GxE</w:t>
-      </w:r>
-      <w:proofErr w:type="spellEnd"/>
-      <w:r>
-        <w:rPr>
-          <w:lang w:val="en-US"/>
-        </w:rPr>
-        <w:t xml:space="preserve"> – colocalize main effect on gene with </w:t>
-      </w:r>
-      <w:proofErr w:type="spellStart"/>
-      <w:r>
-        <w:rPr>
-          <w:lang w:val="en-US"/>
-        </w:rPr>
-        <w:t>eQTL</w:t>
-      </w:r>
-      <w:proofErr w:type="spellEnd"/>
-      <w:r>
-        <w:rPr>
-          <w:lang w:val="en-US"/>
-        </w:rPr>
-        <w:t xml:space="preserve"> data</w:t>
-      </w:r>
-      <w:r>
-        <w:rPr>
-          <w:lang w:val="en-US"/>
-        </w:rPr>
-        <w:t>. MVMR</w:t>
-      </w:r>
-      <w:r>
-        <w:rPr>
-          <w:lang w:val="en-US"/>
-        </w:rPr>
-        <w:t xml:space="preserve"> to estimate </w:t>
-      </w:r>
-      <w:proofErr w:type="spellStart"/>
-      <w:r>
-        <w:rPr>
-          <w:lang w:val="en-US"/>
-        </w:rPr>
-        <w:t>GxE</w:t>
-      </w:r>
-      <w:proofErr w:type="spellEnd"/>
-      <w:r>
-        <w:rPr>
-          <w:lang w:val="en-US"/>
-        </w:rPr>
-        <w:t xml:space="preserve"> effect</w:t>
-      </w:r>
-      <w:r>
-        <w:rPr>
-          <w:lang w:val="en-US"/>
-        </w:rPr>
-        <w:t>?</w:t>
-      </w:r>
-    </w:p>
-    <w:p>
-      <w:pPr>
-        <w:pStyle w:val="ListParagraph"/>
-        <w:numPr>
-          <w:ilvl w:val="0"/>
-          <w:numId w:val="2"/>
-        </w:numPr>
-        <w:rPr>
-          <w:lang w:val="en-US"/>
-        </w:rPr>
-      </w:pPr>
-      <w:r>
-        <w:rPr>
-          <w:lang w:val="en-US"/>
-        </w:rPr>
-        <w:t xml:space="preserve">Describe </w:t>
-      </w:r>
-      <w:r>
-        <w:rPr>
-          <w:lang w:val="en-US"/>
-        </w:rPr>
-        <w:t xml:space="preserve">the occurrence of </w:t>
-      </w:r>
-      <w:proofErr w:type="spellStart"/>
-      <w:r>
-        <w:rPr>
-          <w:lang w:val="en-US"/>
-        </w:rPr>
-        <w:t>vQTLs</w:t>
-      </w:r>
-      <w:proofErr w:type="spellEnd"/>
-      <w:r>
-        <w:rPr>
-          <w:lang w:val="en-US"/>
-        </w:rPr>
-        <w:t xml:space="preserve"> at lipid drug target loci and compare </w:t>
-      </w:r>
-      <w:r>
-        <w:rPr>
-          <w:lang w:val="en-US"/>
-        </w:rPr>
-        <w:t xml:space="preserve">results </w:t>
-      </w:r>
-      <w:r>
-        <w:rPr>
-          <w:lang w:val="en-US"/>
-        </w:rPr>
-        <w:t>with RCT evidence</w:t>
-      </w:r>
-    </w:p>
-    <w:p>
-      <w:pPr>
-        <w:pStyle w:val="ListParagraph"/>
-        <w:numPr>
-          <w:ilvl w:val="0"/>
-          <w:numId w:val="2"/>
-        </w:numPr>
-        <w:rPr>
-          <w:lang w:val="en-US"/>
-        </w:rPr>
-      </w:pPr>
-      <w:r>
-        <w:rPr>
-          <w:lang w:val="en-US"/>
-        </w:rPr>
-        <w:t xml:space="preserve">Colocalize lipid </w:t>
-      </w:r>
-      <w:proofErr w:type="spellStart"/>
-      <w:r>
-        <w:rPr>
-          <w:lang w:val="en-US"/>
-        </w:rPr>
-        <w:t>vQTLs</w:t>
-      </w:r>
-      <w:proofErr w:type="spellEnd"/>
-      <w:r>
-        <w:rPr>
-          <w:lang w:val="en-US"/>
-        </w:rPr>
-        <w:t xml:space="preserve"> with e/</w:t>
-      </w:r>
-      <w:proofErr w:type="spellStart"/>
-      <w:r>
-        <w:rPr>
-          <w:lang w:val="en-US"/>
-        </w:rPr>
-        <w:t>pQTL</w:t>
-      </w:r>
-      <w:proofErr w:type="spellEnd"/>
-      <w:r>
-        <w:rPr>
-          <w:lang w:val="en-US"/>
-        </w:rPr>
-        <w:t xml:space="preserve"> data and discuss </w:t>
-      </w:r>
-      <w:r>
-        <w:rPr>
-          <w:lang w:val="en-US"/>
-        </w:rPr>
-        <w:t xml:space="preserve">findings </w:t>
-      </w:r>
-      <w:r>
-        <w:rPr>
-          <w:lang w:val="en-US"/>
-        </w:rPr>
-        <w:t xml:space="preserve">in relation to </w:t>
-      </w:r>
-      <w:r>
-        <w:rPr>
-          <w:lang w:val="en-US"/>
-        </w:rPr>
-        <w:t>drug</w:t>
-      </w:r>
-      <w:r>
-        <w:rPr>
-          <w:lang w:val="en-US"/>
-        </w:rPr>
-        <w:t xml:space="preserve"> development</w:t>
+        <w:t xml:space="preserve"> data and discuss findings in relation to drug development</w:t>
       </w:r>
     </w:p>
     <w:p>
@@ -1045,17 +702,216 @@
     </w:p>
     <w:p>
       <w:pPr>
-        <w:rPr>
-          <w:lang w:val="en-US"/>
-        </w:rPr>
-      </w:pPr>
-    </w:p>
-    <w:p>
-      <w:pPr>
-        <w:rPr>
-          <w:lang w:val="en-US"/>
-        </w:rPr>
-      </w:pPr>
+        <w:pStyle w:val="ListParagraph"/>
+        <w:numPr>
+          <w:ilvl w:val="0"/>
+          <w:numId w:val="1"/>
+        </w:numPr>
+        <w:rPr>
+          <w:lang w:val="en-US"/>
+        </w:rPr>
+      </w:pPr>
+      <w:r>
+        <w:rPr>
+          <w:lang w:val="en-US"/>
+        </w:rPr>
+        <w:t>Log scale</w:t>
+      </w:r>
+    </w:p>
+    <w:p>
+      <w:pPr>
+        <w:rPr>
+          <w:lang w:val="en-US"/>
+        </w:rPr>
+      </w:pPr>
+    </w:p>
+    <w:p>
+      <w:pPr>
+        <w:rPr>
+          <w:lang w:val="en-US"/>
+        </w:rPr>
+      </w:pPr>
+      <w:r>
+        <w:rPr>
+          <w:lang w:val="en-US"/>
+        </w:rPr>
+        <w:br w:type="page"/>
+      </w:r>
+    </w:p>
+    <w:p>
+      <w:pPr>
+        <w:rPr>
+          <w:lang w:val="en-US"/>
+        </w:rPr>
+      </w:pPr>
+      <w:r>
+        <w:rPr>
+          <w:lang w:val="en-US"/>
+        </w:rPr>
+        <w:lastRenderedPageBreak/>
+        <w:t>Supplementary Figure. Histogram of biomarker distribution</w:t>
+      </w:r>
+    </w:p>
+    <w:p>
+      <w:pPr>
+        <w:rPr>
+          <w:lang w:val="en-US"/>
+        </w:rPr>
+      </w:pPr>
+      <w:r>
+        <w:rPr>
+          <w:noProof/>
+          <w:lang w:val="en-US"/>
+        </w:rPr>
+        <w:drawing>
+          <wp:inline distT="0" distB="0" distL="0" distR="0" wp14:anchorId="16C8705B" wp14:editId="2864E830">
+            <wp:extent cx="5731510" cy="4776470"/>
+            <wp:effectExtent l="0" t="0" r="0" b="0"/>
+            <wp:docPr id="1" name="Picture 1" descr="Diagram&#10;&#10;Description automatically generated"/>
+            <wp:cNvGraphicFramePr>
+              <a:graphicFrameLocks xmlns:a="http://schemas.openxmlformats.org/drawingml/2006/main" noChangeAspect="1"/>
+            </wp:cNvGraphicFramePr>
+            <a:graphic xmlns:a="http://schemas.openxmlformats.org/drawingml/2006/main">
+              <a:graphicData uri="http://schemas.openxmlformats.org/drawingml/2006/picture">
+                <pic:pic xmlns:pic="http://schemas.openxmlformats.org/drawingml/2006/picture">
+                  <pic:nvPicPr>
+                    <pic:cNvPr id="1" name="Picture 1" descr="Diagram&#10;&#10;Description automatically generated"/>
+                    <pic:cNvPicPr/>
+                  </pic:nvPicPr>
+                  <pic:blipFill>
+                    <a:blip r:embed="rId5">
+                      <a:extLst>
+                        <a:ext uri="{28A0092B-C50C-407E-A947-70E740481C1C}">
+                          <a14:useLocalDpi xmlns:a14="http://schemas.microsoft.com/office/drawing/2010/main" val="0"/>
+                        </a:ext>
+                      </a:extLst>
+                    </a:blip>
+                    <a:stretch>
+                      <a:fillRect/>
+                    </a:stretch>
+                  </pic:blipFill>
+                  <pic:spPr>
+                    <a:xfrm>
+                      <a:off x="0" y="0"/>
+                      <a:ext cx="5731510" cy="4776470"/>
+                    </a:xfrm>
+                    <a:prstGeom prst="rect">
+                      <a:avLst/>
+                    </a:prstGeom>
+                  </pic:spPr>
+                </pic:pic>
+              </a:graphicData>
+            </a:graphic>
+          </wp:inline>
+        </w:drawing>
+      </w:r>
+    </w:p>
+    <w:p>
+      <w:pPr>
+        <w:rPr>
+          <w:lang w:val="en-US"/>
+        </w:rPr>
+      </w:pPr>
+      <w:r>
+        <w:rPr>
+          <w:lang w:val="en-US"/>
+        </w:rPr>
+        <w:t>SD units.</w:t>
+      </w:r>
+    </w:p>
+    <w:p>
+      <w:pPr>
+        <w:rPr>
+          <w:lang w:val="en-US"/>
+        </w:rPr>
+      </w:pPr>
+      <w:r>
+        <w:rPr>
+          <w:lang w:val="en-US"/>
+        </w:rPr>
+        <w:br w:type="page"/>
+      </w:r>
+    </w:p>
+    <w:p>
+      <w:pPr>
+        <w:rPr>
+          <w:lang w:val="en-US"/>
+        </w:rPr>
+      </w:pPr>
+      <w:r>
+        <w:rPr>
+          <w:lang w:val="en-US"/>
+        </w:rPr>
+        <w:lastRenderedPageBreak/>
+        <w:t>Supplementary Figure. QQ plot of biomarker distribution</w:t>
+      </w:r>
+    </w:p>
+    <w:p>
+      <w:pPr>
+        <w:rPr>
+          <w:lang w:val="en-US"/>
+        </w:rPr>
+      </w:pPr>
+      <w:r>
+        <w:rPr>
+          <w:noProof/>
+          <w:lang w:val="en-US"/>
+        </w:rPr>
+        <w:drawing>
+          <wp:inline distT="0" distB="0" distL="0" distR="0" wp14:anchorId="643A8E72" wp14:editId="26441BDD">
+            <wp:extent cx="5731510" cy="4776470"/>
+            <wp:effectExtent l="0" t="0" r="0" b="0"/>
+            <wp:docPr id="3" name="Picture 3" descr="A picture containing shape&#10;&#10;Description automatically generated"/>
+            <wp:cNvGraphicFramePr>
+              <a:graphicFrameLocks xmlns:a="http://schemas.openxmlformats.org/drawingml/2006/main" noChangeAspect="1"/>
+            </wp:cNvGraphicFramePr>
+            <a:graphic xmlns:a="http://schemas.openxmlformats.org/drawingml/2006/main">
+              <a:graphicData uri="http://schemas.openxmlformats.org/drawingml/2006/picture">
+                <pic:pic xmlns:pic="http://schemas.openxmlformats.org/drawingml/2006/picture">
+                  <pic:nvPicPr>
+                    <pic:cNvPr id="3" name="Picture 3" descr="A picture containing shape&#10;&#10;Description automatically generated"/>
+                    <pic:cNvPicPr/>
+                  </pic:nvPicPr>
+                  <pic:blipFill>
+                    <a:blip r:embed="rId6">
+                      <a:extLst>
+                        <a:ext uri="{28A0092B-C50C-407E-A947-70E740481C1C}">
+                          <a14:useLocalDpi xmlns:a14="http://schemas.microsoft.com/office/drawing/2010/main" val="0"/>
+                        </a:ext>
+                      </a:extLst>
+                    </a:blip>
+                    <a:stretch>
+                      <a:fillRect/>
+                    </a:stretch>
+                  </pic:blipFill>
+                  <pic:spPr>
+                    <a:xfrm>
+                      <a:off x="0" y="0"/>
+                      <a:ext cx="5731510" cy="4776470"/>
+                    </a:xfrm>
+                    <a:prstGeom prst="rect">
+                      <a:avLst/>
+                    </a:prstGeom>
+                  </pic:spPr>
+                </pic:pic>
+              </a:graphicData>
+            </a:graphic>
+          </wp:inline>
+        </w:drawing>
+      </w:r>
+    </w:p>
+    <w:p>
+      <w:pPr>
+        <w:rPr>
+          <w:lang w:val="en-US"/>
+        </w:rPr>
+      </w:pPr>
+      <w:r>
+        <w:rPr>
+          <w:lang w:val="en-US"/>
+        </w:rPr>
+        <w:t>SD units.</w:t>
+      </w:r>
     </w:p>
     <w:sectPr>
       <w:pgSz w:w="11906" w:h="16838"/>

--- a/Results.docx
+++ b/Results.docx
@@ -56,21 +56,7 @@
         <w:rPr>
           <w:lang w:val="en-US"/>
         </w:rPr>
-        <w:t xml:space="preserve">Identify </w:t>
-      </w:r>
-      <w:proofErr w:type="spellStart"/>
-      <w:r>
-        <w:rPr>
-          <w:lang w:val="en-US"/>
-        </w:rPr>
-        <w:t>GxG</w:t>
-      </w:r>
-      <w:proofErr w:type="spellEnd"/>
-      <w:r>
-        <w:rPr>
-          <w:lang w:val="en-US"/>
-        </w:rPr>
-        <w:t xml:space="preserve"> effects on biomarker concentration to inform future drug development and identify subgroup effects for existing therapies</w:t>
+        <w:t>Identify GxG effects on biomarker concentration to inform future drug development and identify subgroup effects for existing therapies</w:t>
       </w:r>
     </w:p>
     <w:p>
@@ -122,19 +108,11 @@
           <w:lang w:val="en-US"/>
         </w:rPr>
       </w:pPr>
-      <w:proofErr w:type="spellStart"/>
-      <w:r>
-        <w:rPr>
-          <w:lang w:val="en-US"/>
-        </w:rPr>
-        <w:t>vGWAS</w:t>
-      </w:r>
-      <w:proofErr w:type="spellEnd"/>
-      <w:r>
-        <w:rPr>
-          <w:lang w:val="en-US"/>
-        </w:rPr>
-        <w:t xml:space="preserve"> QC</w:t>
+      <w:r>
+        <w:rPr>
+          <w:lang w:val="en-US"/>
+        </w:rPr>
+        <w:t>vGWAS QC</w:t>
       </w:r>
     </w:p>
     <w:p>
@@ -148,19 +126,11 @@
           <w:lang w:val="en-US"/>
         </w:rPr>
       </w:pPr>
-      <w:proofErr w:type="spellStart"/>
-      <w:r>
-        <w:rPr>
-          <w:lang w:val="en-US"/>
-        </w:rPr>
-        <w:t>GxG</w:t>
-      </w:r>
-      <w:proofErr w:type="spellEnd"/>
-      <w:r>
-        <w:rPr>
-          <w:lang w:val="en-US"/>
-        </w:rPr>
-        <w:t xml:space="preserve"> testing to identify interaction effects</w:t>
+      <w:r>
+        <w:rPr>
+          <w:lang w:val="en-US"/>
+        </w:rPr>
+        <w:t>GxG testing to identify interaction effects</w:t>
       </w:r>
     </w:p>
     <w:p>
@@ -178,21 +148,7 @@
         <w:rPr>
           <w:lang w:val="en-US"/>
         </w:rPr>
-        <w:t xml:space="preserve">Association of </w:t>
-      </w:r>
-      <w:proofErr w:type="spellStart"/>
-      <w:r>
-        <w:rPr>
-          <w:lang w:val="en-US"/>
-        </w:rPr>
-        <w:t>GxG</w:t>
-      </w:r>
-      <w:proofErr w:type="spellEnd"/>
-      <w:r>
-        <w:rPr>
-          <w:lang w:val="en-US"/>
-        </w:rPr>
-        <w:t xml:space="preserve"> effects with disease (</w:t>
+        <w:t>Association of GxG effects with disease (</w:t>
       </w:r>
       <w:r>
         <w:rPr>
@@ -216,14 +172,7 @@
         <w:rPr>
           <w:lang w:val="en-US"/>
         </w:rPr>
-        <w:t>LD, T2D, Gout</w:t>
-      </w:r>
-      <w:proofErr w:type="gramStart"/>
-      <w:r>
-        <w:rPr>
-          <w:lang w:val="en-US"/>
-        </w:rPr>
-        <w:t xml:space="preserve">, </w:t>
+        <w:t xml:space="preserve">LD, T2D, Gout, </w:t>
       </w:r>
       <w:r>
         <w:rPr>
@@ -231,7 +180,6 @@
         </w:rPr>
         <w:t>)</w:t>
       </w:r>
-      <w:proofErr w:type="gramEnd"/>
     </w:p>
     <w:p>
       <w:pPr>
@@ -248,35 +196,7 @@
         <w:rPr>
           <w:lang w:val="en-US"/>
         </w:rPr>
-        <w:t xml:space="preserve">For disease associated </w:t>
-      </w:r>
-      <w:proofErr w:type="spellStart"/>
-      <w:r>
-        <w:rPr>
-          <w:lang w:val="en-US"/>
-        </w:rPr>
-        <w:t>GxG</w:t>
-      </w:r>
-      <w:proofErr w:type="spellEnd"/>
-      <w:r>
-        <w:rPr>
-          <w:lang w:val="en-US"/>
-        </w:rPr>
-        <w:t xml:space="preserve"> perform colocalization with </w:t>
-      </w:r>
-      <w:proofErr w:type="spellStart"/>
-      <w:r>
-        <w:rPr>
-          <w:lang w:val="en-US"/>
-        </w:rPr>
-        <w:t>eQTL</w:t>
-      </w:r>
-      <w:proofErr w:type="spellEnd"/>
-      <w:r>
-        <w:rPr>
-          <w:lang w:val="en-US"/>
-        </w:rPr>
-        <w:t xml:space="preserve"> data</w:t>
+        <w:t>For disease associated GxG perform colocalization with eQTL data</w:t>
       </w:r>
     </w:p>
     <w:p>
@@ -312,21 +232,7 @@
         <w:rPr>
           <w:lang w:val="en-US"/>
         </w:rPr>
-        <w:t xml:space="preserve">Improvements in variance explained by use of </w:t>
-      </w:r>
-      <w:proofErr w:type="spellStart"/>
-      <w:r>
-        <w:rPr>
-          <w:lang w:val="en-US"/>
-        </w:rPr>
-        <w:t>gxg</w:t>
-      </w:r>
-      <w:proofErr w:type="spellEnd"/>
-      <w:r>
-        <w:rPr>
-          <w:lang w:val="en-US"/>
-        </w:rPr>
-        <w:t xml:space="preserve"> variants</w:t>
+        <w:t>Improvements in variance explained by use of gxg variants</w:t>
       </w:r>
     </w:p>
     <w:p>
@@ -340,47 +246,17 @@
           <w:lang w:val="en-US"/>
         </w:rPr>
       </w:pPr>
-      <w:proofErr w:type="spellStart"/>
       <w:r>
         <w:rPr>
           <w:lang w:val="en-US"/>
         </w:rPr>
         <w:t>GxE</w:t>
       </w:r>
-      <w:proofErr w:type="spellEnd"/>
-      <w:r>
-        <w:rPr>
-          <w:lang w:val="en-US"/>
-        </w:rPr>
-        <w:t xml:space="preserve"> – colocalize main effect on gene with </w:t>
-      </w:r>
-      <w:proofErr w:type="spellStart"/>
-      <w:r>
-        <w:rPr>
-          <w:lang w:val="en-US"/>
-        </w:rPr>
-        <w:t>eQTL</w:t>
-      </w:r>
-      <w:proofErr w:type="spellEnd"/>
-      <w:r>
-        <w:rPr>
-          <w:lang w:val="en-US"/>
-        </w:rPr>
-        <w:t xml:space="preserve"> data. MVMR to estimate </w:t>
-      </w:r>
-      <w:proofErr w:type="spellStart"/>
-      <w:r>
-        <w:rPr>
-          <w:lang w:val="en-US"/>
-        </w:rPr>
-        <w:t>GxE</w:t>
-      </w:r>
-      <w:proofErr w:type="spellEnd"/>
-      <w:r>
-        <w:rPr>
-          <w:lang w:val="en-US"/>
-        </w:rPr>
-        <w:t xml:space="preserve"> effect?</w:t>
+      <w:r>
+        <w:rPr>
+          <w:lang w:val="en-US"/>
+        </w:rPr>
+        <w:t xml:space="preserve"> – colocalize main effect on gene with eQTL data. MVMR to estimate GxE effect?</w:t>
       </w:r>
     </w:p>
     <w:p>
@@ -398,21 +274,7 @@
         <w:rPr>
           <w:lang w:val="en-US"/>
         </w:rPr>
-        <w:t xml:space="preserve">Describe the occurrence of </w:t>
-      </w:r>
-      <w:proofErr w:type="spellStart"/>
-      <w:r>
-        <w:rPr>
-          <w:lang w:val="en-US"/>
-        </w:rPr>
-        <w:t>vQTLs</w:t>
-      </w:r>
-      <w:proofErr w:type="spellEnd"/>
-      <w:r>
-        <w:rPr>
-          <w:lang w:val="en-US"/>
-        </w:rPr>
-        <w:t xml:space="preserve"> at lipid drug target loci and compare results with RCT evidence</w:t>
+        <w:t>Describe the occurrence of vQTLs at lipid drug target loci and compare results with RCT evidence</w:t>
       </w:r>
     </w:p>
     <w:p>
@@ -430,35 +292,7 @@
         <w:rPr>
           <w:lang w:val="en-US"/>
         </w:rPr>
-        <w:t xml:space="preserve">Colocalize lipid </w:t>
-      </w:r>
-      <w:proofErr w:type="spellStart"/>
-      <w:r>
-        <w:rPr>
-          <w:lang w:val="en-US"/>
-        </w:rPr>
-        <w:t>vQTLs</w:t>
-      </w:r>
-      <w:proofErr w:type="spellEnd"/>
-      <w:r>
-        <w:rPr>
-          <w:lang w:val="en-US"/>
-        </w:rPr>
-        <w:t xml:space="preserve"> with e/</w:t>
-      </w:r>
-      <w:proofErr w:type="spellStart"/>
-      <w:r>
-        <w:rPr>
-          <w:lang w:val="en-US"/>
-        </w:rPr>
-        <w:t>pQTL</w:t>
-      </w:r>
-      <w:proofErr w:type="spellEnd"/>
-      <w:r>
-        <w:rPr>
-          <w:lang w:val="en-US"/>
-        </w:rPr>
-        <w:t xml:space="preserve"> data and discuss findings in relation to drug development</w:t>
+        <w:t>Colocalize lipid vQTLs with e/pQTL data and discuss findings in relation to drug development</w:t>
       </w:r>
     </w:p>
     <w:p>
@@ -521,7 +355,19 @@
         <w:rPr>
           <w:lang w:val="en-US"/>
         </w:rPr>
-        <w:t>Tool can use continuous genotype dosages values unlike OSCA</w:t>
+        <w:t xml:space="preserve">OSCA is better powered </w:t>
+      </w:r>
+      <w:r>
+        <w:rPr>
+          <w:lang w:val="en-US"/>
+        </w:rPr>
+        <w:t xml:space="preserve">with non-normality </w:t>
+      </w:r>
+      <w:r>
+        <w:rPr>
+          <w:lang w:val="en-US"/>
+        </w:rPr>
+        <w:t>but has higher T1E</w:t>
       </w:r>
     </w:p>
     <w:p>
@@ -539,33 +385,25 @@
         <w:rPr>
           <w:lang w:val="en-US"/>
         </w:rPr>
-        <w:t xml:space="preserve">OSCA uses </w:t>
-      </w:r>
-      <w:proofErr w:type="spellStart"/>
-      <w:r>
-        <w:rPr>
-          <w:lang w:val="en-US"/>
-        </w:rPr>
-        <w:t>Levene</w:t>
-      </w:r>
-      <w:proofErr w:type="spellEnd"/>
-      <w:r>
-        <w:rPr>
-          <w:lang w:val="en-US"/>
-        </w:rPr>
-        <w:t xml:space="preserve"> test which should give high T1E with skew and kurtosis (this is what we saw with B-F)</w:t>
-      </w:r>
-      <w:r>
-        <w:rPr>
-          <w:lang w:val="en-US"/>
-        </w:rPr>
-        <w:t>. Need to compare T1E</w:t>
-      </w:r>
-      <w:r>
-        <w:rPr>
-          <w:lang w:val="en-US"/>
-        </w:rPr>
-        <w:t xml:space="preserve"> &amp; power.</w:t>
+        <w:t>Effect size cannot be described by linear effect</w:t>
+      </w:r>
+      <w:r>
+        <w:rPr>
+          <w:lang w:val="en-US"/>
+        </w:rPr>
+        <w:t xml:space="preserve"> &amp;</w:t>
+      </w:r>
+      <w:r>
+        <w:rPr>
+          <w:lang w:val="en-US"/>
+        </w:rPr>
+        <w:t xml:space="preserve"> </w:t>
+      </w:r>
+      <w:r>
+        <w:rPr>
+          <w:lang w:val="en-US"/>
+        </w:rPr>
+        <w:t>cannot produce an effect with P=0</w:t>
       </w:r>
     </w:p>
     <w:p>
@@ -583,7 +421,37 @@
         <w:rPr>
           <w:lang w:val="en-US"/>
         </w:rPr>
-        <w:t>OSCA tool does not report mean effect only variance effect which is then require additional linear model</w:t>
+        <w:t xml:space="preserve">OSCA requires rounded dosage values </w:t>
+      </w:r>
+      <w:r>
+        <w:rPr>
+          <w:lang w:val="en-US"/>
+        </w:rPr>
+        <w:t xml:space="preserve">and </w:t>
+      </w:r>
+      <w:r>
+        <w:rPr>
+          <w:lang w:val="en-US"/>
+        </w:rPr>
+        <w:t>preadjust</w:t>
+      </w:r>
+      <w:r>
+        <w:rPr>
+          <w:lang w:val="en-US"/>
+        </w:rPr>
+        <w:t>ed</w:t>
+      </w:r>
+      <w:r>
+        <w:rPr>
+          <w:lang w:val="en-US"/>
+        </w:rPr>
+        <w:t xml:space="preserve"> </w:t>
+      </w:r>
+      <w:r>
+        <w:rPr>
+          <w:lang w:val="en-US"/>
+        </w:rPr>
+        <w:t>phenotypes</w:t>
       </w:r>
     </w:p>
     <w:p>
@@ -601,21 +469,7 @@
         <w:rPr>
           <w:lang w:val="en-US"/>
         </w:rPr>
-        <w:t xml:space="preserve">OSCA effect size is not accurate, </w:t>
-      </w:r>
-      <w:proofErr w:type="spellStart"/>
-      <w:r>
-        <w:rPr>
-          <w:lang w:val="en-US"/>
-        </w:rPr>
-        <w:t>snp</w:t>
-      </w:r>
-      <w:proofErr w:type="spellEnd"/>
-      <w:r>
-        <w:rPr>
-          <w:lang w:val="en-US"/>
-        </w:rPr>
-        <w:t xml:space="preserve"> effect is non-linear</w:t>
+        <w:t>CPU performance?</w:t>
       </w:r>
     </w:p>
     <w:p>
@@ -724,13 +578,804 @@
           <w:lang w:val="en-US"/>
         </w:rPr>
       </w:pPr>
-    </w:p>
-    <w:p>
-      <w:pPr>
-        <w:rPr>
-          <w:lang w:val="en-US"/>
-        </w:rPr>
-      </w:pPr>
+      <w:r>
+        <w:rPr>
+          <w:lang w:val="en-US"/>
+        </w:rPr>
+        <w:br w:type="page"/>
+      </w:r>
+    </w:p>
+    <w:p>
+      <w:pPr>
+        <w:rPr>
+          <w:lang w:val="en-US"/>
+        </w:rPr>
+      </w:pPr>
+      <w:commentRangeStart w:id="0"/>
+      <w:commentRangeStart w:id="1"/>
+      <w:r>
+        <w:rPr>
+          <w:lang w:val="en-US"/>
+        </w:rPr>
+        <w:lastRenderedPageBreak/>
+        <w:t xml:space="preserve">Supplementary Figure. </w:t>
+      </w:r>
+      <w:r>
+        <w:rPr>
+          <w:lang w:val="en-US"/>
+        </w:rPr>
+        <w:t xml:space="preserve">Power to detect </w:t>
+      </w:r>
+      <w:r>
+        <w:rPr>
+          <w:lang w:val="en-US"/>
+        </w:rPr>
+        <w:t>SNP</w:t>
+      </w:r>
+      <w:r>
+        <w:rPr>
+          <w:lang w:val="en-US"/>
+        </w:rPr>
+        <w:t>-</w:t>
+      </w:r>
+      <w:r>
+        <w:rPr>
+          <w:lang w:val="en-US"/>
+        </w:rPr>
+        <w:t xml:space="preserve">interaction effects using </w:t>
+      </w:r>
+      <w:r>
+        <w:rPr>
+          <w:lang w:val="en-US"/>
+        </w:rPr>
+        <w:t>heteroscedasticity</w:t>
+      </w:r>
+      <w:r>
+        <w:rPr>
+          <w:lang w:val="en-US"/>
+        </w:rPr>
+        <w:t xml:space="preserve"> testing</w:t>
+      </w:r>
+      <w:r>
+        <w:rPr>
+          <w:lang w:val="en-US"/>
+        </w:rPr>
+        <w:t xml:space="preserve"> under simulation</w:t>
+      </w:r>
+      <w:commentRangeEnd w:id="0"/>
+      <w:r>
+        <w:rPr>
+          <w:rStyle w:val="CommentReference"/>
+        </w:rPr>
+        <w:commentReference w:id="0"/>
+      </w:r>
+      <w:commentRangeEnd w:id="1"/>
+      <w:r>
+        <w:rPr>
+          <w:rStyle w:val="CommentReference"/>
+        </w:rPr>
+        <w:commentReference w:id="1"/>
+      </w:r>
+    </w:p>
+    <w:p>
+      <w:pPr>
+        <w:rPr>
+          <w:lang w:val="en-US"/>
+        </w:rPr>
+      </w:pPr>
+      <w:r>
+        <w:rPr>
+          <w:noProof/>
+          <w:lang w:val="en-US"/>
+        </w:rPr>
+        <w:drawing>
+          <wp:inline distT="0" distB="0" distL="0" distR="0" wp14:anchorId="57EB4252" wp14:editId="338D4BAF">
+            <wp:extent cx="5731510" cy="5731510"/>
+            <wp:effectExtent l="0" t="0" r="0" b="0"/>
+            <wp:docPr id="4" name="Picture 4"/>
+            <wp:cNvGraphicFramePr>
+              <a:graphicFrameLocks xmlns:a="http://schemas.openxmlformats.org/drawingml/2006/main" noChangeAspect="1"/>
+            </wp:cNvGraphicFramePr>
+            <a:graphic xmlns:a="http://schemas.openxmlformats.org/drawingml/2006/main">
+              <a:graphicData uri="http://schemas.openxmlformats.org/drawingml/2006/picture">
+                <pic:pic xmlns:pic="http://schemas.openxmlformats.org/drawingml/2006/picture">
+                  <pic:nvPicPr>
+                    <pic:cNvPr id="4" name="Picture 4"/>
+                    <pic:cNvPicPr/>
+                  </pic:nvPicPr>
+                  <pic:blipFill>
+                    <a:blip r:embed="rId9">
+                      <a:extLst>
+                        <a:ext uri="{28A0092B-C50C-407E-A947-70E740481C1C}">
+                          <a14:useLocalDpi xmlns:a14="http://schemas.microsoft.com/office/drawing/2010/main" val="0"/>
+                        </a:ext>
+                      </a:extLst>
+                    </a:blip>
+                    <a:stretch>
+                      <a:fillRect/>
+                    </a:stretch>
+                  </pic:blipFill>
+                  <pic:spPr>
+                    <a:xfrm>
+                      <a:off x="0" y="0"/>
+                      <a:ext cx="5731510" cy="5731510"/>
+                    </a:xfrm>
+                    <a:prstGeom prst="rect">
+                      <a:avLst/>
+                    </a:prstGeom>
+                  </pic:spPr>
+                </pic:pic>
+              </a:graphicData>
+            </a:graphic>
+          </wp:inline>
+        </w:drawing>
+      </w:r>
+    </w:p>
+    <w:p>
+      <w:pPr>
+        <w:rPr>
+          <w:lang w:val="en-US"/>
+        </w:rPr>
+      </w:pPr>
+      <w:r>
+        <w:rPr>
+          <w:lang w:val="en-US"/>
+        </w:rPr>
+        <w:sym w:font="Symbol" w:char="F046"/>
+      </w:r>
+      <w:r>
+        <w:rPr>
+          <w:lang w:val="en-US"/>
+        </w:rPr>
+        <w:t xml:space="preserve">, Interaction effect </w:t>
+      </w:r>
+      <w:r>
+        <w:rPr>
+          <w:lang w:val="en-US"/>
+        </w:rPr>
+        <w:t xml:space="preserve">size </w:t>
+      </w:r>
+      <w:r>
+        <w:rPr>
+          <w:lang w:val="en-US"/>
+        </w:rPr>
+        <w:t>relative to main effect.</w:t>
+      </w:r>
+      <w:r>
+        <w:rPr>
+          <w:lang w:val="en-US"/>
+        </w:rPr>
+        <w:t xml:space="preserve"> Inflation factor, sample size relative to the size required </w:t>
+      </w:r>
+      <w:r>
+        <w:rPr>
+          <w:lang w:val="en-US"/>
+        </w:rPr>
+        <w:t>to detect the main effect with 80% power.</w:t>
+      </w:r>
+      <w:r>
+        <w:rPr>
+          <w:lang w:val="en-US"/>
+        </w:rPr>
+        <w:t xml:space="preserve"> Normal, distribution with mean of 0 and variance of 1. Lognormal</w:t>
+      </w:r>
+      <w:r>
+        <w:rPr>
+          <w:lang w:val="en-US"/>
+        </w:rPr>
+        <w:t xml:space="preserve">, </w:t>
+      </w:r>
+      <w:r>
+        <w:rPr>
+          <w:lang w:val="en-US"/>
+        </w:rPr>
+        <w:t xml:space="preserve">distribution with mean of 0 and variance of 1. </w:t>
+      </w:r>
+      <w:r>
+        <w:rPr>
+          <w:lang w:val="en-US"/>
+        </w:rPr>
+        <w:t>T-dist, distribution with 4 degrees of freedom.</w:t>
+      </w:r>
+      <w:r>
+        <w:rPr>
+          <w:lang w:val="en-US"/>
+        </w:rPr>
+        <w:t xml:space="preserve"> OSCA, </w:t>
+      </w:r>
+      <w:r>
+        <w:rPr>
+          <w:lang w:val="en-US"/>
+        </w:rPr>
+        <w:t>OmicS-data-based Complex trait Analysis</w:t>
+      </w:r>
+      <w:r>
+        <w:rPr>
+          <w:lang w:val="en-US"/>
+        </w:rPr>
+        <w:t>.</w:t>
+      </w:r>
+      <w:r>
+        <w:rPr>
+          <w:lang w:val="en-US"/>
+        </w:rPr>
+        <w:t xml:space="preserve"> SNP, single-nucleotide polymorphism</w:t>
+      </w:r>
+      <w:r>
+        <w:rPr>
+          <w:lang w:val="en-US"/>
+        </w:rPr>
+        <w:t xml:space="preserve"> simulated with minor allele frequency of 0.4 in Hardy-Weinberg equilibrium</w:t>
+      </w:r>
+      <w:r>
+        <w:rPr>
+          <w:lang w:val="en-US"/>
+        </w:rPr>
+        <w:t>.</w:t>
+      </w:r>
+      <w:r>
+        <w:rPr>
+          <w:lang w:val="en-US"/>
+        </w:rPr>
+        <w:t xml:space="preserve"> All simulations had a</w:t>
+      </w:r>
+      <w:r>
+        <w:rPr>
+          <w:lang w:val="en-US"/>
+        </w:rPr>
+        <w:t xml:space="preserve"> fixed</w:t>
+      </w:r>
+      <w:r>
+        <w:rPr>
+          <w:lang w:val="en-US"/>
+        </w:rPr>
+        <w:t xml:space="preserve"> main effec</w:t>
+      </w:r>
+      <w:r>
+        <w:rPr>
+          <w:lang w:val="en-US"/>
+        </w:rPr>
+        <w:t>t</w:t>
+      </w:r>
+      <w:r>
+        <w:rPr>
+          <w:lang w:val="en-US"/>
+        </w:rPr>
+        <w:t xml:space="preserve"> detectable with 80% power when the sample size inflation factor was equal to </w:t>
+      </w:r>
+      <w:r>
+        <w:rPr>
+          <w:lang w:val="en-US"/>
+        </w:rPr>
+        <w:t>1</w:t>
+      </w:r>
+      <w:r>
+        <w:rPr>
+          <w:lang w:val="en-US"/>
+        </w:rPr>
+        <w:t>.</w:t>
+      </w:r>
+      <w:r>
+        <w:rPr>
+          <w:lang w:val="en-US"/>
+        </w:rPr>
+        <w:t xml:space="preserve"> Simulation was produced with 200 repetitions. Sample size inflation factor of 1 was set to 200 observations.</w:t>
+      </w:r>
+      <w:r>
+        <w:rPr>
+          <w:lang w:val="en-US"/>
+        </w:rPr>
+        <w:t xml:space="preserve"> Error bars represent the 95% confidence interval.</w:t>
+      </w:r>
+    </w:p>
+    <w:p>
+      <w:pPr>
+        <w:rPr>
+          <w:lang w:val="en-US"/>
+        </w:rPr>
+      </w:pPr>
+      <w:r>
+        <w:rPr>
+          <w:lang w:val="en-US"/>
+        </w:rPr>
+        <w:br w:type="page"/>
+      </w:r>
+    </w:p>
+    <w:p>
+      <w:pPr>
+        <w:rPr>
+          <w:lang w:val="en-US"/>
+        </w:rPr>
+      </w:pPr>
+      <w:r>
+        <w:rPr>
+          <w:lang w:val="en-US"/>
+        </w:rPr>
+        <w:lastRenderedPageBreak/>
+        <w:t xml:space="preserve">Supplementary Figure. Type I error of </w:t>
+      </w:r>
+      <w:r>
+        <w:rPr>
+          <w:lang w:val="en-US"/>
+        </w:rPr>
+        <w:t>Breusch-Pagan test</w:t>
+      </w:r>
+      <w:r>
+        <w:rPr>
+          <w:lang w:val="en-US"/>
+        </w:rPr>
+        <w:t xml:space="preserve"> </w:t>
+      </w:r>
+      <w:r>
+        <w:rPr>
+          <w:lang w:val="en-US"/>
+        </w:rPr>
+        <w:t xml:space="preserve">in the presence of outliers and </w:t>
+      </w:r>
+      <w:r>
+        <w:rPr>
+          <w:lang w:val="en-US"/>
+        </w:rPr>
+        <w:t xml:space="preserve">low </w:t>
+      </w:r>
+      <w:r>
+        <w:rPr>
+          <w:lang w:val="en-US"/>
+        </w:rPr>
+        <w:t xml:space="preserve">minor </w:t>
+      </w:r>
+      <w:r>
+        <w:rPr>
+          <w:lang w:val="en-US"/>
+        </w:rPr>
+        <w:t>allele frequency</w:t>
+      </w:r>
+    </w:p>
+    <w:p>
+      <w:pPr>
+        <w:rPr>
+          <w:lang w:val="en-US"/>
+        </w:rPr>
+      </w:pPr>
+      <w:r>
+        <w:rPr>
+          <w:noProof/>
+          <w:lang w:val="en-US"/>
+        </w:rPr>
+        <w:drawing>
+          <wp:inline distT="0" distB="0" distL="0" distR="0" wp14:anchorId="3108ACCA" wp14:editId="14B809DA">
+            <wp:extent cx="5731510" cy="5731510"/>
+            <wp:effectExtent l="0" t="0" r="0" b="0"/>
+            <wp:docPr id="8" name="Picture 8"/>
+            <wp:cNvGraphicFramePr>
+              <a:graphicFrameLocks xmlns:a="http://schemas.openxmlformats.org/drawingml/2006/main" noChangeAspect="1"/>
+            </wp:cNvGraphicFramePr>
+            <a:graphic xmlns:a="http://schemas.openxmlformats.org/drawingml/2006/main">
+              <a:graphicData uri="http://schemas.openxmlformats.org/drawingml/2006/picture">
+                <pic:pic xmlns:pic="http://schemas.openxmlformats.org/drawingml/2006/picture">
+                  <pic:nvPicPr>
+                    <pic:cNvPr id="8" name="Picture 8"/>
+                    <pic:cNvPicPr/>
+                  </pic:nvPicPr>
+                  <pic:blipFill>
+                    <a:blip r:embed="rId10">
+                      <a:extLst>
+                        <a:ext uri="{28A0092B-C50C-407E-A947-70E740481C1C}">
+                          <a14:useLocalDpi xmlns:a14="http://schemas.microsoft.com/office/drawing/2010/main" val="0"/>
+                        </a:ext>
+                      </a:extLst>
+                    </a:blip>
+                    <a:stretch>
+                      <a:fillRect/>
+                    </a:stretch>
+                  </pic:blipFill>
+                  <pic:spPr>
+                    <a:xfrm>
+                      <a:off x="0" y="0"/>
+                      <a:ext cx="5731510" cy="5731510"/>
+                    </a:xfrm>
+                    <a:prstGeom prst="rect">
+                      <a:avLst/>
+                    </a:prstGeom>
+                  </pic:spPr>
+                </pic:pic>
+              </a:graphicData>
+            </a:graphic>
+          </wp:inline>
+        </w:drawing>
+      </w:r>
+    </w:p>
+    <w:p>
+      <w:pPr>
+        <w:rPr>
+          <w:lang w:val="en-US"/>
+        </w:rPr>
+      </w:pPr>
+      <w:r>
+        <w:rPr>
+          <w:lang w:val="en-US"/>
+        </w:rPr>
+        <w:t>Normal, distribution with mean of 0 and variance of 1. Lognormal, distribution with mean of 0 and variance of 1. T-dist, distribution with 4 degrees of freedom.</w:t>
+      </w:r>
+      <w:r>
+        <w:rPr>
+          <w:lang w:val="en-US"/>
+        </w:rPr>
+        <w:t xml:space="preserve"> </w:t>
+      </w:r>
+      <w:r>
+        <w:rPr>
+          <w:lang w:val="en-US"/>
+        </w:rPr>
+        <w:t xml:space="preserve">Mixed normal, distribution produced with </w:t>
+      </w:r>
+      <w:r>
+        <w:rPr>
+          <w:lang w:val="en-US"/>
+        </w:rPr>
+        <w:t xml:space="preserve">90% </w:t>
+      </w:r>
+      <w:r>
+        <w:rPr>
+          <w:lang w:val="en-US"/>
+        </w:rPr>
+        <w:t xml:space="preserve">N(0,1) and </w:t>
+      </w:r>
+      <w:r>
+        <w:rPr>
+          <w:lang w:val="en-US"/>
+        </w:rPr>
+        <w:t xml:space="preserve">10% </w:t>
+      </w:r>
+      <w:r>
+        <w:rPr>
+          <w:lang w:val="en-US"/>
+        </w:rPr>
+        <w:t>N(</w:t>
+      </w:r>
+      <w:r>
+        <w:rPr>
+          <w:lang w:val="en-US"/>
+        </w:rPr>
+        <w:t>5</w:t>
+      </w:r>
+      <w:r>
+        <w:rPr>
+          <w:lang w:val="en-US"/>
+        </w:rPr>
+        <w:t xml:space="preserve">,1). </w:t>
+      </w:r>
+      <w:r>
+        <w:rPr>
+          <w:lang w:val="en-US"/>
+        </w:rPr>
+        <w:t xml:space="preserve">MAF, minor allele frequency. </w:t>
+      </w:r>
+      <w:r>
+        <w:rPr>
+          <w:lang w:val="en-US"/>
+        </w:rPr>
+        <w:t>A, MAF=0.01. B, MAF=0.05. C, MAF=0.1. D, MAF=0.2.</w:t>
+      </w:r>
+      <w:r>
+        <w:rPr>
+          <w:lang w:val="en-US"/>
+        </w:rPr>
+        <w:t xml:space="preserve"> Simulation was produced with 1000 repetitions and 1000 observations.</w:t>
+      </w:r>
+      <w:r>
+        <w:rPr>
+          <w:lang w:val="en-US"/>
+        </w:rPr>
+        <w:t xml:space="preserve"> </w:t>
+      </w:r>
+      <w:r>
+        <w:rPr>
+          <w:lang w:val="en-US"/>
+        </w:rPr>
+        <w:t>Dashes</w:t>
+      </w:r>
+      <w:r>
+        <w:rPr>
+          <w:lang w:val="en-US"/>
+        </w:rPr>
+        <w:t xml:space="preserve"> represent the 95% confidence interval.</w:t>
+      </w:r>
+    </w:p>
+    <w:p>
+      <w:pPr>
+        <w:rPr>
+          <w:lang w:val="en-US"/>
+        </w:rPr>
+      </w:pPr>
+      <w:r>
+        <w:rPr>
+          <w:lang w:val="en-US"/>
+        </w:rPr>
+        <w:br w:type="page"/>
+      </w:r>
+    </w:p>
+    <w:p>
+      <w:pPr>
+        <w:rPr>
+          <w:lang w:val="en-US"/>
+        </w:rPr>
+      </w:pPr>
+      <w:r>
+        <w:rPr>
+          <w:lang w:val="en-US"/>
+        </w:rPr>
+        <w:lastRenderedPageBreak/>
+        <w:t xml:space="preserve">Supplementary Figure. Type I error of </w:t>
+      </w:r>
+      <w:r>
+        <w:rPr>
+          <w:lang w:val="en-US"/>
+        </w:rPr>
+        <w:t xml:space="preserve">OSCA </w:t>
+      </w:r>
+      <w:r>
+        <w:rPr>
+          <w:lang w:val="en-US"/>
+        </w:rPr>
+        <w:t>test in the presence of outliers and low minor allele frequency</w:t>
+      </w:r>
+    </w:p>
+    <w:p>
+      <w:pPr>
+        <w:rPr>
+          <w:lang w:val="en-US"/>
+        </w:rPr>
+      </w:pPr>
+    </w:p>
+    <w:p>
+      <w:pPr>
+        <w:rPr>
+          <w:lang w:val="en-US"/>
+        </w:rPr>
+      </w:pPr>
+    </w:p>
+    <w:p>
+      <w:pPr>
+        <w:rPr>
+          <w:lang w:val="en-US"/>
+        </w:rPr>
+      </w:pPr>
+    </w:p>
+    <w:p>
+      <w:pPr>
+        <w:rPr>
+          <w:lang w:val="en-US"/>
+        </w:rPr>
+      </w:pPr>
+      <w:r>
+        <w:rPr>
+          <w:lang w:val="en-US"/>
+        </w:rPr>
+        <w:t>Normal, distribution with mean of 0 and variance of 1. Lognormal, distribution with mean of 0 and variance of 1. T-dist, distribution with 4 degrees of freedom. Mixed normal, distribution produced with 90% N(0,1) and 10% N(5,1). MAF, minor allele frequency. A, MAF=0.01. B, MAF=0.05. C, MAF=0.1. D, MAF=0.2. Simulation was produced with 1000 repetitions and 1000 observations.</w:t>
+      </w:r>
+      <w:r>
+        <w:rPr>
+          <w:lang w:val="en-US"/>
+        </w:rPr>
+        <w:t xml:space="preserve"> </w:t>
+      </w:r>
+      <w:r>
+        <w:rPr>
+          <w:lang w:val="en-US"/>
+        </w:rPr>
+        <w:t>Dashes represent the 95% confidence interval.</w:t>
+      </w:r>
+    </w:p>
+    <w:p>
+      <w:pPr>
+        <w:rPr>
+          <w:lang w:val="en-US"/>
+        </w:rPr>
+      </w:pPr>
+    </w:p>
+    <w:p>
+      <w:pPr>
+        <w:rPr>
+          <w:lang w:val="en-US"/>
+        </w:rPr>
+      </w:pPr>
+    </w:p>
+    <w:p>
+      <w:pPr>
+        <w:rPr>
+          <w:lang w:val="en-US"/>
+        </w:rPr>
+      </w:pPr>
+      <w:r>
+        <w:rPr>
+          <w:lang w:val="en-US"/>
+        </w:rPr>
+        <w:br w:type="page"/>
+      </w:r>
+    </w:p>
+    <w:p>
+      <w:pPr>
+        <w:rPr>
+          <w:lang w:val="en-US"/>
+        </w:rPr>
+      </w:pPr>
+      <w:r>
+        <w:rPr>
+          <w:lang w:val="en-US"/>
+        </w:rPr>
+        <w:lastRenderedPageBreak/>
+        <w:t xml:space="preserve">Supplementary Figure. </w:t>
+      </w:r>
+      <w:r>
+        <w:rPr>
+          <w:lang w:val="en-US"/>
+        </w:rPr>
+        <w:t xml:space="preserve">Type I error of </w:t>
+      </w:r>
+      <w:r>
+        <w:rPr>
+          <w:lang w:val="en-US"/>
+        </w:rPr>
+        <w:t xml:space="preserve">Breusch-Pagan test </w:t>
+      </w:r>
+      <w:r>
+        <w:rPr>
+          <w:lang w:val="en-US"/>
+        </w:rPr>
+        <w:t xml:space="preserve">with </w:t>
+      </w:r>
+      <w:r>
+        <w:rPr>
+          <w:lang w:val="en-US"/>
+        </w:rPr>
+        <w:t xml:space="preserve">following variable transformation with </w:t>
+      </w:r>
+      <w:r>
+        <w:rPr>
+          <w:lang w:val="en-US"/>
+        </w:rPr>
+        <w:t>main effect</w:t>
+      </w:r>
+    </w:p>
+    <w:p>
+      <w:pPr>
+        <w:rPr>
+          <w:lang w:val="en-US"/>
+        </w:rPr>
+      </w:pPr>
+      <w:r>
+        <w:rPr>
+          <w:noProof/>
+          <w:lang w:val="en-US"/>
+        </w:rPr>
+        <w:drawing>
+          <wp:inline distT="0" distB="0" distL="0" distR="0" wp14:anchorId="35132F54" wp14:editId="1976E8CF">
+            <wp:extent cx="5731510" cy="5731510"/>
+            <wp:effectExtent l="0" t="0" r="0" b="0"/>
+            <wp:docPr id="9" name="Picture 9"/>
+            <wp:cNvGraphicFramePr>
+              <a:graphicFrameLocks xmlns:a="http://schemas.openxmlformats.org/drawingml/2006/main" noChangeAspect="1"/>
+            </wp:cNvGraphicFramePr>
+            <a:graphic xmlns:a="http://schemas.openxmlformats.org/drawingml/2006/main">
+              <a:graphicData uri="http://schemas.openxmlformats.org/drawingml/2006/picture">
+                <pic:pic xmlns:pic="http://schemas.openxmlformats.org/drawingml/2006/picture">
+                  <pic:nvPicPr>
+                    <pic:cNvPr id="9" name="Picture 9"/>
+                    <pic:cNvPicPr/>
+                  </pic:nvPicPr>
+                  <pic:blipFill>
+                    <a:blip r:embed="rId11">
+                      <a:extLst>
+                        <a:ext uri="{28A0092B-C50C-407E-A947-70E740481C1C}">
+                          <a14:useLocalDpi xmlns:a14="http://schemas.microsoft.com/office/drawing/2010/main" val="0"/>
+                        </a:ext>
+                      </a:extLst>
+                    </a:blip>
+                    <a:stretch>
+                      <a:fillRect/>
+                    </a:stretch>
+                  </pic:blipFill>
+                  <pic:spPr>
+                    <a:xfrm>
+                      <a:off x="0" y="0"/>
+                      <a:ext cx="5731510" cy="5731510"/>
+                    </a:xfrm>
+                    <a:prstGeom prst="rect">
+                      <a:avLst/>
+                    </a:prstGeom>
+                  </pic:spPr>
+                </pic:pic>
+              </a:graphicData>
+            </a:graphic>
+          </wp:inline>
+        </w:drawing>
+      </w:r>
+    </w:p>
+    <w:p>
+      <w:pPr>
+        <w:rPr>
+          <w:lang w:val="en-US"/>
+        </w:rPr>
+      </w:pPr>
+      <w:r>
+        <w:rPr>
+          <w:lang w:val="en-US"/>
+        </w:rPr>
+        <w:t>Normal, distribution with mean of 0 and variance of 1. Lognormal, distribution with mean of 0 and variance of 1. T-dist, distribution with 4 degrees of freedom. Mixed normal, distribution produced with 90% N(0,1) and 10% N(5,1). A, Log transformation. B, Square root. C, Inverse-rank normal transformation. D, Cube root.</w:t>
+      </w:r>
+      <w:r>
+        <w:rPr>
+          <w:lang w:val="en-US"/>
+        </w:rPr>
+        <w:t xml:space="preserve"> </w:t>
+      </w:r>
+      <w:r>
+        <w:rPr>
+          <w:lang w:val="en-US"/>
+        </w:rPr>
+        <w:t>Simulation</w:t>
+      </w:r>
+      <w:r>
+        <w:rPr>
+          <w:lang w:val="en-US"/>
+        </w:rPr>
+        <w:t>s</w:t>
+      </w:r>
+      <w:r>
+        <w:rPr>
+          <w:lang w:val="en-US"/>
+        </w:rPr>
+        <w:t xml:space="preserve"> </w:t>
+      </w:r>
+      <w:r>
+        <w:rPr>
+          <w:lang w:val="en-US"/>
+        </w:rPr>
+        <w:t xml:space="preserve">were </w:t>
+      </w:r>
+      <w:r>
+        <w:rPr>
+          <w:lang w:val="en-US"/>
+        </w:rPr>
+        <w:t>produced with 1000 repetitions and 1000 observations</w:t>
+      </w:r>
+      <w:r>
+        <w:rPr>
+          <w:lang w:val="en-US"/>
+        </w:rPr>
+        <w:t xml:space="preserve">, all </w:t>
+      </w:r>
+      <w:r>
+        <w:rPr>
+          <w:lang w:val="en-US"/>
+        </w:rPr>
+        <w:t>experiments</w:t>
+      </w:r>
+      <w:r>
+        <w:rPr>
+          <w:lang w:val="en-US"/>
+        </w:rPr>
+        <w:t xml:space="preserve"> were set to have a main effect detectable with 80% power</w:t>
+      </w:r>
+      <w:r>
+        <w:rPr>
+          <w:lang w:val="en-US"/>
+        </w:rPr>
+        <w:t>.</w:t>
+      </w:r>
+      <w:r>
+        <w:rPr>
+          <w:lang w:val="en-US"/>
+        </w:rPr>
+        <w:t xml:space="preserve"> </w:t>
+      </w:r>
+      <w:r>
+        <w:rPr>
+          <w:lang w:val="en-US"/>
+        </w:rPr>
+        <w:t>Dashes represent the 95% confidence interval.</w:t>
+      </w:r>
       <w:r>
         <w:rPr>
           <w:lang w:val="en-US"/>
@@ -779,7 +1424,7 @@
                     <pic:cNvPicPr/>
                   </pic:nvPicPr>
                   <pic:blipFill>
-                    <a:blip r:embed="rId5">
+                    <a:blip r:embed="rId12">
                       <a:extLst>
                         <a:ext uri="{28A0092B-C50C-407E-A947-70E740481C1C}">
                           <a14:useLocalDpi xmlns:a14="http://schemas.microsoft.com/office/drawing/2010/main" val="0"/>
@@ -873,7 +1518,7 @@
                     <pic:cNvPicPr/>
                   </pic:nvPicPr>
                   <pic:blipFill>
-                    <a:blip r:embed="rId6">
+                    <a:blip r:embed="rId13">
                       <a:extLst>
                         <a:ext uri="{28A0092B-C50C-407E-A947-70E740481C1C}">
                           <a14:useLocalDpi xmlns:a14="http://schemas.microsoft.com/office/drawing/2010/main" val="0"/>
@@ -923,6 +1568,64 @@
 </w:document>
 </file>
 
+<file path=word/comments.xml><?xml version="1.0" encoding="utf-8"?>
+<w:comments xmlns:wpc="http://schemas.microsoft.com/office/word/2010/wordprocessingCanvas" xmlns:cx="http://schemas.microsoft.com/office/drawing/2014/chartex" xmlns:cx1="http://schemas.microsoft.com/office/drawing/2015/9/8/chartex" xmlns:cx2="http://schemas.microsoft.com/office/drawing/2015/10/21/chartex" xmlns:cx3="http://schemas.microsoft.com/office/drawing/2016/5/9/chartex" xmlns:cx4="http://schemas.microsoft.com/office/drawing/2016/5/10/chartex" xmlns:cx5="http://schemas.microsoft.com/office/drawing/2016/5/11/chartex" xmlns:cx6="http://schemas.microsoft.com/office/drawing/2016/5/12/chartex" xmlns:cx7="http://schemas.microsoft.com/office/drawing/2016/5/13/chartex" xmlns:cx8="http://schemas.microsoft.com/office/drawing/2016/5/14/chartex" xmlns:mc="http://schemas.openxmlformats.org/markup-compatibility/2006" xmlns:aink="http://schemas.microsoft.com/office/drawing/2016/ink" xmlns:am3d="http://schemas.microsoft.com/office/drawing/2017/model3d" xmlns:o="urn:schemas-microsoft-com:office:office" xmlns:r="http://schemas.openxmlformats.org/officeDocument/2006/relationships" xmlns:m="http://schemas.openxmlformats.org/officeDocument/2006/math" xmlns:v="urn:schemas-microsoft-com:vml" xmlns:wp14="http://schemas.microsoft.com/office/word/2010/wordprocessingDrawing" xmlns:wp="http://schemas.openxmlformats.org/drawingml/2006/wordprocessingDrawing" xmlns:w10="urn:schemas-microsoft-com:office:word" xmlns:w="http://schemas.openxmlformats.org/wordprocessingml/2006/main" xmlns:w14="http://schemas.microsoft.com/office/word/2010/wordml" xmlns:w15="http://schemas.microsoft.com/office/word/2012/wordml" xmlns:w16cex="http://schemas.microsoft.com/office/word/2018/wordml/cex" xmlns:w16cid="http://schemas.microsoft.com/office/word/2016/wordml/cid" xmlns:w16="http://schemas.microsoft.com/office/word/2018/wordml" xmlns:w16se="http://schemas.microsoft.com/office/word/2015/wordml/symex" xmlns:wpg="http://schemas.microsoft.com/office/word/2010/wordprocessingGroup" xmlns:wpi="http://schemas.microsoft.com/office/word/2010/wordprocessingInk" xmlns:wne="http://schemas.microsoft.com/office/word/2006/wordml" xmlns:wps="http://schemas.microsoft.com/office/word/2010/wordprocessingShape" mc:Ignorable="w14 w15 w16se w16cid w16 w16cex wp14">
+  <w:comment w:id="0" w:author="Matt Lyon" w:date="2021-06-21T10:37:00Z" w:initials="ML">
+    <w:p>
+      <w:pPr>
+        <w:pStyle w:val="CommentText"/>
+      </w:pPr>
+      <w:r>
+        <w:rPr>
+          <w:rStyle w:val="CommentReference"/>
+        </w:rPr>
+        <w:annotationRef/>
+      </w:r>
+      <w:r>
+        <w:t>Add mixed normal</w:t>
+      </w:r>
+    </w:p>
+  </w:comment>
+  <w:comment w:id="1" w:author="Matt Lyon" w:date="2021-06-21T10:45:00Z" w:initials="ML">
+    <w:p>
+      <w:pPr>
+        <w:pStyle w:val="CommentText"/>
+      </w:pPr>
+      <w:r>
+        <w:rPr>
+          <w:rStyle w:val="CommentReference"/>
+        </w:rPr>
+        <w:annotationRef/>
+      </w:r>
+      <w:r>
+        <w:t>Increase number of sims</w:t>
+      </w:r>
+    </w:p>
+  </w:comment>
+</w:comments>
+</file>
+
+<file path=word/commentsExtended.xml><?xml version="1.0" encoding="utf-8"?>
+<w15:commentsEx xmlns:wpc="http://schemas.microsoft.com/office/word/2010/wordprocessingCanvas" xmlns:cx="http://schemas.microsoft.com/office/drawing/2014/chartex" xmlns:cx1="http://schemas.microsoft.com/office/drawing/2015/9/8/chartex" xmlns:cx2="http://schemas.microsoft.com/office/drawing/2015/10/21/chartex" xmlns:cx3="http://schemas.microsoft.com/office/drawing/2016/5/9/chartex" xmlns:cx4="http://schemas.microsoft.com/office/drawing/2016/5/10/chartex" xmlns:cx5="http://schemas.microsoft.com/office/drawing/2016/5/11/chartex" xmlns:cx6="http://schemas.microsoft.com/office/drawing/2016/5/12/chartex" xmlns:cx7="http://schemas.microsoft.com/office/drawing/2016/5/13/chartex" xmlns:cx8="http://schemas.microsoft.com/office/drawing/2016/5/14/chartex" xmlns:mc="http://schemas.openxmlformats.org/markup-compatibility/2006" xmlns:aink="http://schemas.microsoft.com/office/drawing/2016/ink" xmlns:am3d="http://schemas.microsoft.com/office/drawing/2017/model3d" xmlns:o="urn:schemas-microsoft-com:office:office" xmlns:r="http://schemas.openxmlformats.org/officeDocument/2006/relationships" xmlns:m="http://schemas.openxmlformats.org/officeDocument/2006/math" xmlns:v="urn:schemas-microsoft-com:vml" xmlns:wp14="http://schemas.microsoft.com/office/word/2010/wordprocessingDrawing" xmlns:wp="http://schemas.openxmlformats.org/drawingml/2006/wordprocessingDrawing" xmlns:w10="urn:schemas-microsoft-com:office:word" xmlns:w="http://schemas.openxmlformats.org/wordprocessingml/2006/main" xmlns:w14="http://schemas.microsoft.com/office/word/2010/wordml" xmlns:w15="http://schemas.microsoft.com/office/word/2012/wordml" xmlns:w16cex="http://schemas.microsoft.com/office/word/2018/wordml/cex" xmlns:w16cid="http://schemas.microsoft.com/office/word/2016/wordml/cid" xmlns:w16="http://schemas.microsoft.com/office/word/2018/wordml" xmlns:w16se="http://schemas.microsoft.com/office/word/2015/wordml/symex" xmlns:wpg="http://schemas.microsoft.com/office/word/2010/wordprocessingGroup" xmlns:wpi="http://schemas.microsoft.com/office/word/2010/wordprocessingInk" xmlns:wne="http://schemas.microsoft.com/office/word/2006/wordml" xmlns:wps="http://schemas.microsoft.com/office/word/2010/wordprocessingShape" mc:Ignorable="w14 w15 w16se w16cid w16 w16cex wp14">
+  <w15:commentEx w15:paraId="2CED526E" w15:done="0"/>
+  <w15:commentEx w15:paraId="68FA274E" w15:done="0"/>
+</w15:commentsEx>
+</file>
+
+<file path=word/commentsExtensible.xml><?xml version="1.0" encoding="utf-8"?>
+<w16cex:commentsExtensible xmlns:wpc="http://schemas.microsoft.com/office/word/2010/wordprocessingCanvas" xmlns:cx="http://schemas.microsoft.com/office/drawing/2014/chartex" xmlns:cx1="http://schemas.microsoft.com/office/drawing/2015/9/8/chartex" xmlns:cx2="http://schemas.microsoft.com/office/drawing/2015/10/21/chartex" xmlns:cx3="http://schemas.microsoft.com/office/drawing/2016/5/9/chartex" xmlns:cx4="http://schemas.microsoft.com/office/drawing/2016/5/10/chartex" xmlns:cx5="http://schemas.microsoft.com/office/drawing/2016/5/11/chartex" xmlns:cx6="http://schemas.microsoft.com/office/drawing/2016/5/12/chartex" xmlns:cx7="http://schemas.microsoft.com/office/drawing/2016/5/13/chartex" xmlns:cx8="http://schemas.microsoft.com/office/drawing/2016/5/14/chartex" xmlns:mc="http://schemas.openxmlformats.org/markup-compatibility/2006" xmlns:aink="http://schemas.microsoft.com/office/drawing/2016/ink" xmlns:am3d="http://schemas.microsoft.com/office/drawing/2017/model3d" xmlns:o="urn:schemas-microsoft-com:office:office" xmlns:r="http://schemas.openxmlformats.org/officeDocument/2006/relationships" xmlns:m="http://schemas.openxmlformats.org/officeDocument/2006/math" xmlns:v="urn:schemas-microsoft-com:vml" xmlns:wp14="http://schemas.microsoft.com/office/word/2010/wordprocessingDrawing" xmlns:wp="http://schemas.openxmlformats.org/drawingml/2006/wordprocessingDrawing" xmlns:w10="urn:schemas-microsoft-com:office:word" xmlns:w="http://schemas.openxmlformats.org/wordprocessingml/2006/main" xmlns:w14="http://schemas.microsoft.com/office/word/2010/wordml" xmlns:w15="http://schemas.microsoft.com/office/word/2012/wordml" xmlns:w16cex="http://schemas.microsoft.com/office/word/2018/wordml/cex" xmlns:w16cid="http://schemas.microsoft.com/office/word/2016/wordml/cid" xmlns:w16="http://schemas.microsoft.com/office/word/2018/wordml" xmlns:w16se="http://schemas.microsoft.com/office/word/2015/wordml/symex" xmlns:wpg="http://schemas.microsoft.com/office/word/2010/wordprocessingGroup" xmlns:wpi="http://schemas.microsoft.com/office/word/2010/wordprocessingInk" xmlns:wne="http://schemas.microsoft.com/office/word/2006/wordml" xmlns:wps="http://schemas.microsoft.com/office/word/2010/wordprocessingShape" mc:Ignorable="w14 w15 w16se w16cid w16 w16cex wp14">
+  <w16cex:commentExtensible w16cex:durableId="247AEA59" w16cex:dateUtc="2021-06-21T09:37:00Z"/>
+  <w16cex:commentExtensible w16cex:durableId="247AEC3E" w16cex:dateUtc="2021-06-21T09:45:00Z"/>
+</w16cex:commentsExtensible>
+</file>
+
+<file path=word/commentsIds.xml><?xml version="1.0" encoding="utf-8"?>
+<w16cid:commentsIds xmlns:wpc="http://schemas.microsoft.com/office/word/2010/wordprocessingCanvas" xmlns:cx="http://schemas.microsoft.com/office/drawing/2014/chartex" xmlns:cx1="http://schemas.microsoft.com/office/drawing/2015/9/8/chartex" xmlns:cx2="http://schemas.microsoft.com/office/drawing/2015/10/21/chartex" xmlns:cx3="http://schemas.microsoft.com/office/drawing/2016/5/9/chartex" xmlns:cx4="http://schemas.microsoft.com/office/drawing/2016/5/10/chartex" xmlns:cx5="http://schemas.microsoft.com/office/drawing/2016/5/11/chartex" xmlns:cx6="http://schemas.microsoft.com/office/drawing/2016/5/12/chartex" xmlns:cx7="http://schemas.microsoft.com/office/drawing/2016/5/13/chartex" xmlns:cx8="http://schemas.microsoft.com/office/drawing/2016/5/14/chartex" xmlns:mc="http://schemas.openxmlformats.org/markup-compatibility/2006" xmlns:aink="http://schemas.microsoft.com/office/drawing/2016/ink" xmlns:am3d="http://schemas.microsoft.com/office/drawing/2017/model3d" xmlns:o="urn:schemas-microsoft-com:office:office" xmlns:r="http://schemas.openxmlformats.org/officeDocument/2006/relationships" xmlns:m="http://schemas.openxmlformats.org/officeDocument/2006/math" xmlns:v="urn:schemas-microsoft-com:vml" xmlns:wp14="http://schemas.microsoft.com/office/word/2010/wordprocessingDrawing" xmlns:wp="http://schemas.openxmlformats.org/drawingml/2006/wordprocessingDrawing" xmlns:w10="urn:schemas-microsoft-com:office:word" xmlns:w="http://schemas.openxmlformats.org/wordprocessingml/2006/main" xmlns:w14="http://schemas.microsoft.com/office/word/2010/wordml" xmlns:w15="http://schemas.microsoft.com/office/word/2012/wordml" xmlns:w16cex="http://schemas.microsoft.com/office/word/2018/wordml/cex" xmlns:w16cid="http://schemas.microsoft.com/office/word/2016/wordml/cid" xmlns:w16="http://schemas.microsoft.com/office/word/2018/wordml" xmlns:w16se="http://schemas.microsoft.com/office/word/2015/wordml/symex" xmlns:wpg="http://schemas.microsoft.com/office/word/2010/wordprocessingGroup" xmlns:wpi="http://schemas.microsoft.com/office/word/2010/wordprocessingInk" xmlns:wne="http://schemas.microsoft.com/office/word/2006/wordml" xmlns:wps="http://schemas.microsoft.com/office/word/2010/wordprocessingShape" mc:Ignorable="w14 w15 w16se w16cid w16 w16cex wp14">
+  <w16cid:commentId w16cid:paraId="2CED526E" w16cid:durableId="247AEA59"/>
+  <w16cid:commentId w16cid:paraId="68FA274E" w16cid:durableId="247AEC3E"/>
+</w16cid:commentsIds>
+</file>
+
 <file path=word/numbering.xml><?xml version="1.0" encoding="utf-8"?>
 <w:numbering xmlns:wpc="http://schemas.microsoft.com/office/word/2010/wordprocessingCanvas" xmlns:cx="http://schemas.microsoft.com/office/drawing/2014/chartex" xmlns:cx1="http://schemas.microsoft.com/office/drawing/2015/9/8/chartex" xmlns:cx2="http://schemas.microsoft.com/office/drawing/2015/10/21/chartex" xmlns:cx3="http://schemas.microsoft.com/office/drawing/2016/5/9/chartex" xmlns:cx4="http://schemas.microsoft.com/office/drawing/2016/5/10/chartex" xmlns:cx5="http://schemas.microsoft.com/office/drawing/2016/5/11/chartex" xmlns:cx6="http://schemas.microsoft.com/office/drawing/2016/5/12/chartex" xmlns:cx7="http://schemas.microsoft.com/office/drawing/2016/5/13/chartex" xmlns:cx8="http://schemas.microsoft.com/office/drawing/2016/5/14/chartex" xmlns:mc="http://schemas.openxmlformats.org/markup-compatibility/2006" xmlns:aink="http://schemas.microsoft.com/office/drawing/2016/ink" xmlns:am3d="http://schemas.microsoft.com/office/drawing/2017/model3d" xmlns:o="urn:schemas-microsoft-com:office:office" xmlns:r="http://schemas.openxmlformats.org/officeDocument/2006/relationships" xmlns:m="http://schemas.openxmlformats.org/officeDocument/2006/math" xmlns:v="urn:schemas-microsoft-com:vml" xmlns:wp14="http://schemas.microsoft.com/office/word/2010/wordprocessingDrawing" xmlns:wp="http://schemas.openxmlformats.org/drawingml/2006/wordprocessingDrawing" xmlns:w10="urn:schemas-microsoft-com:office:word" xmlns:w="http://schemas.openxmlformats.org/wordprocessingml/2006/main" xmlns:w14="http://schemas.microsoft.com/office/word/2010/wordml" xmlns:w15="http://schemas.microsoft.com/office/word/2012/wordml" xmlns:w16cex="http://schemas.microsoft.com/office/word/2018/wordml/cex" xmlns:w16cid="http://schemas.microsoft.com/office/word/2016/wordml/cid" xmlns:w16="http://schemas.microsoft.com/office/word/2018/wordml" xmlns:w16se="http://schemas.microsoft.com/office/word/2015/wordml/symex" xmlns:wpg="http://schemas.microsoft.com/office/word/2010/wordprocessingGroup" xmlns:wpi="http://schemas.microsoft.com/office/word/2010/wordprocessingInk" xmlns:wne="http://schemas.microsoft.com/office/word/2006/wordml" xmlns:wps="http://schemas.microsoft.com/office/word/2010/wordprocessingShape" mc:Ignorable="w14 w15 w16se w16cid w16 w16cex wp14">
   <w:abstractNum w:abstractNumId="0" w15:restartNumberingAfterBreak="0">
@@ -1386,6 +2089,14 @@
     <w:abstractNumId w:val="0"/>
   </w:num>
 </w:numbering>
+</file>
+
+<file path=word/people.xml><?xml version="1.0" encoding="utf-8"?>
+<w15:people xmlns:wpc="http://schemas.microsoft.com/office/word/2010/wordprocessingCanvas" xmlns:cx="http://schemas.microsoft.com/office/drawing/2014/chartex" xmlns:cx1="http://schemas.microsoft.com/office/drawing/2015/9/8/chartex" xmlns:cx2="http://schemas.microsoft.com/office/drawing/2015/10/21/chartex" xmlns:cx3="http://schemas.microsoft.com/office/drawing/2016/5/9/chartex" xmlns:cx4="http://schemas.microsoft.com/office/drawing/2016/5/10/chartex" xmlns:cx5="http://schemas.microsoft.com/office/drawing/2016/5/11/chartex" xmlns:cx6="http://schemas.microsoft.com/office/drawing/2016/5/12/chartex" xmlns:cx7="http://schemas.microsoft.com/office/drawing/2016/5/13/chartex" xmlns:cx8="http://schemas.microsoft.com/office/drawing/2016/5/14/chartex" xmlns:mc="http://schemas.openxmlformats.org/markup-compatibility/2006" xmlns:aink="http://schemas.microsoft.com/office/drawing/2016/ink" xmlns:am3d="http://schemas.microsoft.com/office/drawing/2017/model3d" xmlns:o="urn:schemas-microsoft-com:office:office" xmlns:r="http://schemas.openxmlformats.org/officeDocument/2006/relationships" xmlns:m="http://schemas.openxmlformats.org/officeDocument/2006/math" xmlns:v="urn:schemas-microsoft-com:vml" xmlns:wp14="http://schemas.microsoft.com/office/word/2010/wordprocessingDrawing" xmlns:wp="http://schemas.openxmlformats.org/drawingml/2006/wordprocessingDrawing" xmlns:w10="urn:schemas-microsoft-com:office:word" xmlns:w="http://schemas.openxmlformats.org/wordprocessingml/2006/main" xmlns:w14="http://schemas.microsoft.com/office/word/2010/wordml" xmlns:w15="http://schemas.microsoft.com/office/word/2012/wordml" xmlns:w16cex="http://schemas.microsoft.com/office/word/2018/wordml/cex" xmlns:w16cid="http://schemas.microsoft.com/office/word/2016/wordml/cid" xmlns:w16="http://schemas.microsoft.com/office/word/2018/wordml" xmlns:w16se="http://schemas.microsoft.com/office/word/2015/wordml/symex" xmlns:wpg="http://schemas.microsoft.com/office/word/2010/wordprocessingGroup" xmlns:wpi="http://schemas.microsoft.com/office/word/2010/wordprocessingInk" xmlns:wne="http://schemas.microsoft.com/office/word/2006/wordml" xmlns:wps="http://schemas.microsoft.com/office/word/2010/wordprocessingShape" mc:Ignorable="w14 w15 w16se w16cid w16 w16cex wp14">
+  <w15:person w15:author="Matt Lyon">
+    <w15:presenceInfo w15:providerId="AD" w15:userId="S::ml18692@bristol.ac.uk::176559e9-d09a-4861-9426-ed28543756b7"/>
+  </w15:person>
+</w15:people>
 </file>
 
 <file path=word/styles.xml><?xml version="1.0" encoding="utf-8"?>
@@ -1821,6 +2532,71 @@
       <w:contextualSpacing/>
     </w:pPr>
   </w:style>
+  <w:style w:type="character" w:styleId="CommentReference">
+    <w:name w:val="annotation reference"/>
+    <w:basedOn w:val="DefaultParagraphFont"/>
+    <w:uiPriority w:val="99"/>
+    <w:semiHidden/>
+    <w:unhideWhenUsed/>
+    <w:rsid w:val="00DC4F94"/>
+    <w:rPr>
+      <w:sz w:val="16"/>
+      <w:szCs w:val="16"/>
+    </w:rPr>
+  </w:style>
+  <w:style w:type="paragraph" w:styleId="CommentText">
+    <w:name w:val="annotation text"/>
+    <w:basedOn w:val="Normal"/>
+    <w:link w:val="CommentTextChar"/>
+    <w:uiPriority w:val="99"/>
+    <w:semiHidden/>
+    <w:unhideWhenUsed/>
+    <w:rsid w:val="00DC4F94"/>
+    <w:rPr>
+      <w:sz w:val="20"/>
+      <w:szCs w:val="20"/>
+    </w:rPr>
+  </w:style>
+  <w:style w:type="character" w:customStyle="1" w:styleId="CommentTextChar">
+    <w:name w:val="Comment Text Char"/>
+    <w:basedOn w:val="DefaultParagraphFont"/>
+    <w:link w:val="CommentText"/>
+    <w:uiPriority w:val="99"/>
+    <w:semiHidden/>
+    <w:rsid w:val="00DC4F94"/>
+    <w:rPr>
+      <w:sz w:val="20"/>
+      <w:szCs w:val="20"/>
+    </w:rPr>
+  </w:style>
+  <w:style w:type="paragraph" w:styleId="CommentSubject">
+    <w:name w:val="annotation subject"/>
+    <w:basedOn w:val="CommentText"/>
+    <w:next w:val="CommentText"/>
+    <w:link w:val="CommentSubjectChar"/>
+    <w:uiPriority w:val="99"/>
+    <w:semiHidden/>
+    <w:unhideWhenUsed/>
+    <w:rsid w:val="00DC4F94"/>
+    <w:rPr>
+      <w:b/>
+      <w:bCs/>
+    </w:rPr>
+  </w:style>
+  <w:style w:type="character" w:customStyle="1" w:styleId="CommentSubjectChar">
+    <w:name w:val="Comment Subject Char"/>
+    <w:basedOn w:val="CommentTextChar"/>
+    <w:link w:val="CommentSubject"/>
+    <w:uiPriority w:val="99"/>
+    <w:semiHidden/>
+    <w:rsid w:val="00DC4F94"/>
+    <w:rPr>
+      <w:b/>
+      <w:bCs/>
+      <w:sz w:val="20"/>
+      <w:szCs w:val="20"/>
+    </w:rPr>
+  </w:style>
 </w:styles>
 </file>
 

--- a/Results.docx
+++ b/Results.docx
@@ -56,7 +56,21 @@
         <w:rPr>
           <w:lang w:val="en-US"/>
         </w:rPr>
-        <w:t>Identify GxG effects on biomarker concentration to inform future drug development and identify subgroup effects for existing therapies</w:t>
+        <w:t xml:space="preserve">Identify </w:t>
+      </w:r>
+      <w:proofErr w:type="spellStart"/>
+      <w:r>
+        <w:rPr>
+          <w:lang w:val="en-US"/>
+        </w:rPr>
+        <w:t>GxG</w:t>
+      </w:r>
+      <w:proofErr w:type="spellEnd"/>
+      <w:r>
+        <w:rPr>
+          <w:lang w:val="en-US"/>
+        </w:rPr>
+        <w:t xml:space="preserve"> effects on biomarker concentration to inform future drug development and identify subgroup effects for existing therapies</w:t>
       </w:r>
     </w:p>
     <w:p>
@@ -108,11 +122,19 @@
           <w:lang w:val="en-US"/>
         </w:rPr>
       </w:pPr>
-      <w:r>
-        <w:rPr>
-          <w:lang w:val="en-US"/>
-        </w:rPr>
-        <w:t>vGWAS QC</w:t>
+      <w:proofErr w:type="spellStart"/>
+      <w:r>
+        <w:rPr>
+          <w:lang w:val="en-US"/>
+        </w:rPr>
+        <w:t>vGWAS</w:t>
+      </w:r>
+      <w:proofErr w:type="spellEnd"/>
+      <w:r>
+        <w:rPr>
+          <w:lang w:val="en-US"/>
+        </w:rPr>
+        <w:t xml:space="preserve"> QC</w:t>
       </w:r>
     </w:p>
     <w:p>
@@ -126,11 +148,19 @@
           <w:lang w:val="en-US"/>
         </w:rPr>
       </w:pPr>
-      <w:r>
-        <w:rPr>
-          <w:lang w:val="en-US"/>
-        </w:rPr>
-        <w:t>GxG testing to identify interaction effects</w:t>
+      <w:proofErr w:type="spellStart"/>
+      <w:r>
+        <w:rPr>
+          <w:lang w:val="en-US"/>
+        </w:rPr>
+        <w:t>GxG</w:t>
+      </w:r>
+      <w:proofErr w:type="spellEnd"/>
+      <w:r>
+        <w:rPr>
+          <w:lang w:val="en-US"/>
+        </w:rPr>
+        <w:t xml:space="preserve"> testing to identify interaction effects</w:t>
       </w:r>
     </w:p>
     <w:p>
@@ -148,7 +178,21 @@
         <w:rPr>
           <w:lang w:val="en-US"/>
         </w:rPr>
-        <w:t>Association of GxG effects with disease (</w:t>
+        <w:t xml:space="preserve">Association of </w:t>
+      </w:r>
+      <w:proofErr w:type="spellStart"/>
+      <w:r>
+        <w:rPr>
+          <w:lang w:val="en-US"/>
+        </w:rPr>
+        <w:t>GxG</w:t>
+      </w:r>
+      <w:proofErr w:type="spellEnd"/>
+      <w:r>
+        <w:rPr>
+          <w:lang w:val="en-US"/>
+        </w:rPr>
+        <w:t xml:space="preserve"> effects with disease (</w:t>
       </w:r>
       <w:r>
         <w:rPr>
@@ -172,7 +216,14 @@
         <w:rPr>
           <w:lang w:val="en-US"/>
         </w:rPr>
-        <w:t xml:space="preserve">LD, T2D, Gout, </w:t>
+        <w:t>LD, T2D, Gout</w:t>
+      </w:r>
+      <w:proofErr w:type="gramStart"/>
+      <w:r>
+        <w:rPr>
+          <w:lang w:val="en-US"/>
+        </w:rPr>
+        <w:t xml:space="preserve">, </w:t>
       </w:r>
       <w:r>
         <w:rPr>
@@ -180,6 +231,7 @@
         </w:rPr>
         <w:t>)</w:t>
       </w:r>
+      <w:proofErr w:type="gramEnd"/>
     </w:p>
     <w:p>
       <w:pPr>
@@ -196,7 +248,35 @@
         <w:rPr>
           <w:lang w:val="en-US"/>
         </w:rPr>
-        <w:t>For disease associated GxG perform colocalization with eQTL data</w:t>
+        <w:t xml:space="preserve">For disease associated </w:t>
+      </w:r>
+      <w:proofErr w:type="spellStart"/>
+      <w:r>
+        <w:rPr>
+          <w:lang w:val="en-US"/>
+        </w:rPr>
+        <w:t>GxG</w:t>
+      </w:r>
+      <w:proofErr w:type="spellEnd"/>
+      <w:r>
+        <w:rPr>
+          <w:lang w:val="en-US"/>
+        </w:rPr>
+        <w:t xml:space="preserve"> perform colocalization with </w:t>
+      </w:r>
+      <w:proofErr w:type="spellStart"/>
+      <w:r>
+        <w:rPr>
+          <w:lang w:val="en-US"/>
+        </w:rPr>
+        <w:t>eQTL</w:t>
+      </w:r>
+      <w:proofErr w:type="spellEnd"/>
+      <w:r>
+        <w:rPr>
+          <w:lang w:val="en-US"/>
+        </w:rPr>
+        <w:t xml:space="preserve"> data</w:t>
       </w:r>
     </w:p>
     <w:p>
@@ -232,7 +312,21 @@
         <w:rPr>
           <w:lang w:val="en-US"/>
         </w:rPr>
-        <w:t>Improvements in variance explained by use of gxg variants</w:t>
+        <w:t xml:space="preserve">Improvements in variance explained by use of </w:t>
+      </w:r>
+      <w:proofErr w:type="spellStart"/>
+      <w:r>
+        <w:rPr>
+          <w:lang w:val="en-US"/>
+        </w:rPr>
+        <w:t>gxg</w:t>
+      </w:r>
+      <w:proofErr w:type="spellEnd"/>
+      <w:r>
+        <w:rPr>
+          <w:lang w:val="en-US"/>
+        </w:rPr>
+        <w:t xml:space="preserve"> variants</w:t>
       </w:r>
     </w:p>
     <w:p>
@@ -246,17 +340,47 @@
           <w:lang w:val="en-US"/>
         </w:rPr>
       </w:pPr>
+      <w:proofErr w:type="spellStart"/>
       <w:r>
         <w:rPr>
           <w:lang w:val="en-US"/>
         </w:rPr>
         <w:t>GxE</w:t>
       </w:r>
-      <w:r>
-        <w:rPr>
-          <w:lang w:val="en-US"/>
-        </w:rPr>
-        <w:t xml:space="preserve"> – colocalize main effect on gene with eQTL data. MVMR to estimate GxE effect?</w:t>
+      <w:proofErr w:type="spellEnd"/>
+      <w:r>
+        <w:rPr>
+          <w:lang w:val="en-US"/>
+        </w:rPr>
+        <w:t xml:space="preserve"> – colocalize main effect on gene with </w:t>
+      </w:r>
+      <w:proofErr w:type="spellStart"/>
+      <w:r>
+        <w:rPr>
+          <w:lang w:val="en-US"/>
+        </w:rPr>
+        <w:t>eQTL</w:t>
+      </w:r>
+      <w:proofErr w:type="spellEnd"/>
+      <w:r>
+        <w:rPr>
+          <w:lang w:val="en-US"/>
+        </w:rPr>
+        <w:t xml:space="preserve"> data. MVMR to estimate </w:t>
+      </w:r>
+      <w:proofErr w:type="spellStart"/>
+      <w:r>
+        <w:rPr>
+          <w:lang w:val="en-US"/>
+        </w:rPr>
+        <w:t>GxE</w:t>
+      </w:r>
+      <w:proofErr w:type="spellEnd"/>
+      <w:r>
+        <w:rPr>
+          <w:lang w:val="en-US"/>
+        </w:rPr>
+        <w:t xml:space="preserve"> effect?</w:t>
       </w:r>
     </w:p>
     <w:p>
@@ -274,7 +398,21 @@
         <w:rPr>
           <w:lang w:val="en-US"/>
         </w:rPr>
-        <w:t>Describe the occurrence of vQTLs at lipid drug target loci and compare results with RCT evidence</w:t>
+        <w:t xml:space="preserve">Describe the occurrence of </w:t>
+      </w:r>
+      <w:proofErr w:type="spellStart"/>
+      <w:r>
+        <w:rPr>
+          <w:lang w:val="en-US"/>
+        </w:rPr>
+        <w:t>vQTLs</w:t>
+      </w:r>
+      <w:proofErr w:type="spellEnd"/>
+      <w:r>
+        <w:rPr>
+          <w:lang w:val="en-US"/>
+        </w:rPr>
+        <w:t xml:space="preserve"> at lipid drug target loci and compare results with RCT evidence</w:t>
       </w:r>
     </w:p>
     <w:p>
@@ -292,7 +430,35 @@
         <w:rPr>
           <w:lang w:val="en-US"/>
         </w:rPr>
-        <w:t>Colocalize lipid vQTLs with e/pQTL data and discuss findings in relation to drug development</w:t>
+        <w:t xml:space="preserve">Colocalize lipid </w:t>
+      </w:r>
+      <w:proofErr w:type="spellStart"/>
+      <w:r>
+        <w:rPr>
+          <w:lang w:val="en-US"/>
+        </w:rPr>
+        <w:t>vQTLs</w:t>
+      </w:r>
+      <w:proofErr w:type="spellEnd"/>
+      <w:r>
+        <w:rPr>
+          <w:lang w:val="en-US"/>
+        </w:rPr>
+        <w:t xml:space="preserve"> with e/</w:t>
+      </w:r>
+      <w:proofErr w:type="spellStart"/>
+      <w:r>
+        <w:rPr>
+          <w:lang w:val="en-US"/>
+        </w:rPr>
+        <w:t>pQTL</w:t>
+      </w:r>
+      <w:proofErr w:type="spellEnd"/>
+      <w:r>
+        <w:rPr>
+          <w:lang w:val="en-US"/>
+        </w:rPr>
+        <w:t xml:space="preserve"> data and discuss findings in relation to drug development</w:t>
       </w:r>
     </w:p>
     <w:p>
@@ -775,7 +941,21 @@
         <w:rPr>
           <w:lang w:val="en-US"/>
         </w:rPr>
-        <w:t>T-dist, distribution with 4 degrees of freedom.</w:t>
+        <w:t>T-</w:t>
+      </w:r>
+      <w:proofErr w:type="spellStart"/>
+      <w:r>
+        <w:rPr>
+          <w:lang w:val="en-US"/>
+        </w:rPr>
+        <w:t>dist</w:t>
+      </w:r>
+      <w:proofErr w:type="spellEnd"/>
+      <w:r>
+        <w:rPr>
+          <w:lang w:val="en-US"/>
+        </w:rPr>
+        <w:t>, distribution with 4 degrees of freedom.</w:t>
       </w:r>
       <w:r>
         <w:rPr>
@@ -783,11 +963,19 @@
         </w:rPr>
         <w:t xml:space="preserve"> OSCA, </w:t>
       </w:r>
-      <w:r>
-        <w:rPr>
-          <w:lang w:val="en-US"/>
-        </w:rPr>
-        <w:t>OmicS-data-based Complex trait Analysis</w:t>
+      <w:proofErr w:type="spellStart"/>
+      <w:r>
+        <w:rPr>
+          <w:lang w:val="en-US"/>
+        </w:rPr>
+        <w:t>OmicS</w:t>
+      </w:r>
+      <w:proofErr w:type="spellEnd"/>
+      <w:r>
+        <w:rPr>
+          <w:lang w:val="en-US"/>
+        </w:rPr>
+        <w:t>-data-based Complex trait Analysis</w:t>
       </w:r>
       <w:r>
         <w:rPr>
@@ -995,7 +1183,21 @@
         <w:rPr>
           <w:lang w:val="en-US"/>
         </w:rPr>
-        <w:t>Normal, distribution with mean of 0 and variance of 1. Lognormal, distribution with mean of 0 and variance of 1. T-dist, distribution with 4 degrees of freedom.</w:t>
+        <w:t>Normal, distribution with mean of 0 and variance of 1. Lognormal, distribution with mean of 0 and variance of 1. T-</w:t>
+      </w:r>
+      <w:proofErr w:type="spellStart"/>
+      <w:r>
+        <w:rPr>
+          <w:lang w:val="en-US"/>
+        </w:rPr>
+        <w:t>dist</w:t>
+      </w:r>
+      <w:proofErr w:type="spellEnd"/>
+      <w:r>
+        <w:rPr>
+          <w:lang w:val="en-US"/>
+        </w:rPr>
+        <w:t>, distribution with 4 degrees of freedom.</w:t>
       </w:r>
       <w:r>
         <w:rPr>
@@ -1015,11 +1217,19 @@
         </w:rPr>
         <w:t xml:space="preserve">90% </w:t>
       </w:r>
-      <w:r>
-        <w:rPr>
-          <w:lang w:val="en-US"/>
-        </w:rPr>
-        <w:t xml:space="preserve">N(0,1) and </w:t>
+      <w:proofErr w:type="gramStart"/>
+      <w:r>
+        <w:rPr>
+          <w:lang w:val="en-US"/>
+        </w:rPr>
+        <w:t>N(</w:t>
+      </w:r>
+      <w:proofErr w:type="gramEnd"/>
+      <w:r>
+        <w:rPr>
+          <w:lang w:val="en-US"/>
+        </w:rPr>
+        <w:t xml:space="preserve">0,1) and </w:t>
       </w:r>
       <w:r>
         <w:rPr>
@@ -1152,7 +1362,35 @@
         <w:rPr>
           <w:lang w:val="en-US"/>
         </w:rPr>
-        <w:t>Normal, distribution with mean of 0 and variance of 1. Lognormal, distribution with mean of 0 and variance of 1. T-dist, distribution with 4 degrees of freedom. Mixed normal, distribution produced with 90% N(0,1) and 10% N(5,1). MAF, minor allele frequency. A, MAF=0.01. B, MAF=0.05. C, MAF=0.1. D, MAF=0.2. Simulation was produced with 1000 repetitions and 1000 observations.</w:t>
+        <w:t>Normal, distribution with mean of 0 and variance of 1. Lognormal, distribution with mean of 0 and variance of 1. T-</w:t>
+      </w:r>
+      <w:proofErr w:type="spellStart"/>
+      <w:r>
+        <w:rPr>
+          <w:lang w:val="en-US"/>
+        </w:rPr>
+        <w:t>dist</w:t>
+      </w:r>
+      <w:proofErr w:type="spellEnd"/>
+      <w:r>
+        <w:rPr>
+          <w:lang w:val="en-US"/>
+        </w:rPr>
+        <w:t xml:space="preserve">, distribution with 4 degrees of freedom. Mixed normal, distribution produced with 90% </w:t>
+      </w:r>
+      <w:proofErr w:type="gramStart"/>
+      <w:r>
+        <w:rPr>
+          <w:lang w:val="en-US"/>
+        </w:rPr>
+        <w:t>N(</w:t>
+      </w:r>
+      <w:proofErr w:type="gramEnd"/>
+      <w:r>
+        <w:rPr>
+          <w:lang w:val="en-US"/>
+        </w:rPr>
+        <w:t>0,1) and 10% N(5,1). MAF, minor allele frequency. A, MAF=0.01. B, MAF=0.05. C, MAF=0.1. D, MAF=0.2. Simulation was produced with 1000 repetitions and 1000 observations.</w:t>
       </w:r>
       <w:r>
         <w:rPr>
@@ -1302,7 +1540,49 @@
         <w:rPr>
           <w:lang w:val="en-US"/>
         </w:rPr>
-        <w:t>Normal, distribution with mean of 0 and variance of 1. Lognormal, distribution with mean of 0 and variance of 1. T-dist, distribution with 4 degrees of freedom. Mixed normal, distribution produced with 90% N(0,1) and 10% N(5,1). A, Log transformation. B, Square root. C, Inverse-rank normal transformation. D, Cube root.</w:t>
+        <w:t>Normal, distribution with mean of 0 and variance of 1. Lognormal, distribution with mean of 0 and variance of 1. T-</w:t>
+      </w:r>
+      <w:proofErr w:type="spellStart"/>
+      <w:r>
+        <w:rPr>
+          <w:lang w:val="en-US"/>
+        </w:rPr>
+        <w:t>dist</w:t>
+      </w:r>
+      <w:proofErr w:type="spellEnd"/>
+      <w:r>
+        <w:rPr>
+          <w:lang w:val="en-US"/>
+        </w:rPr>
+        <w:t xml:space="preserve">, distribution with 4 degrees of freedom. Mixed normal, distribution produced with 90% </w:t>
+      </w:r>
+      <w:proofErr w:type="gramStart"/>
+      <w:r>
+        <w:rPr>
+          <w:lang w:val="en-US"/>
+        </w:rPr>
+        <w:t>N(</w:t>
+      </w:r>
+      <w:proofErr w:type="gramEnd"/>
+      <w:r>
+        <w:rPr>
+          <w:lang w:val="en-US"/>
+        </w:rPr>
+        <w:t xml:space="preserve">0,1) and 10% N(5,1). </w:t>
+      </w:r>
+      <w:proofErr w:type="gramStart"/>
+      <w:r>
+        <w:rPr>
+          <w:lang w:val="en-US"/>
+        </w:rPr>
+        <w:t>A,</w:t>
+      </w:r>
+      <w:proofErr w:type="gramEnd"/>
+      <w:r>
+        <w:rPr>
+          <w:lang w:val="en-US"/>
+        </w:rPr>
+        <w:t xml:space="preserve"> Log transformation. B, Square root. C, Inverse-rank normal transformation. D, Cube root.</w:t>
       </w:r>
       <w:r>
         <w:rPr>
@@ -1338,13 +1618,27 @@
         <w:rPr>
           <w:lang w:val="en-US"/>
         </w:rPr>
-        <w:t>produced with 1000 repetitions and 1000 observations</w:t>
-      </w:r>
-      <w:r>
-        <w:rPr>
-          <w:lang w:val="en-US"/>
-        </w:rPr>
-        <w:t xml:space="preserve">, all </w:t>
+        <w:t xml:space="preserve">produced with 1000 repetitions and 1000 </w:t>
+      </w:r>
+      <w:proofErr w:type="gramStart"/>
+      <w:r>
+        <w:rPr>
+          <w:lang w:val="en-US"/>
+        </w:rPr>
+        <w:t>observations</w:t>
+      </w:r>
+      <w:r>
+        <w:rPr>
+          <w:lang w:val="en-US"/>
+        </w:rPr>
+        <w:t>,</w:t>
+      </w:r>
+      <w:proofErr w:type="gramEnd"/>
+      <w:r>
+        <w:rPr>
+          <w:lang w:val="en-US"/>
+        </w:rPr>
+        <w:t xml:space="preserve"> all </w:t>
       </w:r>
       <w:r>
         <w:rPr>
@@ -1403,53 +1697,6 @@
           <w:lang w:val="en-US"/>
         </w:rPr>
       </w:pPr>
-      <w:r>
-        <w:rPr>
-          <w:noProof/>
-          <w:lang w:val="en-US"/>
-        </w:rPr>
-        <w:drawing>
-          <wp:inline distT="0" distB="0" distL="0" distR="0" wp14:anchorId="16C8705B" wp14:editId="2864E830">
-            <wp:extent cx="5731510" cy="4776470"/>
-            <wp:effectExtent l="0" t="0" r="0" b="0"/>
-            <wp:docPr id="1" name="Picture 1" descr="Diagram&#10;&#10;Description automatically generated"/>
-            <wp:cNvGraphicFramePr>
-              <a:graphicFrameLocks xmlns:a="http://schemas.openxmlformats.org/drawingml/2006/main" noChangeAspect="1"/>
-            </wp:cNvGraphicFramePr>
-            <a:graphic xmlns:a="http://schemas.openxmlformats.org/drawingml/2006/main">
-              <a:graphicData uri="http://schemas.openxmlformats.org/drawingml/2006/picture">
-                <pic:pic xmlns:pic="http://schemas.openxmlformats.org/drawingml/2006/picture">
-                  <pic:nvPicPr>
-                    <pic:cNvPr id="1" name="Picture 1" descr="Diagram&#10;&#10;Description automatically generated"/>
-                    <pic:cNvPicPr/>
-                  </pic:nvPicPr>
-                  <pic:blipFill>
-                    <a:blip r:embed="rId12">
-                      <a:extLst>
-                        <a:ext uri="{28A0092B-C50C-407E-A947-70E740481C1C}">
-                          <a14:useLocalDpi xmlns:a14="http://schemas.microsoft.com/office/drawing/2010/main" val="0"/>
-                        </a:ext>
-                      </a:extLst>
-                    </a:blip>
-                    <a:stretch>
-                      <a:fillRect/>
-                    </a:stretch>
-                  </pic:blipFill>
-                  <pic:spPr>
-                    <a:xfrm>
-                      <a:off x="0" y="0"/>
-                      <a:ext cx="5731510" cy="4776470"/>
-                    </a:xfrm>
-                    <a:prstGeom prst="rect">
-                      <a:avLst/>
-                    </a:prstGeom>
-                  </pic:spPr>
-                </pic:pic>
-              </a:graphicData>
-            </a:graphic>
-          </wp:inline>
-        </w:drawing>
-      </w:r>
     </w:p>
     <w:p>
       <w:pPr>
@@ -1497,53 +1744,6 @@
           <w:lang w:val="en-US"/>
         </w:rPr>
       </w:pPr>
-      <w:r>
-        <w:rPr>
-          <w:noProof/>
-          <w:lang w:val="en-US"/>
-        </w:rPr>
-        <w:drawing>
-          <wp:inline distT="0" distB="0" distL="0" distR="0" wp14:anchorId="643A8E72" wp14:editId="26441BDD">
-            <wp:extent cx="5731510" cy="4776470"/>
-            <wp:effectExtent l="0" t="0" r="0" b="0"/>
-            <wp:docPr id="3" name="Picture 3" descr="A picture containing shape&#10;&#10;Description automatically generated"/>
-            <wp:cNvGraphicFramePr>
-              <a:graphicFrameLocks xmlns:a="http://schemas.openxmlformats.org/drawingml/2006/main" noChangeAspect="1"/>
-            </wp:cNvGraphicFramePr>
-            <a:graphic xmlns:a="http://schemas.openxmlformats.org/drawingml/2006/main">
-              <a:graphicData uri="http://schemas.openxmlformats.org/drawingml/2006/picture">
-                <pic:pic xmlns:pic="http://schemas.openxmlformats.org/drawingml/2006/picture">
-                  <pic:nvPicPr>
-                    <pic:cNvPr id="3" name="Picture 3" descr="A picture containing shape&#10;&#10;Description automatically generated"/>
-                    <pic:cNvPicPr/>
-                  </pic:nvPicPr>
-                  <pic:blipFill>
-                    <a:blip r:embed="rId13">
-                      <a:extLst>
-                        <a:ext uri="{28A0092B-C50C-407E-A947-70E740481C1C}">
-                          <a14:useLocalDpi xmlns:a14="http://schemas.microsoft.com/office/drawing/2010/main" val="0"/>
-                        </a:ext>
-                      </a:extLst>
-                    </a:blip>
-                    <a:stretch>
-                      <a:fillRect/>
-                    </a:stretch>
-                  </pic:blipFill>
-                  <pic:spPr>
-                    <a:xfrm>
-                      <a:off x="0" y="0"/>
-                      <a:ext cx="5731510" cy="4776470"/>
-                    </a:xfrm>
-                    <a:prstGeom prst="rect">
-                      <a:avLst/>
-                    </a:prstGeom>
-                  </pic:spPr>
-                </pic:pic>
-              </a:graphicData>
-            </a:graphic>
-          </wp:inline>
-        </w:drawing>
-      </w:r>
     </w:p>
     <w:p>
       <w:pPr>

--- a/Results.docx
+++ b/Results.docx
@@ -503,6 +503,24 @@
         <w:rPr>
           <w:lang w:val="en-US"/>
         </w:rPr>
+        <w:t>Utilities in drug target assessment</w:t>
+      </w:r>
+    </w:p>
+    <w:p>
+      <w:pPr>
+        <w:pStyle w:val="ListParagraph"/>
+        <w:numPr>
+          <w:ilvl w:val="0"/>
+          <w:numId w:val="1"/>
+        </w:numPr>
+        <w:rPr>
+          <w:lang w:val="en-US"/>
+        </w:rPr>
+      </w:pPr>
+      <w:r>
+        <w:rPr>
+          <w:lang w:val="en-US"/>
+        </w:rPr>
         <w:t>Comparison with OSCA</w:t>
       </w:r>
     </w:p>
@@ -533,6 +551,12 @@
         <w:rPr>
           <w:lang w:val="en-US"/>
         </w:rPr>
+        <w:t xml:space="preserve">than B-P </w:t>
+      </w:r>
+      <w:r>
+        <w:rPr>
+          <w:lang w:val="en-US"/>
+        </w:rPr>
         <w:t>but has higher T1E</w:t>
       </w:r>
     </w:p>
@@ -637,113 +661,6 @@
         </w:rPr>
         <w:t>CPU performance?</w:t>
       </w:r>
-    </w:p>
-    <w:p>
-      <w:pPr>
-        <w:pStyle w:val="ListParagraph"/>
-        <w:rPr>
-          <w:lang w:val="en-US"/>
-        </w:rPr>
-      </w:pPr>
-    </w:p>
-    <w:p>
-      <w:pPr>
-        <w:rPr>
-          <w:lang w:val="en-US"/>
-        </w:rPr>
-      </w:pPr>
-      <w:r>
-        <w:rPr>
-          <w:lang w:val="en-US"/>
-        </w:rPr>
-        <w:t>Supplementary</w:t>
-      </w:r>
-    </w:p>
-    <w:p>
-      <w:pPr>
-        <w:rPr>
-          <w:lang w:val="en-US"/>
-        </w:rPr>
-      </w:pPr>
-    </w:p>
-    <w:p>
-      <w:pPr>
-        <w:pStyle w:val="ListParagraph"/>
-        <w:numPr>
-          <w:ilvl w:val="0"/>
-          <w:numId w:val="1"/>
-        </w:numPr>
-        <w:rPr>
-          <w:lang w:val="en-US"/>
-        </w:rPr>
-      </w:pPr>
-      <w:r>
-        <w:rPr>
-          <w:lang w:val="en-US"/>
-        </w:rPr>
-        <w:t>Trait distributions</w:t>
-      </w:r>
-    </w:p>
-    <w:p>
-      <w:pPr>
-        <w:pStyle w:val="ListParagraph"/>
-        <w:numPr>
-          <w:ilvl w:val="0"/>
-          <w:numId w:val="1"/>
-        </w:numPr>
-        <w:rPr>
-          <w:lang w:val="en-US"/>
-        </w:rPr>
-      </w:pPr>
-      <w:r>
-        <w:rPr>
-          <w:lang w:val="en-US"/>
-        </w:rPr>
-        <w:t>Power and T1E simulations</w:t>
-      </w:r>
-    </w:p>
-    <w:p>
-      <w:pPr>
-        <w:pStyle w:val="ListParagraph"/>
-        <w:numPr>
-          <w:ilvl w:val="0"/>
-          <w:numId w:val="1"/>
-        </w:numPr>
-        <w:rPr>
-          <w:lang w:val="en-US"/>
-        </w:rPr>
-      </w:pPr>
-      <w:r>
-        <w:rPr>
-          <w:lang w:val="en-US"/>
-        </w:rPr>
-        <w:t>Rank normal transformation induces mean-variance effect leading to T1E</w:t>
-      </w:r>
-    </w:p>
-    <w:p>
-      <w:pPr>
-        <w:pStyle w:val="ListParagraph"/>
-        <w:numPr>
-          <w:ilvl w:val="0"/>
-          <w:numId w:val="1"/>
-        </w:numPr>
-        <w:rPr>
-          <w:lang w:val="en-US"/>
-        </w:rPr>
-      </w:pPr>
-      <w:r>
-        <w:rPr>
-          <w:lang w:val="en-US"/>
-        </w:rPr>
-        <w:t>Log scale</w:t>
-      </w:r>
-    </w:p>
-    <w:p>
-      <w:pPr>
-        <w:rPr>
-          <w:lang w:val="en-US"/>
-        </w:rPr>
-      </w:pPr>
       <w:r>
         <w:rPr>
           <w:lang w:val="en-US"/>
@@ -757,8 +674,148 @@
           <w:lang w:val="en-US"/>
         </w:rPr>
       </w:pPr>
+      <w:r>
+        <w:rPr>
+          <w:lang w:val="en-US"/>
+        </w:rPr>
+        <w:lastRenderedPageBreak/>
+        <w:t xml:space="preserve">Figure. </w:t>
+      </w:r>
+      <w:r>
+        <w:rPr>
+          <w:lang w:val="en-US"/>
+        </w:rPr>
+        <w:t>Manhattan</w:t>
+      </w:r>
+      <w:r>
+        <w:rPr>
+          <w:lang w:val="en-US"/>
+        </w:rPr>
+        <w:t xml:space="preserve"> plots of biomarker GWAS using Breusch-Pagan test</w:t>
+      </w:r>
+      <w:r>
+        <w:rPr>
+          <w:lang w:val="en-US"/>
+        </w:rPr>
+        <w:t xml:space="preserve"> </w:t>
+      </w:r>
+      <w:r>
+        <w:rPr>
+          <w:lang w:val="en-US"/>
+        </w:rPr>
+        <w:br w:type="page"/>
+      </w:r>
+    </w:p>
+    <w:p>
+      <w:pPr>
+        <w:rPr>
+          <w:lang w:val="en-US"/>
+        </w:rPr>
+      </w:pPr>
       <w:commentRangeStart w:id="0"/>
+      <w:r>
+        <w:rPr>
+          <w:lang w:val="en-US"/>
+        </w:rPr>
+        <w:lastRenderedPageBreak/>
+        <w:t>Figure. Gene-by-gene</w:t>
+      </w:r>
+      <w:r>
+        <w:rPr>
+          <w:lang w:val="en-US"/>
+        </w:rPr>
+        <w:t xml:space="preserve"> </w:t>
+      </w:r>
+      <w:r>
+        <w:rPr>
+          <w:lang w:val="en-US"/>
+        </w:rPr>
+        <w:t xml:space="preserve">interaction analyses of biomarker </w:t>
+      </w:r>
+      <w:proofErr w:type="spellStart"/>
+      <w:r>
+        <w:rPr>
+          <w:lang w:val="en-US"/>
+        </w:rPr>
+        <w:t>vQTLs</w:t>
+      </w:r>
+      <w:commentRangeEnd w:id="0"/>
+      <w:proofErr w:type="spellEnd"/>
+      <w:r>
+        <w:rPr>
+          <w:rStyle w:val="CommentReference"/>
+        </w:rPr>
+        <w:commentReference w:id="0"/>
+      </w:r>
+    </w:p>
+    <w:p>
+      <w:pPr>
+        <w:rPr>
+          <w:lang w:val="en-US"/>
+        </w:rPr>
+      </w:pPr>
+      <w:r>
+        <w:rPr>
+          <w:lang w:val="en-US"/>
+        </w:rPr>
+        <w:br w:type="page"/>
+      </w:r>
+    </w:p>
+    <w:p>
+      <w:pPr>
+        <w:rPr>
+          <w:lang w:val="en-US"/>
+        </w:rPr>
+      </w:pPr>
+      <w:r>
+        <w:rPr>
+          <w:lang w:val="en-US"/>
+        </w:rPr>
+        <w:lastRenderedPageBreak/>
+        <w:t>Figure. Gene-by-</w:t>
+      </w:r>
+      <w:r>
+        <w:rPr>
+          <w:lang w:val="en-US"/>
+        </w:rPr>
+        <w:t>environment</w:t>
+      </w:r>
+      <w:r>
+        <w:rPr>
+          <w:lang w:val="en-US"/>
+        </w:rPr>
+        <w:t xml:space="preserve"> interaction analyses of biomarker </w:t>
+      </w:r>
+      <w:proofErr w:type="spellStart"/>
+      <w:r>
+        <w:rPr>
+          <w:lang w:val="en-US"/>
+        </w:rPr>
+        <w:t>vQTLs</w:t>
+      </w:r>
+      <w:proofErr w:type="spellEnd"/>
+    </w:p>
+    <w:p>
+      <w:pPr>
+        <w:rPr>
+          <w:lang w:val="en-US"/>
+        </w:rPr>
+      </w:pPr>
+      <w:r>
+        <w:rPr>
+          <w:lang w:val="en-US"/>
+        </w:rPr>
+        <w:br w:type="page"/>
+      </w:r>
+    </w:p>
+    <w:p>
+      <w:pPr>
+        <w:rPr>
+          <w:lang w:val="en-US"/>
+        </w:rPr>
+      </w:pPr>
       <w:commentRangeStart w:id="1"/>
+      <w:commentRangeStart w:id="2"/>
       <w:r>
         <w:rPr>
           <w:lang w:val="en-US"/>
@@ -808,19 +865,19 @@
         </w:rPr>
         <w:t xml:space="preserve"> under simulation</w:t>
       </w:r>
-      <w:commentRangeEnd w:id="0"/>
+      <w:commentRangeEnd w:id="1"/>
       <w:r>
         <w:rPr>
           <w:rStyle w:val="CommentReference"/>
         </w:rPr>
-        <w:commentReference w:id="0"/>
-      </w:r>
-      <w:commentRangeEnd w:id="1"/>
+        <w:commentReference w:id="1"/>
+      </w:r>
+      <w:commentRangeEnd w:id="2"/>
       <w:r>
         <w:rPr>
           <w:rStyle w:val="CommentReference"/>
         </w:rPr>
-        <w:commentReference w:id="1"/>
+        <w:commentReference w:id="2"/>
       </w:r>
     </w:p>
     <w:p>
@@ -1125,16 +1182,597 @@
           <w:lang w:val="en-US"/>
         </w:rPr>
       </w:pPr>
+    </w:p>
+    <w:p>
+      <w:pPr>
+        <w:rPr>
+          <w:lang w:val="en-US"/>
+        </w:rPr>
+      </w:pPr>
+      <w:r>
+        <w:rPr>
+          <w:lang w:val="en-US"/>
+        </w:rPr>
+        <w:t>Normal, distribution with mean of 0 and variance of 1. Lognormal, distribution with mean of 0 and variance of 1. T-</w:t>
+      </w:r>
+      <w:proofErr w:type="spellStart"/>
+      <w:r>
+        <w:rPr>
+          <w:lang w:val="en-US"/>
+        </w:rPr>
+        <w:t>dist</w:t>
+      </w:r>
+      <w:proofErr w:type="spellEnd"/>
+      <w:r>
+        <w:rPr>
+          <w:lang w:val="en-US"/>
+        </w:rPr>
+        <w:t>, distribution with 4 degrees of freedom.</w:t>
+      </w:r>
+      <w:r>
+        <w:rPr>
+          <w:lang w:val="en-US"/>
+        </w:rPr>
+        <w:t xml:space="preserve"> </w:t>
+      </w:r>
+      <w:r>
+        <w:rPr>
+          <w:lang w:val="en-US"/>
+        </w:rPr>
+        <w:t xml:space="preserve">Mixed normal, distribution produced with </w:t>
+      </w:r>
+      <w:r>
+        <w:rPr>
+          <w:lang w:val="en-US"/>
+        </w:rPr>
+        <w:t xml:space="preserve">90% </w:t>
+      </w:r>
+      <w:proofErr w:type="gramStart"/>
+      <w:r>
+        <w:rPr>
+          <w:lang w:val="en-US"/>
+        </w:rPr>
+        <w:t>N(</w:t>
+      </w:r>
+      <w:proofErr w:type="gramEnd"/>
+      <w:r>
+        <w:rPr>
+          <w:lang w:val="en-US"/>
+        </w:rPr>
+        <w:t xml:space="preserve">0,1) and </w:t>
+      </w:r>
+      <w:r>
+        <w:rPr>
+          <w:lang w:val="en-US"/>
+        </w:rPr>
+        <w:t xml:space="preserve">10% </w:t>
+      </w:r>
+      <w:r>
+        <w:rPr>
+          <w:lang w:val="en-US"/>
+        </w:rPr>
+        <w:t>N(</w:t>
+      </w:r>
+      <w:r>
+        <w:rPr>
+          <w:lang w:val="en-US"/>
+        </w:rPr>
+        <w:t>5</w:t>
+      </w:r>
+      <w:r>
+        <w:rPr>
+          <w:lang w:val="en-US"/>
+        </w:rPr>
+        <w:t xml:space="preserve">,1). </w:t>
+      </w:r>
+      <w:r>
+        <w:rPr>
+          <w:lang w:val="en-US"/>
+        </w:rPr>
+        <w:t xml:space="preserve">MAF, minor allele frequency. </w:t>
+      </w:r>
+      <w:r>
+        <w:rPr>
+          <w:lang w:val="en-US"/>
+        </w:rPr>
+        <w:t>A, MAF=0.01. B, MAF=0.05. C, MAF=0.1. D, MAF=0.2.</w:t>
+      </w:r>
+      <w:r>
+        <w:rPr>
+          <w:lang w:val="en-US"/>
+        </w:rPr>
+        <w:t xml:space="preserve"> Simulation was produced with 1000 repetitions and 1000 observations.</w:t>
+      </w:r>
+      <w:r>
+        <w:rPr>
+          <w:lang w:val="en-US"/>
+        </w:rPr>
+        <w:t xml:space="preserve"> </w:t>
+      </w:r>
+      <w:r>
+        <w:rPr>
+          <w:lang w:val="en-US"/>
+        </w:rPr>
+        <w:t>Dashes</w:t>
+      </w:r>
+      <w:r>
+        <w:rPr>
+          <w:lang w:val="en-US"/>
+        </w:rPr>
+        <w:t xml:space="preserve"> represent the 95% confidence interval.</w:t>
+      </w:r>
+    </w:p>
+    <w:p>
+      <w:pPr>
+        <w:rPr>
+          <w:lang w:val="en-US"/>
+        </w:rPr>
+      </w:pPr>
+      <w:r>
+        <w:rPr>
+          <w:lang w:val="en-US"/>
+        </w:rPr>
+        <w:br w:type="page"/>
+      </w:r>
+    </w:p>
+    <w:p>
+      <w:pPr>
+        <w:rPr>
+          <w:lang w:val="en-US"/>
+        </w:rPr>
+      </w:pPr>
+      <w:r>
+        <w:rPr>
+          <w:lang w:val="en-US"/>
+        </w:rPr>
+        <w:lastRenderedPageBreak/>
+        <w:t xml:space="preserve">Supplementary Figure. Type I error of </w:t>
+      </w:r>
+      <w:r>
+        <w:rPr>
+          <w:lang w:val="en-US"/>
+        </w:rPr>
+        <w:t xml:space="preserve">OSCA </w:t>
+      </w:r>
+      <w:r>
+        <w:rPr>
+          <w:lang w:val="en-US"/>
+        </w:rPr>
+        <w:t>test in the presence of outliers and low minor allele frequency</w:t>
+      </w:r>
+    </w:p>
+    <w:p>
+      <w:pPr>
+        <w:rPr>
+          <w:lang w:val="en-US"/>
+        </w:rPr>
+      </w:pPr>
+    </w:p>
+    <w:p>
+      <w:pPr>
+        <w:rPr>
+          <w:lang w:val="en-US"/>
+        </w:rPr>
+      </w:pPr>
+      <w:r>
+        <w:rPr>
+          <w:lang w:val="en-US"/>
+        </w:rPr>
+        <w:t>Normal, distribution with mean of 0 and variance of 1. Lognormal, distribution with mean of 0 and variance of 1. T-</w:t>
+      </w:r>
+      <w:proofErr w:type="spellStart"/>
+      <w:r>
+        <w:rPr>
+          <w:lang w:val="en-US"/>
+        </w:rPr>
+        <w:t>dist</w:t>
+      </w:r>
+      <w:proofErr w:type="spellEnd"/>
+      <w:r>
+        <w:rPr>
+          <w:lang w:val="en-US"/>
+        </w:rPr>
+        <w:t xml:space="preserve">, distribution with 4 degrees of freedom. Mixed normal, distribution produced with 90% </w:t>
+      </w:r>
+      <w:proofErr w:type="gramStart"/>
+      <w:r>
+        <w:rPr>
+          <w:lang w:val="en-US"/>
+        </w:rPr>
+        <w:t>N(</w:t>
+      </w:r>
+      <w:proofErr w:type="gramEnd"/>
+      <w:r>
+        <w:rPr>
+          <w:lang w:val="en-US"/>
+        </w:rPr>
+        <w:t>0,1) and 10% N(5,1). MAF, minor allele frequency. A, MAF=0.01. B, MAF=0.05. C, MAF=0.1. D, MAF=0.2. Simulation was produced with 1000 repetitions and 1000 observations.</w:t>
+      </w:r>
+      <w:r>
+        <w:rPr>
+          <w:lang w:val="en-US"/>
+        </w:rPr>
+        <w:t xml:space="preserve"> </w:t>
+      </w:r>
+      <w:r>
+        <w:rPr>
+          <w:lang w:val="en-US"/>
+        </w:rPr>
+        <w:t>Dashes represent the 95% confidence interval.</w:t>
+      </w:r>
+    </w:p>
+    <w:p>
+      <w:pPr>
+        <w:rPr>
+          <w:lang w:val="en-US"/>
+        </w:rPr>
+      </w:pPr>
+    </w:p>
+    <w:p>
+      <w:pPr>
+        <w:rPr>
+          <w:lang w:val="en-US"/>
+        </w:rPr>
+      </w:pPr>
+    </w:p>
+    <w:p>
+      <w:pPr>
+        <w:rPr>
+          <w:lang w:val="en-US"/>
+        </w:rPr>
+      </w:pPr>
+      <w:r>
+        <w:rPr>
+          <w:lang w:val="en-US"/>
+        </w:rPr>
+        <w:br w:type="page"/>
+      </w:r>
+    </w:p>
+    <w:p>
+      <w:pPr>
+        <w:rPr>
+          <w:lang w:val="en-US"/>
+        </w:rPr>
+      </w:pPr>
+      <w:r>
+        <w:rPr>
+          <w:lang w:val="en-US"/>
+        </w:rPr>
+        <w:lastRenderedPageBreak/>
+        <w:t xml:space="preserve">Supplementary Figure. </w:t>
+      </w:r>
+      <w:r>
+        <w:rPr>
+          <w:lang w:val="en-US"/>
+        </w:rPr>
+        <w:t xml:space="preserve">Type I error of </w:t>
+      </w:r>
+      <w:r>
+        <w:rPr>
+          <w:lang w:val="en-US"/>
+        </w:rPr>
+        <w:t xml:space="preserve">Breusch-Pagan test </w:t>
+      </w:r>
+      <w:r>
+        <w:rPr>
+          <w:lang w:val="en-US"/>
+        </w:rPr>
+        <w:t xml:space="preserve">with </w:t>
+      </w:r>
+      <w:r>
+        <w:rPr>
+          <w:lang w:val="en-US"/>
+        </w:rPr>
+        <w:t>main effect</w:t>
+      </w:r>
+      <w:r>
+        <w:rPr>
+          <w:lang w:val="en-US"/>
+        </w:rPr>
+        <w:t xml:space="preserve"> </w:t>
+      </w:r>
+      <w:r>
+        <w:rPr>
+          <w:lang w:val="en-US"/>
+        </w:rPr>
+        <w:t>following variable transformation</w:t>
+      </w:r>
+    </w:p>
+    <w:p>
+      <w:pPr>
+        <w:rPr>
+          <w:lang w:val="en-US"/>
+        </w:rPr>
+      </w:pPr>
+    </w:p>
+    <w:p>
+      <w:pPr>
+        <w:rPr>
+          <w:lang w:val="en-US"/>
+        </w:rPr>
+      </w:pPr>
+      <w:r>
+        <w:rPr>
+          <w:lang w:val="en-US"/>
+        </w:rPr>
+        <w:t>Normal, distribution with mean of 0 and variance of 1. Lognormal, distribution with mean of 0 and variance of 1. T-</w:t>
+      </w:r>
+      <w:proofErr w:type="spellStart"/>
+      <w:r>
+        <w:rPr>
+          <w:lang w:val="en-US"/>
+        </w:rPr>
+        <w:t>dist</w:t>
+      </w:r>
+      <w:proofErr w:type="spellEnd"/>
+      <w:r>
+        <w:rPr>
+          <w:lang w:val="en-US"/>
+        </w:rPr>
+        <w:t xml:space="preserve">, distribution with 4 degrees of freedom. Mixed normal, distribution produced with 90% </w:t>
+      </w:r>
+      <w:proofErr w:type="gramStart"/>
+      <w:r>
+        <w:rPr>
+          <w:lang w:val="en-US"/>
+        </w:rPr>
+        <w:t>N(</w:t>
+      </w:r>
+      <w:proofErr w:type="gramEnd"/>
+      <w:r>
+        <w:rPr>
+          <w:lang w:val="en-US"/>
+        </w:rPr>
+        <w:t xml:space="preserve">0,1) and 10% N(5,1). </w:t>
+      </w:r>
+      <w:proofErr w:type="gramStart"/>
+      <w:r>
+        <w:rPr>
+          <w:lang w:val="en-US"/>
+        </w:rPr>
+        <w:t>A,</w:t>
+      </w:r>
+      <w:proofErr w:type="gramEnd"/>
+      <w:r>
+        <w:rPr>
+          <w:lang w:val="en-US"/>
+        </w:rPr>
+        <w:t xml:space="preserve"> Log transformation. B, Square root. C, Inverse-rank normal transformation. D, Cube root.</w:t>
+      </w:r>
+      <w:r>
+        <w:rPr>
+          <w:lang w:val="en-US"/>
+        </w:rPr>
+        <w:t xml:space="preserve"> </w:t>
+      </w:r>
+      <w:r>
+        <w:rPr>
+          <w:lang w:val="en-US"/>
+        </w:rPr>
+        <w:t>Simulation</w:t>
+      </w:r>
+      <w:r>
+        <w:rPr>
+          <w:lang w:val="en-US"/>
+        </w:rPr>
+        <w:t>s</w:t>
+      </w:r>
+      <w:r>
+        <w:rPr>
+          <w:lang w:val="en-US"/>
+        </w:rPr>
+        <w:t xml:space="preserve"> </w:t>
+      </w:r>
+      <w:r>
+        <w:rPr>
+          <w:lang w:val="en-US"/>
+        </w:rPr>
+        <w:t xml:space="preserve">were </w:t>
+      </w:r>
+      <w:r>
+        <w:rPr>
+          <w:lang w:val="en-US"/>
+        </w:rPr>
+        <w:t xml:space="preserve">produced with 1000 repetitions and 1000 </w:t>
+      </w:r>
+      <w:r>
+        <w:rPr>
+          <w:lang w:val="en-US"/>
+        </w:rPr>
+        <w:t>observations;</w:t>
+      </w:r>
+      <w:r>
+        <w:rPr>
+          <w:lang w:val="en-US"/>
+        </w:rPr>
+        <w:t xml:space="preserve"> all </w:t>
+      </w:r>
+      <w:r>
+        <w:rPr>
+          <w:lang w:val="en-US"/>
+        </w:rPr>
+        <w:t>experiments</w:t>
+      </w:r>
+      <w:r>
+        <w:rPr>
+          <w:lang w:val="en-US"/>
+        </w:rPr>
+        <w:t xml:space="preserve"> were set to have a main effect detectable with 80% power</w:t>
+      </w:r>
+      <w:r>
+        <w:rPr>
+          <w:lang w:val="en-US"/>
+        </w:rPr>
+        <w:t>.</w:t>
+      </w:r>
+      <w:r>
+        <w:rPr>
+          <w:lang w:val="en-US"/>
+        </w:rPr>
+        <w:t xml:space="preserve"> The SNP was simulated to have 10% allele frequency.</w:t>
+      </w:r>
+      <w:r>
+        <w:rPr>
+          <w:lang w:val="en-US"/>
+        </w:rPr>
+        <w:t xml:space="preserve"> </w:t>
+      </w:r>
+      <w:r>
+        <w:rPr>
+          <w:lang w:val="en-US"/>
+        </w:rPr>
+        <w:t>Dashes represent the 95% confidence interval.</w:t>
+      </w:r>
+    </w:p>
+    <w:p>
+      <w:pPr>
+        <w:rPr>
+          <w:lang w:val="en-US"/>
+        </w:rPr>
+      </w:pPr>
+      <w:r>
+        <w:rPr>
+          <w:lang w:val="en-US"/>
+        </w:rPr>
+        <w:br w:type="page"/>
+      </w:r>
+    </w:p>
+    <w:p>
+      <w:pPr>
+        <w:rPr>
+          <w:lang w:val="en-US"/>
+        </w:rPr>
+      </w:pPr>
+      <w:r>
+        <w:rPr>
+          <w:lang w:val="en-US"/>
+        </w:rPr>
+        <w:lastRenderedPageBreak/>
+        <w:t xml:space="preserve">Supplementary Figure. Type I error of </w:t>
+      </w:r>
+      <w:r>
+        <w:rPr>
+          <w:lang w:val="en-US"/>
+        </w:rPr>
+        <w:t>OSCA</w:t>
+      </w:r>
+      <w:r>
+        <w:rPr>
+          <w:lang w:val="en-US"/>
+        </w:rPr>
+        <w:t xml:space="preserve"> test with main effect following variable transformation</w:t>
+      </w:r>
+    </w:p>
+    <w:p>
+      <w:pPr>
+        <w:rPr>
+          <w:lang w:val="en-US"/>
+        </w:rPr>
+      </w:pPr>
+    </w:p>
+    <w:p>
+      <w:pPr>
+        <w:rPr>
+          <w:lang w:val="en-US"/>
+        </w:rPr>
+      </w:pPr>
+      <w:r>
+        <w:rPr>
+          <w:lang w:val="en-US"/>
+        </w:rPr>
+        <w:t>Normal, distribution with mean of 0 and variance of 1. Lognormal, distribution with mean of 0 and variance of 1. T-</w:t>
+      </w:r>
+      <w:proofErr w:type="spellStart"/>
+      <w:r>
+        <w:rPr>
+          <w:lang w:val="en-US"/>
+        </w:rPr>
+        <w:t>dist</w:t>
+      </w:r>
+      <w:proofErr w:type="spellEnd"/>
+      <w:r>
+        <w:rPr>
+          <w:lang w:val="en-US"/>
+        </w:rPr>
+        <w:t xml:space="preserve">, distribution with 4 degrees of freedom. Mixed normal, distribution produced with 90% </w:t>
+      </w:r>
+      <w:proofErr w:type="gramStart"/>
+      <w:r>
+        <w:rPr>
+          <w:lang w:val="en-US"/>
+        </w:rPr>
+        <w:t>N(</w:t>
+      </w:r>
+      <w:proofErr w:type="gramEnd"/>
+      <w:r>
+        <w:rPr>
+          <w:lang w:val="en-US"/>
+        </w:rPr>
+        <w:t xml:space="preserve">0,1) and 10% N(5,1). </w:t>
+      </w:r>
+      <w:proofErr w:type="gramStart"/>
+      <w:r>
+        <w:rPr>
+          <w:lang w:val="en-US"/>
+        </w:rPr>
+        <w:t>A,</w:t>
+      </w:r>
+      <w:proofErr w:type="gramEnd"/>
+      <w:r>
+        <w:rPr>
+          <w:lang w:val="en-US"/>
+        </w:rPr>
+        <w:t xml:space="preserve"> Log transformation. B, Square root. C, Inverse-rank normal transformation. D, Cube root. Simulations were produced with 1000 repetitions and 1000 observations; all experiments were set to have a main effect detectable with 80% power. The SNP was simulated to have 10% allele frequency.</w:t>
+      </w:r>
+      <w:r>
+        <w:rPr>
+          <w:lang w:val="en-US"/>
+        </w:rPr>
+        <w:t xml:space="preserve"> </w:t>
+      </w:r>
+      <w:r>
+        <w:rPr>
+          <w:lang w:val="en-US"/>
+        </w:rPr>
+        <w:t>Dashes represent the 95% confidence interval.</w:t>
+      </w:r>
+      <w:r>
+        <w:rPr>
+          <w:lang w:val="en-US"/>
+        </w:rPr>
+        <w:br w:type="page"/>
+      </w:r>
+    </w:p>
+    <w:p>
+      <w:pPr>
+        <w:rPr>
+          <w:lang w:val="en-US"/>
+        </w:rPr>
+      </w:pPr>
+      <w:r>
+        <w:rPr>
+          <w:lang w:val="en-US"/>
+        </w:rPr>
+        <w:lastRenderedPageBreak/>
+        <w:t>Supplementary Figure. Histogram of biomarker distribution</w:t>
+      </w:r>
+    </w:p>
+    <w:p>
+      <w:pPr>
+        <w:rPr>
+          <w:lang w:val="en-US"/>
+        </w:rPr>
+      </w:pPr>
       <w:r>
         <w:rPr>
           <w:noProof/>
           <w:lang w:val="en-US"/>
         </w:rPr>
         <w:drawing>
-          <wp:inline distT="0" distB="0" distL="0" distR="0" wp14:anchorId="3108ACCA" wp14:editId="14B809DA">
-            <wp:extent cx="5731510" cy="5731510"/>
+          <wp:inline distT="0" distB="0" distL="0" distR="0" wp14:anchorId="5A1EA36C" wp14:editId="715A69BC">
+            <wp:extent cx="5731510" cy="4776470"/>
             <wp:effectExtent l="0" t="0" r="0" b="0"/>
-            <wp:docPr id="8" name="Picture 8"/>
+            <wp:docPr id="10" name="Picture 10" descr="Diagram, engineering drawing&#10;&#10;Description automatically generated"/>
             <wp:cNvGraphicFramePr>
               <a:graphicFrameLocks xmlns:a="http://schemas.openxmlformats.org/drawingml/2006/main" noChangeAspect="1"/>
             </wp:cNvGraphicFramePr>
@@ -1142,11 +1780,11 @@
               <a:graphicData uri="http://schemas.openxmlformats.org/drawingml/2006/picture">
                 <pic:pic xmlns:pic="http://schemas.openxmlformats.org/drawingml/2006/picture">
                   <pic:nvPicPr>
-                    <pic:cNvPr id="8" name="Picture 8"/>
+                    <pic:cNvPr id="10" name="Picture 10" descr="Diagram, engineering drawing&#10;&#10;Description automatically generated"/>
                     <pic:cNvPicPr/>
                   </pic:nvPicPr>
                   <pic:blipFill>
-                    <a:blip r:embed="rId10">
+                    <a:blip r:embed="rId10" cstate="print">
                       <a:extLst>
                         <a:ext uri="{28A0092B-C50C-407E-A947-70E740481C1C}">
                           <a14:useLocalDpi xmlns:a14="http://schemas.microsoft.com/office/drawing/2010/main" val="0"/>
@@ -1160,7 +1798,7 @@
                   <pic:spPr>
                     <a:xfrm>
                       <a:off x="0" y="0"/>
-                      <a:ext cx="5731510" cy="5731510"/>
+                      <a:ext cx="5731510" cy="4776470"/>
                     </a:xfrm>
                     <a:prstGeom prst="rect">
                       <a:avLst/>
@@ -1183,113 +1821,7 @@
         <w:rPr>
           <w:lang w:val="en-US"/>
         </w:rPr>
-        <w:t>Normal, distribution with mean of 0 and variance of 1. Lognormal, distribution with mean of 0 and variance of 1. T-</w:t>
-      </w:r>
-      <w:proofErr w:type="spellStart"/>
-      <w:r>
-        <w:rPr>
-          <w:lang w:val="en-US"/>
-        </w:rPr>
-        <w:t>dist</w:t>
-      </w:r>
-      <w:proofErr w:type="spellEnd"/>
-      <w:r>
-        <w:rPr>
-          <w:lang w:val="en-US"/>
-        </w:rPr>
-        <w:t>, distribution with 4 degrees of freedom.</w:t>
-      </w:r>
-      <w:r>
-        <w:rPr>
-          <w:lang w:val="en-US"/>
-        </w:rPr>
-        <w:t xml:space="preserve"> </w:t>
-      </w:r>
-      <w:r>
-        <w:rPr>
-          <w:lang w:val="en-US"/>
-        </w:rPr>
-        <w:t xml:space="preserve">Mixed normal, distribution produced with </w:t>
-      </w:r>
-      <w:r>
-        <w:rPr>
-          <w:lang w:val="en-US"/>
-        </w:rPr>
-        <w:t xml:space="preserve">90% </w:t>
-      </w:r>
-      <w:proofErr w:type="gramStart"/>
-      <w:r>
-        <w:rPr>
-          <w:lang w:val="en-US"/>
-        </w:rPr>
-        <w:t>N(</w:t>
-      </w:r>
-      <w:proofErr w:type="gramEnd"/>
-      <w:r>
-        <w:rPr>
-          <w:lang w:val="en-US"/>
-        </w:rPr>
-        <w:t xml:space="preserve">0,1) and </w:t>
-      </w:r>
-      <w:r>
-        <w:rPr>
-          <w:lang w:val="en-US"/>
-        </w:rPr>
-        <w:t xml:space="preserve">10% </w:t>
-      </w:r>
-      <w:r>
-        <w:rPr>
-          <w:lang w:val="en-US"/>
-        </w:rPr>
-        <w:t>N(</w:t>
-      </w:r>
-      <w:r>
-        <w:rPr>
-          <w:lang w:val="en-US"/>
-        </w:rPr>
-        <w:t>5</w:t>
-      </w:r>
-      <w:r>
-        <w:rPr>
-          <w:lang w:val="en-US"/>
-        </w:rPr>
-        <w:t xml:space="preserve">,1). </w:t>
-      </w:r>
-      <w:r>
-        <w:rPr>
-          <w:lang w:val="en-US"/>
-        </w:rPr>
-        <w:t xml:space="preserve">MAF, minor allele frequency. </w:t>
-      </w:r>
-      <w:r>
-        <w:rPr>
-          <w:lang w:val="en-US"/>
-        </w:rPr>
-        <w:t>A, MAF=0.01. B, MAF=0.05. C, MAF=0.1. D, MAF=0.2.</w:t>
-      </w:r>
-      <w:r>
-        <w:rPr>
-          <w:lang w:val="en-US"/>
-        </w:rPr>
-        <w:t xml:space="preserve"> Simulation was produced with 1000 repetitions and 1000 observations.</w:t>
-      </w:r>
-      <w:r>
-        <w:rPr>
-          <w:lang w:val="en-US"/>
-        </w:rPr>
-        <w:t xml:space="preserve"> </w:t>
-      </w:r>
-      <w:r>
-        <w:rPr>
-          <w:lang w:val="en-US"/>
-        </w:rPr>
-        <w:t>Dashes</w:t>
-      </w:r>
-      <w:r>
-        <w:rPr>
-          <w:lang w:val="en-US"/>
-        </w:rPr>
-        <w:t xml:space="preserve"> represent the 95% confidence interval.</w:t>
+        <w:t>SD units.</w:t>
       </w:r>
     </w:p>
     <w:p>
@@ -1316,164 +1848,7 @@
           <w:lang w:val="en-US"/>
         </w:rPr>
         <w:lastRenderedPageBreak/>
-        <w:t xml:space="preserve">Supplementary Figure. Type I error of </w:t>
-      </w:r>
-      <w:r>
-        <w:rPr>
-          <w:lang w:val="en-US"/>
-        </w:rPr>
-        <w:t xml:space="preserve">OSCA </w:t>
-      </w:r>
-      <w:r>
-        <w:rPr>
-          <w:lang w:val="en-US"/>
-        </w:rPr>
-        <w:t>test in the presence of outliers and low minor allele frequency</w:t>
-      </w:r>
-    </w:p>
-    <w:p>
-      <w:pPr>
-        <w:rPr>
-          <w:lang w:val="en-US"/>
-        </w:rPr>
-      </w:pPr>
-    </w:p>
-    <w:p>
-      <w:pPr>
-        <w:rPr>
-          <w:lang w:val="en-US"/>
-        </w:rPr>
-      </w:pPr>
-    </w:p>
-    <w:p>
-      <w:pPr>
-        <w:rPr>
-          <w:lang w:val="en-US"/>
-        </w:rPr>
-      </w:pPr>
-    </w:p>
-    <w:p>
-      <w:pPr>
-        <w:rPr>
-          <w:lang w:val="en-US"/>
-        </w:rPr>
-      </w:pPr>
-      <w:r>
-        <w:rPr>
-          <w:lang w:val="en-US"/>
-        </w:rPr>
-        <w:t>Normal, distribution with mean of 0 and variance of 1. Lognormal, distribution with mean of 0 and variance of 1. T-</w:t>
-      </w:r>
-      <w:proofErr w:type="spellStart"/>
-      <w:r>
-        <w:rPr>
-          <w:lang w:val="en-US"/>
-        </w:rPr>
-        <w:t>dist</w:t>
-      </w:r>
-      <w:proofErr w:type="spellEnd"/>
-      <w:r>
-        <w:rPr>
-          <w:lang w:val="en-US"/>
-        </w:rPr>
-        <w:t xml:space="preserve">, distribution with 4 degrees of freedom. Mixed normal, distribution produced with 90% </w:t>
-      </w:r>
-      <w:proofErr w:type="gramStart"/>
-      <w:r>
-        <w:rPr>
-          <w:lang w:val="en-US"/>
-        </w:rPr>
-        <w:t>N(</w:t>
-      </w:r>
-      <w:proofErr w:type="gramEnd"/>
-      <w:r>
-        <w:rPr>
-          <w:lang w:val="en-US"/>
-        </w:rPr>
-        <w:t>0,1) and 10% N(5,1). MAF, minor allele frequency. A, MAF=0.01. B, MAF=0.05. C, MAF=0.1. D, MAF=0.2. Simulation was produced with 1000 repetitions and 1000 observations.</w:t>
-      </w:r>
-      <w:r>
-        <w:rPr>
-          <w:lang w:val="en-US"/>
-        </w:rPr>
-        <w:t xml:space="preserve"> </w:t>
-      </w:r>
-      <w:r>
-        <w:rPr>
-          <w:lang w:val="en-US"/>
-        </w:rPr>
-        <w:t>Dashes represent the 95% confidence interval.</w:t>
-      </w:r>
-    </w:p>
-    <w:p>
-      <w:pPr>
-        <w:rPr>
-          <w:lang w:val="en-US"/>
-        </w:rPr>
-      </w:pPr>
-    </w:p>
-    <w:p>
-      <w:pPr>
-        <w:rPr>
-          <w:lang w:val="en-US"/>
-        </w:rPr>
-      </w:pPr>
-    </w:p>
-    <w:p>
-      <w:pPr>
-        <w:rPr>
-          <w:lang w:val="en-US"/>
-        </w:rPr>
-      </w:pPr>
-      <w:r>
-        <w:rPr>
-          <w:lang w:val="en-US"/>
-        </w:rPr>
-        <w:br w:type="page"/>
-      </w:r>
-    </w:p>
-    <w:p>
-      <w:pPr>
-        <w:rPr>
-          <w:lang w:val="en-US"/>
-        </w:rPr>
-      </w:pPr>
-      <w:r>
-        <w:rPr>
-          <w:lang w:val="en-US"/>
-        </w:rPr>
-        <w:lastRenderedPageBreak/>
-        <w:t xml:space="preserve">Supplementary Figure. </w:t>
-      </w:r>
-      <w:r>
-        <w:rPr>
-          <w:lang w:val="en-US"/>
-        </w:rPr>
-        <w:t xml:space="preserve">Type I error of </w:t>
-      </w:r>
-      <w:r>
-        <w:rPr>
-          <w:lang w:val="en-US"/>
-        </w:rPr>
-        <w:t xml:space="preserve">Breusch-Pagan test </w:t>
-      </w:r>
-      <w:r>
-        <w:rPr>
-          <w:lang w:val="en-US"/>
-        </w:rPr>
-        <w:t xml:space="preserve">with </w:t>
-      </w:r>
-      <w:r>
-        <w:rPr>
-          <w:lang w:val="en-US"/>
-        </w:rPr>
-        <w:t xml:space="preserve">following variable transformation with </w:t>
-      </w:r>
-      <w:r>
-        <w:rPr>
-          <w:lang w:val="en-US"/>
-        </w:rPr>
-        <w:t>main effect</w:t>
+        <w:t>Supplementary Figure. QQ plot of biomarker distribution</w:t>
       </w:r>
     </w:p>
     <w:p>
@@ -1488,10 +1863,10 @@
           <w:lang w:val="en-US"/>
         </w:rPr>
         <w:drawing>
-          <wp:inline distT="0" distB="0" distL="0" distR="0" wp14:anchorId="35132F54" wp14:editId="1976E8CF">
-            <wp:extent cx="5731510" cy="5731510"/>
+          <wp:inline distT="0" distB="0" distL="0" distR="0" wp14:anchorId="46900000" wp14:editId="3AEA20D6">
+            <wp:extent cx="5731510" cy="4776470"/>
             <wp:effectExtent l="0" t="0" r="0" b="0"/>
-            <wp:docPr id="9" name="Picture 9"/>
+            <wp:docPr id="11" name="Picture 11" descr="A picture containing background pattern&#10;&#10;Description automatically generated"/>
             <wp:cNvGraphicFramePr>
               <a:graphicFrameLocks xmlns:a="http://schemas.openxmlformats.org/drawingml/2006/main" noChangeAspect="1"/>
             </wp:cNvGraphicFramePr>
@@ -1499,11 +1874,11 @@
               <a:graphicData uri="http://schemas.openxmlformats.org/drawingml/2006/picture">
                 <pic:pic xmlns:pic="http://schemas.openxmlformats.org/drawingml/2006/picture">
                   <pic:nvPicPr>
-                    <pic:cNvPr id="9" name="Picture 9"/>
+                    <pic:cNvPr id="11" name="Picture 11" descr="A picture containing background pattern&#10;&#10;Description automatically generated"/>
                     <pic:cNvPicPr/>
                   </pic:nvPicPr>
                   <pic:blipFill>
-                    <a:blip r:embed="rId11">
+                    <a:blip r:embed="rId11" cstate="print">
                       <a:extLst>
                         <a:ext uri="{28A0092B-C50C-407E-A947-70E740481C1C}">
                           <a14:useLocalDpi xmlns:a14="http://schemas.microsoft.com/office/drawing/2010/main" val="0"/>
@@ -1517,7 +1892,7 @@
                   <pic:spPr>
                     <a:xfrm>
                       <a:off x="0" y="0"/>
-                      <a:ext cx="5731510" cy="5731510"/>
+                      <a:ext cx="5731510" cy="4776470"/>
                     </a:xfrm>
                     <a:prstGeom prst="rect">
                       <a:avLst/>
@@ -1540,136 +1915,15 @@
         <w:rPr>
           <w:lang w:val="en-US"/>
         </w:rPr>
-        <w:t>Normal, distribution with mean of 0 and variance of 1. Lognormal, distribution with mean of 0 and variance of 1. T-</w:t>
-      </w:r>
-      <w:proofErr w:type="spellStart"/>
-      <w:r>
-        <w:rPr>
-          <w:lang w:val="en-US"/>
-        </w:rPr>
-        <w:t>dist</w:t>
-      </w:r>
-      <w:proofErr w:type="spellEnd"/>
-      <w:r>
-        <w:rPr>
-          <w:lang w:val="en-US"/>
-        </w:rPr>
-        <w:t xml:space="preserve">, distribution with 4 degrees of freedom. Mixed normal, distribution produced with 90% </w:t>
-      </w:r>
-      <w:proofErr w:type="gramStart"/>
-      <w:r>
-        <w:rPr>
-          <w:lang w:val="en-US"/>
-        </w:rPr>
-        <w:t>N(</w:t>
-      </w:r>
-      <w:proofErr w:type="gramEnd"/>
-      <w:r>
-        <w:rPr>
-          <w:lang w:val="en-US"/>
-        </w:rPr>
-        <w:t xml:space="preserve">0,1) and 10% N(5,1). </w:t>
-      </w:r>
-      <w:proofErr w:type="gramStart"/>
-      <w:r>
-        <w:rPr>
-          <w:lang w:val="en-US"/>
-        </w:rPr>
-        <w:t>A,</w:t>
-      </w:r>
-      <w:proofErr w:type="gramEnd"/>
-      <w:r>
-        <w:rPr>
-          <w:lang w:val="en-US"/>
-        </w:rPr>
-        <w:t xml:space="preserve"> Log transformation. B, Square root. C, Inverse-rank normal transformation. D, Cube root.</w:t>
-      </w:r>
-      <w:r>
-        <w:rPr>
-          <w:lang w:val="en-US"/>
-        </w:rPr>
-        <w:t xml:space="preserve"> </w:t>
-      </w:r>
-      <w:r>
-        <w:rPr>
-          <w:lang w:val="en-US"/>
-        </w:rPr>
-        <w:t>Simulation</w:t>
-      </w:r>
-      <w:r>
-        <w:rPr>
-          <w:lang w:val="en-US"/>
-        </w:rPr>
-        <w:t>s</w:t>
-      </w:r>
-      <w:r>
-        <w:rPr>
-          <w:lang w:val="en-US"/>
-        </w:rPr>
-        <w:t xml:space="preserve"> </w:t>
-      </w:r>
-      <w:r>
-        <w:rPr>
-          <w:lang w:val="en-US"/>
-        </w:rPr>
-        <w:t xml:space="preserve">were </w:t>
-      </w:r>
-      <w:r>
-        <w:rPr>
-          <w:lang w:val="en-US"/>
-        </w:rPr>
-        <w:t xml:space="preserve">produced with 1000 repetitions and 1000 </w:t>
-      </w:r>
-      <w:proofErr w:type="gramStart"/>
-      <w:r>
-        <w:rPr>
-          <w:lang w:val="en-US"/>
-        </w:rPr>
-        <w:t>observations</w:t>
-      </w:r>
-      <w:r>
-        <w:rPr>
-          <w:lang w:val="en-US"/>
-        </w:rPr>
-        <w:t>,</w:t>
-      </w:r>
-      <w:proofErr w:type="gramEnd"/>
-      <w:r>
-        <w:rPr>
-          <w:lang w:val="en-US"/>
-        </w:rPr>
-        <w:t xml:space="preserve"> all </w:t>
-      </w:r>
-      <w:r>
-        <w:rPr>
-          <w:lang w:val="en-US"/>
-        </w:rPr>
-        <w:t>experiments</w:t>
-      </w:r>
-      <w:r>
-        <w:rPr>
-          <w:lang w:val="en-US"/>
-        </w:rPr>
-        <w:t xml:space="preserve"> were set to have a main effect detectable with 80% power</w:t>
-      </w:r>
-      <w:r>
-        <w:rPr>
-          <w:lang w:val="en-US"/>
-        </w:rPr>
-        <w:t>.</w:t>
-      </w:r>
-      <w:r>
-        <w:rPr>
-          <w:lang w:val="en-US"/>
-        </w:rPr>
-        <w:t xml:space="preserve"> </w:t>
-      </w:r>
-      <w:r>
-        <w:rPr>
-          <w:lang w:val="en-US"/>
-        </w:rPr>
-        <w:t>Dashes represent the 95% confidence interval.</w:t>
-      </w:r>
+        <w:t>SD units.</w:t>
+      </w:r>
+    </w:p>
+    <w:p>
+      <w:pPr>
+        <w:rPr>
+          <w:lang w:val="en-US"/>
+        </w:rPr>
+      </w:pPr>
       <w:r>
         <w:rPr>
           <w:lang w:val="en-US"/>
@@ -1688,75 +1942,15 @@
           <w:lang w:val="en-US"/>
         </w:rPr>
         <w:lastRenderedPageBreak/>
-        <w:t>Supplementary Figure. Histogram of biomarker distribution</w:t>
-      </w:r>
-    </w:p>
-    <w:p>
-      <w:pPr>
-        <w:rPr>
-          <w:lang w:val="en-US"/>
-        </w:rPr>
-      </w:pPr>
-    </w:p>
-    <w:p>
-      <w:pPr>
-        <w:rPr>
-          <w:lang w:val="en-US"/>
-        </w:rPr>
-      </w:pPr>
-      <w:r>
-        <w:rPr>
-          <w:lang w:val="en-US"/>
-        </w:rPr>
-        <w:t>SD units.</w:t>
-      </w:r>
-    </w:p>
-    <w:p>
-      <w:pPr>
-        <w:rPr>
-          <w:lang w:val="en-US"/>
-        </w:rPr>
-      </w:pPr>
-      <w:r>
-        <w:rPr>
-          <w:lang w:val="en-US"/>
-        </w:rPr>
-        <w:br w:type="page"/>
-      </w:r>
-    </w:p>
-    <w:p>
-      <w:pPr>
-        <w:rPr>
-          <w:lang w:val="en-US"/>
-        </w:rPr>
-      </w:pPr>
-      <w:r>
-        <w:rPr>
-          <w:lang w:val="en-US"/>
-        </w:rPr>
-        <w:lastRenderedPageBreak/>
-        <w:t>Supplementary Figure. QQ plot of biomarker distribution</w:t>
-      </w:r>
-    </w:p>
-    <w:p>
-      <w:pPr>
-        <w:rPr>
-          <w:lang w:val="en-US"/>
-        </w:rPr>
-      </w:pPr>
-    </w:p>
-    <w:p>
-      <w:pPr>
-        <w:rPr>
-          <w:lang w:val="en-US"/>
-        </w:rPr>
-      </w:pPr>
-      <w:r>
-        <w:rPr>
-          <w:lang w:val="en-US"/>
-        </w:rPr>
-        <w:t>SD units.</w:t>
-      </w:r>
+        <w:t>Supplementary Figure. QQ plots of biomarker GWAS using Breusch-Pagan test</w:t>
+      </w:r>
+    </w:p>
+    <w:p>
+      <w:pPr>
+        <w:rPr>
+          <w:lang w:val="en-US"/>
+        </w:rPr>
+      </w:pPr>
     </w:p>
     <w:sectPr>
       <w:pgSz w:w="11906" w:h="16838"/>
@@ -1770,10 +1964,14 @@
 
 <file path=word/comments.xml><?xml version="1.0" encoding="utf-8"?>
 <w:comments xmlns:wpc="http://schemas.microsoft.com/office/word/2010/wordprocessingCanvas" xmlns:cx="http://schemas.microsoft.com/office/drawing/2014/chartex" xmlns:cx1="http://schemas.microsoft.com/office/drawing/2015/9/8/chartex" xmlns:cx2="http://schemas.microsoft.com/office/drawing/2015/10/21/chartex" xmlns:cx3="http://schemas.microsoft.com/office/drawing/2016/5/9/chartex" xmlns:cx4="http://schemas.microsoft.com/office/drawing/2016/5/10/chartex" xmlns:cx5="http://schemas.microsoft.com/office/drawing/2016/5/11/chartex" xmlns:cx6="http://schemas.microsoft.com/office/drawing/2016/5/12/chartex" xmlns:cx7="http://schemas.microsoft.com/office/drawing/2016/5/13/chartex" xmlns:cx8="http://schemas.microsoft.com/office/drawing/2016/5/14/chartex" xmlns:mc="http://schemas.openxmlformats.org/markup-compatibility/2006" xmlns:aink="http://schemas.microsoft.com/office/drawing/2016/ink" xmlns:am3d="http://schemas.microsoft.com/office/drawing/2017/model3d" xmlns:o="urn:schemas-microsoft-com:office:office" xmlns:r="http://schemas.openxmlformats.org/officeDocument/2006/relationships" xmlns:m="http://schemas.openxmlformats.org/officeDocument/2006/math" xmlns:v="urn:schemas-microsoft-com:vml" xmlns:wp14="http://schemas.microsoft.com/office/word/2010/wordprocessingDrawing" xmlns:wp="http://schemas.openxmlformats.org/drawingml/2006/wordprocessingDrawing" xmlns:w10="urn:schemas-microsoft-com:office:word" xmlns:w="http://schemas.openxmlformats.org/wordprocessingml/2006/main" xmlns:w14="http://schemas.microsoft.com/office/word/2010/wordml" xmlns:w15="http://schemas.microsoft.com/office/word/2012/wordml" xmlns:w16cex="http://schemas.microsoft.com/office/word/2018/wordml/cex" xmlns:w16cid="http://schemas.microsoft.com/office/word/2016/wordml/cid" xmlns:w16="http://schemas.microsoft.com/office/word/2018/wordml" xmlns:w16se="http://schemas.microsoft.com/office/word/2015/wordml/symex" xmlns:wpg="http://schemas.microsoft.com/office/word/2010/wordprocessingGroup" xmlns:wpi="http://schemas.microsoft.com/office/word/2010/wordprocessingInk" xmlns:wne="http://schemas.microsoft.com/office/word/2006/wordml" xmlns:wps="http://schemas.microsoft.com/office/word/2010/wordprocessingShape" mc:Ignorable="w14 w15 w16se w16cid w16 w16cex wp14">
-  <w:comment w:id="0" w:author="Matt Lyon" w:date="2021-06-21T10:37:00Z" w:initials="ML">
+  <w:comment w:id="0" w:author="Matt Lyon" w:date="2021-06-21T13:45:00Z" w:initials="ML">
     <w:p>
       <w:pPr>
         <w:pStyle w:val="CommentText"/>
+        <w:numPr>
+          <w:ilvl w:val="0"/>
+          <w:numId w:val="5"/>
+        </w:numPr>
       </w:pPr>
       <w:r>
         <w:rPr>
@@ -1781,12 +1979,82 @@
         </w:rPr>
         <w:annotationRef/>
       </w:r>
+      <w:proofErr w:type="spellStart"/>
+      <w:r>
+        <w:t>Mulitplot</w:t>
+      </w:r>
+      <w:proofErr w:type="spellEnd"/>
+    </w:p>
+    <w:p>
+      <w:pPr>
+        <w:pStyle w:val="CommentText"/>
+        <w:numPr>
+          <w:ilvl w:val="0"/>
+          <w:numId w:val="5"/>
+        </w:numPr>
+      </w:pPr>
+      <w:r>
+        <w:t>A</w:t>
+      </w:r>
+      <w:r>
+        <w:t>ssociation with disease</w:t>
+      </w:r>
+    </w:p>
+    <w:p>
+      <w:pPr>
+        <w:pStyle w:val="CommentText"/>
+        <w:numPr>
+          <w:ilvl w:val="0"/>
+          <w:numId w:val="5"/>
+        </w:numPr>
+      </w:pPr>
+      <w:proofErr w:type="spellStart"/>
+      <w:r>
+        <w:t>Colocalisation</w:t>
+      </w:r>
+      <w:proofErr w:type="spellEnd"/>
+      <w:r>
+        <w:t xml:space="preserve"> </w:t>
+      </w:r>
+      <w:r>
+        <w:t xml:space="preserve">&amp; nearest </w:t>
+      </w:r>
+      <w:proofErr w:type="spellStart"/>
+      <w:r>
+        <w:t>gene</w:t>
+      </w:r>
+      <w:proofErr w:type="spellEnd"/>
+    </w:p>
+    <w:p>
+      <w:pPr>
+        <w:pStyle w:val="CommentText"/>
+        <w:numPr>
+          <w:ilvl w:val="0"/>
+          <w:numId w:val="5"/>
+        </w:numPr>
+      </w:pPr>
+      <w:r>
+        <w:t>WF</w:t>
+      </w:r>
+    </w:p>
+  </w:comment>
+  <w:comment w:id="1" w:author="Matt Lyon" w:date="2021-06-21T10:37:00Z" w:initials="ML">
+    <w:p>
+      <w:pPr>
+        <w:pStyle w:val="CommentText"/>
+      </w:pPr>
+      <w:r>
+        <w:rPr>
+          <w:rStyle w:val="CommentReference"/>
+        </w:rPr>
+        <w:annotationRef/>
+      </w:r>
       <w:r>
         <w:t>Add mixed normal</w:t>
       </w:r>
     </w:p>
   </w:comment>
-  <w:comment w:id="1" w:author="Matt Lyon" w:date="2021-06-21T10:45:00Z" w:initials="ML">
+  <w:comment w:id="2" w:author="Matt Lyon" w:date="2021-06-21T10:45:00Z" w:initials="ML">
     <w:p>
       <w:pPr>
         <w:pStyle w:val="CommentText"/>
@@ -1807,6 +2075,7 @@
 
 <file path=word/commentsExtended.xml><?xml version="1.0" encoding="utf-8"?>
 <w15:commentsEx xmlns:wpc="http://schemas.microsoft.com/office/word/2010/wordprocessingCanvas" xmlns:cx="http://schemas.microsoft.com/office/drawing/2014/chartex" xmlns:cx1="http://schemas.microsoft.com/office/drawing/2015/9/8/chartex" xmlns:cx2="http://schemas.microsoft.com/office/drawing/2015/10/21/chartex" xmlns:cx3="http://schemas.microsoft.com/office/drawing/2016/5/9/chartex" xmlns:cx4="http://schemas.microsoft.com/office/drawing/2016/5/10/chartex" xmlns:cx5="http://schemas.microsoft.com/office/drawing/2016/5/11/chartex" xmlns:cx6="http://schemas.microsoft.com/office/drawing/2016/5/12/chartex" xmlns:cx7="http://schemas.microsoft.com/office/drawing/2016/5/13/chartex" xmlns:cx8="http://schemas.microsoft.com/office/drawing/2016/5/14/chartex" xmlns:mc="http://schemas.openxmlformats.org/markup-compatibility/2006" xmlns:aink="http://schemas.microsoft.com/office/drawing/2016/ink" xmlns:am3d="http://schemas.microsoft.com/office/drawing/2017/model3d" xmlns:o="urn:schemas-microsoft-com:office:office" xmlns:r="http://schemas.openxmlformats.org/officeDocument/2006/relationships" xmlns:m="http://schemas.openxmlformats.org/officeDocument/2006/math" xmlns:v="urn:schemas-microsoft-com:vml" xmlns:wp14="http://schemas.microsoft.com/office/word/2010/wordprocessingDrawing" xmlns:wp="http://schemas.openxmlformats.org/drawingml/2006/wordprocessingDrawing" xmlns:w10="urn:schemas-microsoft-com:office:word" xmlns:w="http://schemas.openxmlformats.org/wordprocessingml/2006/main" xmlns:w14="http://schemas.microsoft.com/office/word/2010/wordml" xmlns:w15="http://schemas.microsoft.com/office/word/2012/wordml" xmlns:w16cex="http://schemas.microsoft.com/office/word/2018/wordml/cex" xmlns:w16cid="http://schemas.microsoft.com/office/word/2016/wordml/cid" xmlns:w16="http://schemas.microsoft.com/office/word/2018/wordml" xmlns:w16se="http://schemas.microsoft.com/office/word/2015/wordml/symex" xmlns:wpg="http://schemas.microsoft.com/office/word/2010/wordprocessingGroup" xmlns:wpi="http://schemas.microsoft.com/office/word/2010/wordprocessingInk" xmlns:wne="http://schemas.microsoft.com/office/word/2006/wordml" xmlns:wps="http://schemas.microsoft.com/office/word/2010/wordprocessingShape" mc:Ignorable="w14 w15 w16se w16cid w16 w16cex wp14">
+  <w15:commentEx w15:paraId="7BF09241" w15:done="0"/>
   <w15:commentEx w15:paraId="2CED526E" w15:done="0"/>
   <w15:commentEx w15:paraId="68FA274E" w15:done="0"/>
 </w15:commentsEx>
@@ -1814,6 +2083,7 @@
 
 <file path=word/commentsExtensible.xml><?xml version="1.0" encoding="utf-8"?>
 <w16cex:commentsExtensible xmlns:wpc="http://schemas.microsoft.com/office/word/2010/wordprocessingCanvas" xmlns:cx="http://schemas.microsoft.com/office/drawing/2014/chartex" xmlns:cx1="http://schemas.microsoft.com/office/drawing/2015/9/8/chartex" xmlns:cx2="http://schemas.microsoft.com/office/drawing/2015/10/21/chartex" xmlns:cx3="http://schemas.microsoft.com/office/drawing/2016/5/9/chartex" xmlns:cx4="http://schemas.microsoft.com/office/drawing/2016/5/10/chartex" xmlns:cx5="http://schemas.microsoft.com/office/drawing/2016/5/11/chartex" xmlns:cx6="http://schemas.microsoft.com/office/drawing/2016/5/12/chartex" xmlns:cx7="http://schemas.microsoft.com/office/drawing/2016/5/13/chartex" xmlns:cx8="http://schemas.microsoft.com/office/drawing/2016/5/14/chartex" xmlns:mc="http://schemas.openxmlformats.org/markup-compatibility/2006" xmlns:aink="http://schemas.microsoft.com/office/drawing/2016/ink" xmlns:am3d="http://schemas.microsoft.com/office/drawing/2017/model3d" xmlns:o="urn:schemas-microsoft-com:office:office" xmlns:r="http://schemas.openxmlformats.org/officeDocument/2006/relationships" xmlns:m="http://schemas.openxmlformats.org/officeDocument/2006/math" xmlns:v="urn:schemas-microsoft-com:vml" xmlns:wp14="http://schemas.microsoft.com/office/word/2010/wordprocessingDrawing" xmlns:wp="http://schemas.openxmlformats.org/drawingml/2006/wordprocessingDrawing" xmlns:w10="urn:schemas-microsoft-com:office:word" xmlns:w="http://schemas.openxmlformats.org/wordprocessingml/2006/main" xmlns:w14="http://schemas.microsoft.com/office/word/2010/wordml" xmlns:w15="http://schemas.microsoft.com/office/word/2012/wordml" xmlns:w16cex="http://schemas.microsoft.com/office/word/2018/wordml/cex" xmlns:w16cid="http://schemas.microsoft.com/office/word/2016/wordml/cid" xmlns:w16="http://schemas.microsoft.com/office/word/2018/wordml" xmlns:w16se="http://schemas.microsoft.com/office/word/2015/wordml/symex" xmlns:wpg="http://schemas.microsoft.com/office/word/2010/wordprocessingGroup" xmlns:wpi="http://schemas.microsoft.com/office/word/2010/wordprocessingInk" xmlns:wne="http://schemas.microsoft.com/office/word/2006/wordml" xmlns:wps="http://schemas.microsoft.com/office/word/2010/wordprocessingShape" mc:Ignorable="w14 w15 w16se w16cid w16 w16cex wp14">
+  <w16cex:commentExtensible w16cex:durableId="247B1665" w16cex:dateUtc="2021-06-21T12:45:00Z"/>
   <w16cex:commentExtensible w16cex:durableId="247AEA59" w16cex:dateUtc="2021-06-21T09:37:00Z"/>
   <w16cex:commentExtensible w16cex:durableId="247AEC3E" w16cex:dateUtc="2021-06-21T09:45:00Z"/>
 </w16cex:commentsExtensible>
@@ -1821,6 +2091,7 @@
 
 <file path=word/commentsIds.xml><?xml version="1.0" encoding="utf-8"?>
 <w16cid:commentsIds xmlns:wpc="http://schemas.microsoft.com/office/word/2010/wordprocessingCanvas" xmlns:cx="http://schemas.microsoft.com/office/drawing/2014/chartex" xmlns:cx1="http://schemas.microsoft.com/office/drawing/2015/9/8/chartex" xmlns:cx2="http://schemas.microsoft.com/office/drawing/2015/10/21/chartex" xmlns:cx3="http://schemas.microsoft.com/office/drawing/2016/5/9/chartex" xmlns:cx4="http://schemas.microsoft.com/office/drawing/2016/5/10/chartex" xmlns:cx5="http://schemas.microsoft.com/office/drawing/2016/5/11/chartex" xmlns:cx6="http://schemas.microsoft.com/office/drawing/2016/5/12/chartex" xmlns:cx7="http://schemas.microsoft.com/office/drawing/2016/5/13/chartex" xmlns:cx8="http://schemas.microsoft.com/office/drawing/2016/5/14/chartex" xmlns:mc="http://schemas.openxmlformats.org/markup-compatibility/2006" xmlns:aink="http://schemas.microsoft.com/office/drawing/2016/ink" xmlns:am3d="http://schemas.microsoft.com/office/drawing/2017/model3d" xmlns:o="urn:schemas-microsoft-com:office:office" xmlns:r="http://schemas.openxmlformats.org/officeDocument/2006/relationships" xmlns:m="http://schemas.openxmlformats.org/officeDocument/2006/math" xmlns:v="urn:schemas-microsoft-com:vml" xmlns:wp14="http://schemas.microsoft.com/office/word/2010/wordprocessingDrawing" xmlns:wp="http://schemas.openxmlformats.org/drawingml/2006/wordprocessingDrawing" xmlns:w10="urn:schemas-microsoft-com:office:word" xmlns:w="http://schemas.openxmlformats.org/wordprocessingml/2006/main" xmlns:w14="http://schemas.microsoft.com/office/word/2010/wordml" xmlns:w15="http://schemas.microsoft.com/office/word/2012/wordml" xmlns:w16cex="http://schemas.microsoft.com/office/word/2018/wordml/cex" xmlns:w16cid="http://schemas.microsoft.com/office/word/2016/wordml/cid" xmlns:w16="http://schemas.microsoft.com/office/word/2018/wordml" xmlns:w16se="http://schemas.microsoft.com/office/word/2015/wordml/symex" xmlns:wpg="http://schemas.microsoft.com/office/word/2010/wordprocessingGroup" xmlns:wpi="http://schemas.microsoft.com/office/word/2010/wordprocessingInk" xmlns:wne="http://schemas.microsoft.com/office/word/2006/wordml" xmlns:wps="http://schemas.microsoft.com/office/word/2010/wordprocessingShape" mc:Ignorable="w14 w15 w16se w16cid w16 w16cex wp14">
+  <w16cid:commentId w16cid:paraId="7BF09241" w16cid:durableId="247B1665"/>
   <w16cid:commentId w16cid:paraId="2CED526E" w16cid:durableId="247AEA59"/>
   <w16cid:commentId w16cid:paraId="68FA274E" w16cid:durableId="247AEC3E"/>
 </w16cid:commentsIds>
@@ -2053,6 +2324,118 @@
     </w:lvl>
   </w:abstractNum>
   <w:abstractNum w:abstractNumId="2" w15:restartNumberingAfterBreak="0">
+    <w:nsid w:val="40B8081D"/>
+    <w:multiLevelType w:val="hybridMultilevel"/>
+    <w:tmpl w:val="93F25450"/>
+    <w:lvl w:ilvl="0" w:tplc="C0064EA6">
+      <w:numFmt w:val="bullet"/>
+      <w:lvlText w:val="-"/>
+      <w:lvlJc w:val="left"/>
+      <w:pPr>
+        <w:ind w:left="720" w:hanging="360"/>
+      </w:pPr>
+      <w:rPr>
+        <w:rFonts w:ascii="Calibri" w:eastAsiaTheme="minorHAnsi" w:hAnsi="Calibri" w:cs="Calibri" w:hint="default"/>
+      </w:rPr>
+    </w:lvl>
+    <w:lvl w:ilvl="1" w:tplc="08090003" w:tentative="1">
+      <w:start w:val="1"/>
+      <w:numFmt w:val="bullet"/>
+      <w:lvlText w:val="o"/>
+      <w:lvlJc w:val="left"/>
+      <w:pPr>
+        <w:ind w:left="1440" w:hanging="360"/>
+      </w:pPr>
+      <w:rPr>
+        <w:rFonts w:ascii="Courier New" w:hAnsi="Courier New" w:cs="Courier New" w:hint="default"/>
+      </w:rPr>
+    </w:lvl>
+    <w:lvl w:ilvl="2" w:tplc="08090005" w:tentative="1">
+      <w:start w:val="1"/>
+      <w:numFmt w:val="bullet"/>
+      <w:lvlText w:val=""/>
+      <w:lvlJc w:val="left"/>
+      <w:pPr>
+        <w:ind w:left="2160" w:hanging="360"/>
+      </w:pPr>
+      <w:rPr>
+        <w:rFonts w:ascii="Wingdings" w:hAnsi="Wingdings" w:hint="default"/>
+      </w:rPr>
+    </w:lvl>
+    <w:lvl w:ilvl="3" w:tplc="08090001" w:tentative="1">
+      <w:start w:val="1"/>
+      <w:numFmt w:val="bullet"/>
+      <w:lvlText w:val=""/>
+      <w:lvlJc w:val="left"/>
+      <w:pPr>
+        <w:ind w:left="2880" w:hanging="360"/>
+      </w:pPr>
+      <w:rPr>
+        <w:rFonts w:ascii="Symbol" w:hAnsi="Symbol" w:hint="default"/>
+      </w:rPr>
+    </w:lvl>
+    <w:lvl w:ilvl="4" w:tplc="08090003" w:tentative="1">
+      <w:start w:val="1"/>
+      <w:numFmt w:val="bullet"/>
+      <w:lvlText w:val="o"/>
+      <w:lvlJc w:val="left"/>
+      <w:pPr>
+        <w:ind w:left="3600" w:hanging="360"/>
+      </w:pPr>
+      <w:rPr>
+        <w:rFonts w:ascii="Courier New" w:hAnsi="Courier New" w:cs="Courier New" w:hint="default"/>
+      </w:rPr>
+    </w:lvl>
+    <w:lvl w:ilvl="5" w:tplc="08090005" w:tentative="1">
+      <w:start w:val="1"/>
+      <w:numFmt w:val="bullet"/>
+      <w:lvlText w:val=""/>
+      <w:lvlJc w:val="left"/>
+      <w:pPr>
+        <w:ind w:left="4320" w:hanging="360"/>
+      </w:pPr>
+      <w:rPr>
+        <w:rFonts w:ascii="Wingdings" w:hAnsi="Wingdings" w:hint="default"/>
+      </w:rPr>
+    </w:lvl>
+    <w:lvl w:ilvl="6" w:tplc="08090001" w:tentative="1">
+      <w:start w:val="1"/>
+      <w:numFmt w:val="bullet"/>
+      <w:lvlText w:val=""/>
+      <w:lvlJc w:val="left"/>
+      <w:pPr>
+        <w:ind w:left="5040" w:hanging="360"/>
+      </w:pPr>
+      <w:rPr>
+        <w:rFonts w:ascii="Symbol" w:hAnsi="Symbol" w:hint="default"/>
+      </w:rPr>
+    </w:lvl>
+    <w:lvl w:ilvl="7" w:tplc="08090003" w:tentative="1">
+      <w:start w:val="1"/>
+      <w:numFmt w:val="bullet"/>
+      <w:lvlText w:val="o"/>
+      <w:lvlJc w:val="left"/>
+      <w:pPr>
+        <w:ind w:left="5760" w:hanging="360"/>
+      </w:pPr>
+      <w:rPr>
+        <w:rFonts w:ascii="Courier New" w:hAnsi="Courier New" w:cs="Courier New" w:hint="default"/>
+      </w:rPr>
+    </w:lvl>
+    <w:lvl w:ilvl="8" w:tplc="08090005" w:tentative="1">
+      <w:start w:val="1"/>
+      <w:numFmt w:val="bullet"/>
+      <w:lvlText w:val=""/>
+      <w:lvlJc w:val="left"/>
+      <w:pPr>
+        <w:ind w:left="6480" w:hanging="360"/>
+      </w:pPr>
+      <w:rPr>
+        <w:rFonts w:ascii="Wingdings" w:hAnsi="Wingdings" w:hint="default"/>
+      </w:rPr>
+    </w:lvl>
+  </w:abstractNum>
+  <w:abstractNum w:abstractNumId="3" w15:restartNumberingAfterBreak="0">
     <w:nsid w:val="58157102"/>
     <w:multiLevelType w:val="hybridMultilevel"/>
     <w:tmpl w:val="B4769DAE"/>
@@ -2164,7 +2547,7 @@
       </w:rPr>
     </w:lvl>
   </w:abstractNum>
-  <w:abstractNum w:abstractNumId="3" w15:restartNumberingAfterBreak="0">
+  <w:abstractNum w:abstractNumId="4" w15:restartNumberingAfterBreak="0">
     <w:nsid w:val="70215FAD"/>
     <w:multiLevelType w:val="hybridMultilevel"/>
     <w:tmpl w:val="851E6670"/>
@@ -2280,13 +2663,16 @@
     <w:abstractNumId w:val="1"/>
   </w:num>
   <w:num w:numId="2">
-    <w:abstractNumId w:val="3"/>
+    <w:abstractNumId w:val="4"/>
   </w:num>
   <w:num w:numId="3">
-    <w:abstractNumId w:val="2"/>
+    <w:abstractNumId w:val="3"/>
   </w:num>
   <w:num w:numId="4">
     <w:abstractNumId w:val="0"/>
+  </w:num>
+  <w:num w:numId="5">
+    <w:abstractNumId w:val="2"/>
   </w:num>
 </w:numbering>
 </file>

--- a/Results.docx
+++ b/Results.docx
@@ -617,13 +617,7 @@
         <w:rPr>
           <w:lang w:val="en-US"/>
         </w:rPr>
-        <w:t xml:space="preserve">and </w:t>
-      </w:r>
-      <w:r>
-        <w:rPr>
-          <w:lang w:val="en-US"/>
-        </w:rPr>
-        <w:t>preadjust</w:t>
+        <w:t>and preadjust</w:t>
       </w:r>
       <w:r>
         <w:rPr>
@@ -661,6 +655,33 @@
         </w:rPr>
         <w:t>CPU performance?</w:t>
       </w:r>
+    </w:p>
+    <w:p>
+      <w:pPr>
+        <w:rPr>
+          <w:lang w:val="en-US"/>
+        </w:rPr>
+      </w:pPr>
+    </w:p>
+    <w:p>
+      <w:pPr>
+        <w:rPr>
+          <w:lang w:val="en-US"/>
+        </w:rPr>
+      </w:pPr>
+      <w:r>
+        <w:rPr>
+          <w:lang w:val="en-US"/>
+        </w:rPr>
+        <w:t>Code and data availability</w:t>
+      </w:r>
+    </w:p>
+    <w:p>
+      <w:pPr>
+        <w:rPr>
+          <w:lang w:val="en-US"/>
+        </w:rPr>
+      </w:pPr>
       <w:r>
         <w:rPr>
           <w:lang w:val="en-US"/>
@@ -685,19 +706,27 @@
         <w:rPr>
           <w:lang w:val="en-US"/>
         </w:rPr>
-        <w:t>Manhattan</w:t>
-      </w:r>
-      <w:r>
-        <w:rPr>
-          <w:lang w:val="en-US"/>
-        </w:rPr>
-        <w:t xml:space="preserve"> plots of biomarker GWAS using Breusch-Pagan test</w:t>
-      </w:r>
-      <w:r>
-        <w:rPr>
-          <w:lang w:val="en-US"/>
-        </w:rPr>
-        <w:t xml:space="preserve"> </w:t>
+        <w:t xml:space="preserve">Manhattan plots of biomarker </w:t>
+      </w:r>
+      <w:proofErr w:type="spellStart"/>
+      <w:r>
+        <w:rPr>
+          <w:lang w:val="en-US"/>
+        </w:rPr>
+        <w:t>v</w:t>
+      </w:r>
+      <w:r>
+        <w:rPr>
+          <w:lang w:val="en-US"/>
+        </w:rPr>
+        <w:t>GWAS</w:t>
+      </w:r>
+      <w:proofErr w:type="spellEnd"/>
+      <w:r>
+        <w:rPr>
+          <w:lang w:val="en-US"/>
+        </w:rPr>
+        <w:t xml:space="preserve"> using Breusch-Pagan test </w:t>
       </w:r>
       <w:r>
         <w:rPr>
@@ -737,10 +766,16 @@
         <w:rPr>
           <w:lang w:val="en-US"/>
         </w:rPr>
-        <w:t>vQTLs</w:t>
+        <w:t>vQTL</w:t>
+      </w:r>
+      <w:proofErr w:type="spellEnd"/>
+      <w:r>
+        <w:rPr>
+          <w:lang w:val="en-US"/>
+        </w:rPr>
+        <w:t>s</w:t>
       </w:r>
       <w:commentRangeEnd w:id="0"/>
-      <w:proofErr w:type="spellEnd"/>
       <w:r>
         <w:rPr>
           <w:rStyle w:val="CommentReference"/>
@@ -772,19 +807,7 @@
           <w:lang w:val="en-US"/>
         </w:rPr>
         <w:lastRenderedPageBreak/>
-        <w:t>Figure. Gene-by-</w:t>
-      </w:r>
-      <w:r>
-        <w:rPr>
-          <w:lang w:val="en-US"/>
-        </w:rPr>
-        <w:t>environment</w:t>
-      </w:r>
-      <w:r>
-        <w:rPr>
-          <w:lang w:val="en-US"/>
-        </w:rPr>
-        <w:t xml:space="preserve"> interaction analyses of biomarker </w:t>
+        <w:t xml:space="preserve">Figure. Gene-by-environment interaction analyses of biomarker </w:t>
       </w:r>
       <w:proofErr w:type="spellStart"/>
       <w:r>
@@ -1182,6 +1205,53 @@
           <w:lang w:val="en-US"/>
         </w:rPr>
       </w:pPr>
+      <w:r>
+        <w:rPr>
+          <w:noProof/>
+          <w:lang w:val="en-US"/>
+        </w:rPr>
+        <w:drawing>
+          <wp:inline distT="0" distB="0" distL="0" distR="0" wp14:anchorId="56B3CB82" wp14:editId="4A5E6923">
+            <wp:extent cx="5731510" cy="5731510"/>
+            <wp:effectExtent l="0" t="0" r="0" b="0"/>
+            <wp:docPr id="3" name="Picture 3"/>
+            <wp:cNvGraphicFramePr>
+              <a:graphicFrameLocks xmlns:a="http://schemas.openxmlformats.org/drawingml/2006/main" noChangeAspect="1"/>
+            </wp:cNvGraphicFramePr>
+            <a:graphic xmlns:a="http://schemas.openxmlformats.org/drawingml/2006/main">
+              <a:graphicData uri="http://schemas.openxmlformats.org/drawingml/2006/picture">
+                <pic:pic xmlns:pic="http://schemas.openxmlformats.org/drawingml/2006/picture">
+                  <pic:nvPicPr>
+                    <pic:cNvPr id="3" name="Picture 3"/>
+                    <pic:cNvPicPr/>
+                  </pic:nvPicPr>
+                  <pic:blipFill>
+                    <a:blip r:embed="rId10">
+                      <a:extLst>
+                        <a:ext uri="{28A0092B-C50C-407E-A947-70E740481C1C}">
+                          <a14:useLocalDpi xmlns:a14="http://schemas.microsoft.com/office/drawing/2010/main" val="0"/>
+                        </a:ext>
+                      </a:extLst>
+                    </a:blip>
+                    <a:stretch>
+                      <a:fillRect/>
+                    </a:stretch>
+                  </pic:blipFill>
+                  <pic:spPr>
+                    <a:xfrm>
+                      <a:off x="0" y="0"/>
+                      <a:ext cx="5731510" cy="5731510"/>
+                    </a:xfrm>
+                    <a:prstGeom prst="rect">
+                      <a:avLst/>
+                    </a:prstGeom>
+                  </pic:spPr>
+                </pic:pic>
+              </a:graphicData>
+            </a:graphic>
+          </wp:inline>
+        </w:drawing>
+      </w:r>
     </w:p>
     <w:p>
       <w:pPr>
@@ -1207,7 +1277,75 @@
         <w:rPr>
           <w:lang w:val="en-US"/>
         </w:rPr>
-        <w:t>, distribution with 4 degrees of freedom.</w:t>
+        <w:t xml:space="preserve">, distribution with 4 degrees of freedom. </w:t>
+      </w:r>
+      <w:r>
+        <w:rPr>
+          <w:lang w:val="en-US"/>
+        </w:rPr>
+        <w:t xml:space="preserve">Mixed normal, distribution produced with </w:t>
+      </w:r>
+      <w:r>
+        <w:rPr>
+          <w:lang w:val="en-US"/>
+        </w:rPr>
+        <w:t xml:space="preserve">90% </w:t>
+      </w:r>
+      <w:proofErr w:type="gramStart"/>
+      <w:r>
+        <w:rPr>
+          <w:lang w:val="en-US"/>
+        </w:rPr>
+        <w:t>N(</w:t>
+      </w:r>
+      <w:proofErr w:type="gramEnd"/>
+      <w:r>
+        <w:rPr>
+          <w:lang w:val="en-US"/>
+        </w:rPr>
+        <w:t xml:space="preserve">0,1) and </w:t>
+      </w:r>
+      <w:r>
+        <w:rPr>
+          <w:lang w:val="en-US"/>
+        </w:rPr>
+        <w:t xml:space="preserve">10% </w:t>
+      </w:r>
+      <w:r>
+        <w:rPr>
+          <w:lang w:val="en-US"/>
+        </w:rPr>
+        <w:t>N(</w:t>
+      </w:r>
+      <w:r>
+        <w:rPr>
+          <w:lang w:val="en-US"/>
+        </w:rPr>
+        <w:t>5</w:t>
+      </w:r>
+      <w:r>
+        <w:rPr>
+          <w:lang w:val="en-US"/>
+        </w:rPr>
+        <w:t xml:space="preserve">,1). </w:t>
+      </w:r>
+      <w:r>
+        <w:rPr>
+          <w:lang w:val="en-US"/>
+        </w:rPr>
+        <w:t xml:space="preserve">MAF, minor allele frequency. </w:t>
+      </w:r>
+      <w:r>
+        <w:rPr>
+          <w:lang w:val="en-US"/>
+        </w:rPr>
+        <w:t>A, MAF=0.01. B, MAF=0.05. C, MAF=0.1. D, MAF=0.2.</w:t>
+      </w:r>
+      <w:r>
+        <w:rPr>
+          <w:lang w:val="en-US"/>
+        </w:rPr>
+        <w:t xml:space="preserve"> Simulation was produced with 1000 repetitions and 1000 observations.</w:t>
       </w:r>
       <w:r>
         <w:rPr>
@@ -1219,80 +1357,6 @@
         <w:rPr>
           <w:lang w:val="en-US"/>
         </w:rPr>
-        <w:t xml:space="preserve">Mixed normal, distribution produced with </w:t>
-      </w:r>
-      <w:r>
-        <w:rPr>
-          <w:lang w:val="en-US"/>
-        </w:rPr>
-        <w:t xml:space="preserve">90% </w:t>
-      </w:r>
-      <w:proofErr w:type="gramStart"/>
-      <w:r>
-        <w:rPr>
-          <w:lang w:val="en-US"/>
-        </w:rPr>
-        <w:t>N(</w:t>
-      </w:r>
-      <w:proofErr w:type="gramEnd"/>
-      <w:r>
-        <w:rPr>
-          <w:lang w:val="en-US"/>
-        </w:rPr>
-        <w:t xml:space="preserve">0,1) and </w:t>
-      </w:r>
-      <w:r>
-        <w:rPr>
-          <w:lang w:val="en-US"/>
-        </w:rPr>
-        <w:t xml:space="preserve">10% </w:t>
-      </w:r>
-      <w:r>
-        <w:rPr>
-          <w:lang w:val="en-US"/>
-        </w:rPr>
-        <w:t>N(</w:t>
-      </w:r>
-      <w:r>
-        <w:rPr>
-          <w:lang w:val="en-US"/>
-        </w:rPr>
-        <w:t>5</w:t>
-      </w:r>
-      <w:r>
-        <w:rPr>
-          <w:lang w:val="en-US"/>
-        </w:rPr>
-        <w:t xml:space="preserve">,1). </w:t>
-      </w:r>
-      <w:r>
-        <w:rPr>
-          <w:lang w:val="en-US"/>
-        </w:rPr>
-        <w:t xml:space="preserve">MAF, minor allele frequency. </w:t>
-      </w:r>
-      <w:r>
-        <w:rPr>
-          <w:lang w:val="en-US"/>
-        </w:rPr>
-        <w:t>A, MAF=0.01. B, MAF=0.05. C, MAF=0.1. D, MAF=0.2.</w:t>
-      </w:r>
-      <w:r>
-        <w:rPr>
-          <w:lang w:val="en-US"/>
-        </w:rPr>
-        <w:t xml:space="preserve"> Simulation was produced with 1000 repetitions and 1000 observations.</w:t>
-      </w:r>
-      <w:r>
-        <w:rPr>
-          <w:lang w:val="en-US"/>
-        </w:rPr>
-        <w:t xml:space="preserve"> </w:t>
-      </w:r>
-      <w:r>
-        <w:rPr>
-          <w:lang w:val="en-US"/>
-        </w:rPr>
         <w:t>Dashes</w:t>
       </w:r>
       <w:r>
@@ -1326,27 +1390,62 @@
           <w:lang w:val="en-US"/>
         </w:rPr>
         <w:lastRenderedPageBreak/>
-        <w:t xml:space="preserve">Supplementary Figure. Type I error of </w:t>
-      </w:r>
-      <w:r>
-        <w:rPr>
-          <w:lang w:val="en-US"/>
-        </w:rPr>
-        <w:t xml:space="preserve">OSCA </w:t>
-      </w:r>
-      <w:r>
-        <w:rPr>
-          <w:lang w:val="en-US"/>
-        </w:rPr>
-        <w:t>test in the presence of outliers and low minor allele frequency</w:t>
-      </w:r>
-    </w:p>
-    <w:p>
-      <w:pPr>
-        <w:rPr>
-          <w:lang w:val="en-US"/>
-        </w:rPr>
-      </w:pPr>
+        <w:t>Supplementary Figure. Type I error of OSCA test in the presence of outliers and low minor allele frequency</w:t>
+      </w:r>
+    </w:p>
+    <w:p>
+      <w:pPr>
+        <w:rPr>
+          <w:lang w:val="en-US"/>
+        </w:rPr>
+      </w:pPr>
+      <w:r>
+        <w:rPr>
+          <w:noProof/>
+          <w:lang w:val="en-US"/>
+        </w:rPr>
+        <w:drawing>
+          <wp:inline distT="0" distB="0" distL="0" distR="0" wp14:anchorId="7F80CFD7" wp14:editId="2FB1EE26">
+            <wp:extent cx="5731510" cy="5731510"/>
+            <wp:effectExtent l="0" t="0" r="0" b="0"/>
+            <wp:docPr id="5" name="Picture 5"/>
+            <wp:cNvGraphicFramePr>
+              <a:graphicFrameLocks xmlns:a="http://schemas.openxmlformats.org/drawingml/2006/main" noChangeAspect="1"/>
+            </wp:cNvGraphicFramePr>
+            <a:graphic xmlns:a="http://schemas.openxmlformats.org/drawingml/2006/main">
+              <a:graphicData uri="http://schemas.openxmlformats.org/drawingml/2006/picture">
+                <pic:pic xmlns:pic="http://schemas.openxmlformats.org/drawingml/2006/picture">
+                  <pic:nvPicPr>
+                    <pic:cNvPr id="5" name="Picture 5"/>
+                    <pic:cNvPicPr/>
+                  </pic:nvPicPr>
+                  <pic:blipFill>
+                    <a:blip r:embed="rId11">
+                      <a:extLst>
+                        <a:ext uri="{28A0092B-C50C-407E-A947-70E740481C1C}">
+                          <a14:useLocalDpi xmlns:a14="http://schemas.microsoft.com/office/drawing/2010/main" val="0"/>
+                        </a:ext>
+                      </a:extLst>
+                    </a:blip>
+                    <a:stretch>
+                      <a:fillRect/>
+                    </a:stretch>
+                  </pic:blipFill>
+                  <pic:spPr>
+                    <a:xfrm>
+                      <a:off x="0" y="0"/>
+                      <a:ext cx="5731510" cy="5731510"/>
+                    </a:xfrm>
+                    <a:prstGeom prst="rect">
+                      <a:avLst/>
+                    </a:prstGeom>
+                  </pic:spPr>
+                </pic:pic>
+              </a:graphicData>
+            </a:graphic>
+          </wp:inline>
+        </w:drawing>
+      </w:r>
     </w:p>
     <w:p>
       <w:pPr>
@@ -1451,13 +1550,7 @@
         <w:rPr>
           <w:lang w:val="en-US"/>
         </w:rPr>
-        <w:t xml:space="preserve">Breusch-Pagan test </w:t>
-      </w:r>
-      <w:r>
-        <w:rPr>
-          <w:lang w:val="en-US"/>
-        </w:rPr>
-        <w:t xml:space="preserve">with </w:t>
+        <w:t xml:space="preserve">Breusch-Pagan test with </w:t>
       </w:r>
       <w:r>
         <w:rPr>
@@ -1484,6 +1577,53 @@
           <w:lang w:val="en-US"/>
         </w:rPr>
       </w:pPr>
+      <w:r>
+        <w:rPr>
+          <w:noProof/>
+          <w:lang w:val="en-US"/>
+        </w:rPr>
+        <w:drawing>
+          <wp:inline distT="0" distB="0" distL="0" distR="0" wp14:anchorId="139396B0" wp14:editId="4A597FC2">
+            <wp:extent cx="5731510" cy="5731510"/>
+            <wp:effectExtent l="0" t="0" r="0" b="0"/>
+            <wp:docPr id="1" name="Picture 1"/>
+            <wp:cNvGraphicFramePr>
+              <a:graphicFrameLocks xmlns:a="http://schemas.openxmlformats.org/drawingml/2006/main" noChangeAspect="1"/>
+            </wp:cNvGraphicFramePr>
+            <a:graphic xmlns:a="http://schemas.openxmlformats.org/drawingml/2006/main">
+              <a:graphicData uri="http://schemas.openxmlformats.org/drawingml/2006/picture">
+                <pic:pic xmlns:pic="http://schemas.openxmlformats.org/drawingml/2006/picture">
+                  <pic:nvPicPr>
+                    <pic:cNvPr id="1" name="Picture 1"/>
+                    <pic:cNvPicPr/>
+                  </pic:nvPicPr>
+                  <pic:blipFill>
+                    <a:blip r:embed="rId12">
+                      <a:extLst>
+                        <a:ext uri="{28A0092B-C50C-407E-A947-70E740481C1C}">
+                          <a14:useLocalDpi xmlns:a14="http://schemas.microsoft.com/office/drawing/2010/main" val="0"/>
+                        </a:ext>
+                      </a:extLst>
+                    </a:blip>
+                    <a:stretch>
+                      <a:fillRect/>
+                    </a:stretch>
+                  </pic:blipFill>
+                  <pic:spPr>
+                    <a:xfrm>
+                      <a:off x="0" y="0"/>
+                      <a:ext cx="5731510" cy="5731510"/>
+                    </a:xfrm>
+                    <a:prstGeom prst="rect">
+                      <a:avLst/>
+                    </a:prstGeom>
+                  </pic:spPr>
+                </pic:pic>
+              </a:graphicData>
+            </a:graphic>
+          </wp:inline>
+        </w:drawing>
+      </w:r>
     </w:p>
     <w:p>
       <w:pPr>
@@ -1648,27 +1788,62 @@
           <w:lang w:val="en-US"/>
         </w:rPr>
         <w:lastRenderedPageBreak/>
-        <w:t xml:space="preserve">Supplementary Figure. Type I error of </w:t>
-      </w:r>
-      <w:r>
-        <w:rPr>
-          <w:lang w:val="en-US"/>
-        </w:rPr>
-        <w:t>OSCA</w:t>
-      </w:r>
-      <w:r>
-        <w:rPr>
-          <w:lang w:val="en-US"/>
-        </w:rPr>
-        <w:t xml:space="preserve"> test with main effect following variable transformation</w:t>
-      </w:r>
-    </w:p>
-    <w:p>
-      <w:pPr>
-        <w:rPr>
-          <w:lang w:val="en-US"/>
-        </w:rPr>
-      </w:pPr>
+        <w:t>Supplementary Figure. Type I error of OSCA test with main effect following variable transformation</w:t>
+      </w:r>
+    </w:p>
+    <w:p>
+      <w:pPr>
+        <w:rPr>
+          <w:lang w:val="en-US"/>
+        </w:rPr>
+      </w:pPr>
+      <w:r>
+        <w:rPr>
+          <w:noProof/>
+          <w:lang w:val="en-US"/>
+        </w:rPr>
+        <w:drawing>
+          <wp:inline distT="0" distB="0" distL="0" distR="0" wp14:anchorId="5DBADAB3" wp14:editId="1FCC454E">
+            <wp:extent cx="5731510" cy="5731510"/>
+            <wp:effectExtent l="0" t="0" r="0" b="0"/>
+            <wp:docPr id="2" name="Picture 2"/>
+            <wp:cNvGraphicFramePr>
+              <a:graphicFrameLocks xmlns:a="http://schemas.openxmlformats.org/drawingml/2006/main" noChangeAspect="1"/>
+            </wp:cNvGraphicFramePr>
+            <a:graphic xmlns:a="http://schemas.openxmlformats.org/drawingml/2006/main">
+              <a:graphicData uri="http://schemas.openxmlformats.org/drawingml/2006/picture">
+                <pic:pic xmlns:pic="http://schemas.openxmlformats.org/drawingml/2006/picture">
+                  <pic:nvPicPr>
+                    <pic:cNvPr id="2" name="Picture 2"/>
+                    <pic:cNvPicPr/>
+                  </pic:nvPicPr>
+                  <pic:blipFill>
+                    <a:blip r:embed="rId13">
+                      <a:extLst>
+                        <a:ext uri="{28A0092B-C50C-407E-A947-70E740481C1C}">
+                          <a14:useLocalDpi xmlns:a14="http://schemas.microsoft.com/office/drawing/2010/main" val="0"/>
+                        </a:ext>
+                      </a:extLst>
+                    </a:blip>
+                    <a:stretch>
+                      <a:fillRect/>
+                    </a:stretch>
+                  </pic:blipFill>
+                  <pic:spPr>
+                    <a:xfrm>
+                      <a:off x="0" y="0"/>
+                      <a:ext cx="5731510" cy="5731510"/>
+                    </a:xfrm>
+                    <a:prstGeom prst="rect">
+                      <a:avLst/>
+                    </a:prstGeom>
+                  </pic:spPr>
+                </pic:pic>
+              </a:graphicData>
+            </a:graphic>
+          </wp:inline>
+        </w:drawing>
+      </w:r>
     </w:p>
     <w:p>
       <w:pPr>
@@ -1784,7 +1959,7 @@
                     <pic:cNvPicPr/>
                   </pic:nvPicPr>
                   <pic:blipFill>
-                    <a:blip r:embed="rId10" cstate="print">
+                    <a:blip r:embed="rId14" cstate="print">
                       <a:extLst>
                         <a:ext uri="{28A0092B-C50C-407E-A947-70E740481C1C}">
                           <a14:useLocalDpi xmlns:a14="http://schemas.microsoft.com/office/drawing/2010/main" val="0"/>
@@ -1878,7 +2053,7 @@
                     <pic:cNvPicPr/>
                   </pic:nvPicPr>
                   <pic:blipFill>
-                    <a:blip r:embed="rId11" cstate="print">
+                    <a:blip r:embed="rId15" cstate="print">
                       <a:extLst>
                         <a:ext uri="{28A0092B-C50C-407E-A947-70E740481C1C}">
                           <a14:useLocalDpi xmlns:a14="http://schemas.microsoft.com/office/drawing/2010/main" val="0"/>
@@ -1942,7 +2117,27 @@
           <w:lang w:val="en-US"/>
         </w:rPr>
         <w:lastRenderedPageBreak/>
-        <w:t>Supplementary Figure. QQ plots of biomarker GWAS using Breusch-Pagan test</w:t>
+        <w:t xml:space="preserve">Supplementary Figure. QQ plots of biomarker </w:t>
+      </w:r>
+      <w:proofErr w:type="spellStart"/>
+      <w:r>
+        <w:rPr>
+          <w:lang w:val="en-US"/>
+        </w:rPr>
+        <w:t>v</w:t>
+      </w:r>
+      <w:r>
+        <w:rPr>
+          <w:lang w:val="en-US"/>
+        </w:rPr>
+        <w:t>GWAS</w:t>
+      </w:r>
+      <w:proofErr w:type="spellEnd"/>
+      <w:r>
+        <w:rPr>
+          <w:lang w:val="en-US"/>
+        </w:rPr>
+        <w:t xml:space="preserve"> using Breusch-Pagan test</w:t>
       </w:r>
     </w:p>
     <w:p>
@@ -2017,13 +2212,8 @@
         <w:t xml:space="preserve"> </w:t>
       </w:r>
       <w:r>
-        <w:t xml:space="preserve">&amp; nearest </w:t>
-      </w:r>
-      <w:proofErr w:type="spellStart"/>
-      <w:r>
-        <w:t>gene</w:t>
-      </w:r>
-      <w:proofErr w:type="spellEnd"/>
+        <w:t>&amp; nearest gene</w:t>
+      </w:r>
     </w:p>
     <w:p>
       <w:pPr>

--- a/Results.docx
+++ b/Results.docx
@@ -463,6 +463,48 @@
     </w:p>
     <w:p>
       <w:pPr>
+        <w:pStyle w:val="ListParagraph"/>
+        <w:numPr>
+          <w:ilvl w:val="0"/>
+          <w:numId w:val="4"/>
+        </w:numPr>
+        <w:rPr>
+          <w:lang w:val="en-US"/>
+        </w:rPr>
+      </w:pPr>
+      <w:r>
+        <w:rPr>
+          <w:lang w:val="en-US"/>
+        </w:rPr>
+        <w:t>Introduce variance estimate</w:t>
+      </w:r>
+      <w:r>
+        <w:rPr>
+          <w:lang w:val="en-US"/>
+        </w:rPr>
+        <w:t xml:space="preserve"> &amp; linear combination</w:t>
+      </w:r>
+    </w:p>
+    <w:p>
+      <w:pPr>
+        <w:pStyle w:val="ListParagraph"/>
+        <w:numPr>
+          <w:ilvl w:val="0"/>
+          <w:numId w:val="4"/>
+        </w:numPr>
+        <w:rPr>
+          <w:lang w:val="en-US"/>
+        </w:rPr>
+      </w:pPr>
+      <w:r>
+        <w:rPr>
+          <w:lang w:val="en-US"/>
+        </w:rPr>
+        <w:t>Discuss trait transformations and issues with outlier measures</w:t>
+      </w:r>
+    </w:p>
+    <w:p>
+      <w:pPr>
         <w:rPr>
           <w:lang w:val="en-US"/>
         </w:rPr>
@@ -539,25 +581,7 @@
         <w:rPr>
           <w:lang w:val="en-US"/>
         </w:rPr>
-        <w:t xml:space="preserve">OSCA is better powered </w:t>
-      </w:r>
-      <w:r>
-        <w:rPr>
-          <w:lang w:val="en-US"/>
-        </w:rPr>
-        <w:t xml:space="preserve">with non-normality </w:t>
-      </w:r>
-      <w:r>
-        <w:rPr>
-          <w:lang w:val="en-US"/>
-        </w:rPr>
-        <w:t xml:space="preserve">than B-P </w:t>
-      </w:r>
-      <w:r>
-        <w:rPr>
-          <w:lang w:val="en-US"/>
-        </w:rPr>
-        <w:t>but has higher T1E</w:t>
+        <w:t>OSCA is better powered with non-normality than B-P but has slightly higher T1E</w:t>
       </w:r>
     </w:p>
     <w:p>
@@ -575,25 +599,7 @@
         <w:rPr>
           <w:lang w:val="en-US"/>
         </w:rPr>
-        <w:t>Effect size cannot be described by linear effect</w:t>
-      </w:r>
-      <w:r>
-        <w:rPr>
-          <w:lang w:val="en-US"/>
-        </w:rPr>
-        <w:t xml:space="preserve"> &amp;</w:t>
-      </w:r>
-      <w:r>
-        <w:rPr>
-          <w:lang w:val="en-US"/>
-        </w:rPr>
-        <w:t xml:space="preserve"> </w:t>
-      </w:r>
-      <w:r>
-        <w:rPr>
-          <w:lang w:val="en-US"/>
-        </w:rPr>
-        <w:t>cannot produce an effect with P=0</w:t>
+        <w:t>Effect size cannot be described by linear effect &amp; cannot produce an effect with P=0</w:t>
       </w:r>
     </w:p>
     <w:p>
@@ -611,31 +617,7 @@
         <w:rPr>
           <w:lang w:val="en-US"/>
         </w:rPr>
-        <w:t xml:space="preserve">OSCA requires rounded dosage values </w:t>
-      </w:r>
-      <w:r>
-        <w:rPr>
-          <w:lang w:val="en-US"/>
-        </w:rPr>
-        <w:t>and preadjust</w:t>
-      </w:r>
-      <w:r>
-        <w:rPr>
-          <w:lang w:val="en-US"/>
-        </w:rPr>
-        <w:t>ed</w:t>
-      </w:r>
-      <w:r>
-        <w:rPr>
-          <w:lang w:val="en-US"/>
-        </w:rPr>
-        <w:t xml:space="preserve"> </w:t>
-      </w:r>
-      <w:r>
-        <w:rPr>
-          <w:lang w:val="en-US"/>
-        </w:rPr>
-        <w:t>phenotypes</w:t>
+        <w:t>OSCA requires hard dosage values</w:t>
       </w:r>
     </w:p>
     <w:p>
@@ -658,6 +640,74 @@
     </w:p>
     <w:p>
       <w:pPr>
+        <w:pStyle w:val="ListParagraph"/>
+        <w:numPr>
+          <w:ilvl w:val="0"/>
+          <w:numId w:val="1"/>
+        </w:numPr>
+        <w:rPr>
+          <w:lang w:val="en-US"/>
+        </w:rPr>
+      </w:pPr>
+      <w:r>
+        <w:rPr>
+          <w:lang w:val="en-US"/>
+        </w:rPr>
+        <w:t>Limitations</w:t>
+      </w:r>
+    </w:p>
+    <w:p>
+      <w:pPr>
+        <w:pStyle w:val="ListParagraph"/>
+        <w:numPr>
+          <w:ilvl w:val="1"/>
+          <w:numId w:val="1"/>
+        </w:numPr>
+        <w:rPr>
+          <w:lang w:val="en-US"/>
+        </w:rPr>
+      </w:pPr>
+      <w:r>
+        <w:rPr>
+          <w:lang w:val="en-US"/>
+        </w:rPr>
+        <w:t>Taking log of variable induces a mean-variance relationship</w:t>
+      </w:r>
+    </w:p>
+    <w:p>
+      <w:pPr>
+        <w:pStyle w:val="ListParagraph"/>
+        <w:numPr>
+          <w:ilvl w:val="2"/>
+          <w:numId w:val="1"/>
+        </w:numPr>
+        <w:rPr>
+          <w:lang w:val="en-US"/>
+        </w:rPr>
+      </w:pPr>
+      <w:r>
+        <w:rPr>
+          <w:lang w:val="en-US"/>
+        </w:rPr>
+        <w:t xml:space="preserve">Although this does not impact </w:t>
+      </w:r>
+      <w:proofErr w:type="spellStart"/>
+      <w:r>
+        <w:rPr>
+          <w:lang w:val="en-US"/>
+        </w:rPr>
+        <w:t>GxG</w:t>
+      </w:r>
+      <w:proofErr w:type="spellEnd"/>
+      <w:r>
+        <w:rPr>
+          <w:lang w:val="en-US"/>
+        </w:rPr>
+        <w:t>/E testing as these are done on the additive scale</w:t>
+      </w:r>
+    </w:p>
+    <w:p>
+      <w:pPr>
         <w:rPr>
           <w:lang w:val="en-US"/>
         </w:rPr>
@@ -766,16 +816,10 @@
         <w:rPr>
           <w:lang w:val="en-US"/>
         </w:rPr>
-        <w:t>vQTL</w:t>
-      </w:r>
+        <w:t>vQTLs</w:t>
+      </w:r>
+      <w:commentRangeEnd w:id="0"/>
       <w:proofErr w:type="spellEnd"/>
-      <w:r>
-        <w:rPr>
-          <w:lang w:val="en-US"/>
-        </w:rPr>
-        <w:t>s</w:t>
-      </w:r>
-      <w:commentRangeEnd w:id="0"/>
       <w:r>
         <w:rPr>
           <w:rStyle w:val="CommentReference"/>
@@ -2428,7 +2472,7 @@
         <w:rFonts w:ascii="Courier New" w:hAnsi="Courier New" w:hint="default"/>
       </w:rPr>
     </w:lvl>
-    <w:lvl w:ilvl="2" w:tplc="08090005" w:tentative="1">
+    <w:lvl w:ilvl="2" w:tplc="08090005">
       <w:start w:val="1"/>
       <w:numFmt w:val="bullet"/>
       <w:lvlText w:val=""/>

--- a/Results.docx
+++ b/Results.docx
@@ -732,52 +732,6 @@
           <w:lang w:val="en-US"/>
         </w:rPr>
       </w:pPr>
-      <w:r>
-        <w:rPr>
-          <w:lang w:val="en-US"/>
-        </w:rPr>
-        <w:br w:type="page"/>
-      </w:r>
-    </w:p>
-    <w:p>
-      <w:pPr>
-        <w:rPr>
-          <w:lang w:val="en-US"/>
-        </w:rPr>
-      </w:pPr>
-      <w:r>
-        <w:rPr>
-          <w:lang w:val="en-US"/>
-        </w:rPr>
-        <w:lastRenderedPageBreak/>
-        <w:t xml:space="preserve">Figure. </w:t>
-      </w:r>
-      <w:r>
-        <w:rPr>
-          <w:lang w:val="en-US"/>
-        </w:rPr>
-        <w:t xml:space="preserve">Manhattan plots of biomarker </w:t>
-      </w:r>
-      <w:proofErr w:type="spellStart"/>
-      <w:r>
-        <w:rPr>
-          <w:lang w:val="en-US"/>
-        </w:rPr>
-        <w:t>v</w:t>
-      </w:r>
-      <w:r>
-        <w:rPr>
-          <w:lang w:val="en-US"/>
-        </w:rPr>
-        <w:t>GWAS</w:t>
-      </w:r>
-      <w:proofErr w:type="spellEnd"/>
-      <w:r>
-        <w:rPr>
-          <w:lang w:val="en-US"/>
-        </w:rPr>
-        <w:t xml:space="preserve"> using Breusch-Pagan test </w:t>
-      </w:r>
       <w:r>
         <w:rPr>
           <w:lang w:val="en-US"/>
@@ -1212,36 +1166,13 @@
         </w:rPr>
         <w:t>Breusch-Pagan test</w:t>
       </w:r>
-      <w:r>
-        <w:rPr>
-          <w:lang w:val="en-US"/>
-        </w:rPr>
-        <w:t xml:space="preserve"> </w:t>
-      </w:r>
-      <w:r>
-        <w:rPr>
-          <w:lang w:val="en-US"/>
-        </w:rPr>
-        <w:t xml:space="preserve">in the presence of outliers and </w:t>
-      </w:r>
-      <w:r>
-        <w:rPr>
-          <w:lang w:val="en-US"/>
-        </w:rPr>
-        <w:t xml:space="preserve">low </w:t>
-      </w:r>
-      <w:r>
-        <w:rPr>
-          <w:lang w:val="en-US"/>
-        </w:rPr>
-        <w:t xml:space="preserve">minor </w:t>
-      </w:r>
-      <w:r>
-        <w:rPr>
-          <w:lang w:val="en-US"/>
-        </w:rPr>
-        <w:t>allele frequency</w:t>
-      </w:r>
+    </w:p>
+    <w:p>
+      <w:pPr>
+        <w:rPr>
+          <w:lang w:val="en-US"/>
+        </w:rPr>
+      </w:pPr>
     </w:p>
     <w:p>
       <w:pPr>
@@ -1434,7 +1365,7 @@
           <w:lang w:val="en-US"/>
         </w:rPr>
         <w:lastRenderedPageBreak/>
-        <w:t>Supplementary Figure. Type I error of OSCA test in the presence of outliers and low minor allele frequency</w:t>
+        <w:t xml:space="preserve">Supplementary Figure. Type I error of OSCA test </w:t>
       </w:r>
     </w:p>
     <w:p>

--- a/Results.docx
+++ b/Results.docx
@@ -2066,6 +2066,59 @@
           <w:lang w:val="en-US"/>
         </w:rPr>
         <w:t>SD units.</w:t>
+      </w:r>
+    </w:p>
+    <w:p>
+      <w:pPr>
+        <w:rPr>
+          <w:lang w:val="en-US"/>
+        </w:rPr>
+      </w:pPr>
+      <w:r>
+        <w:rPr>
+          <w:lang w:val="en-US"/>
+        </w:rPr>
+        <w:br w:type="page"/>
+      </w:r>
+    </w:p>
+    <w:p>
+      <w:pPr>
+        <w:rPr>
+          <w:lang w:val="en-US"/>
+        </w:rPr>
+      </w:pPr>
+      <w:r>
+        <w:rPr>
+          <w:lang w:val="en-US"/>
+        </w:rPr>
+        <w:lastRenderedPageBreak/>
+        <w:t xml:space="preserve">Supplementary Figure. </w:t>
+      </w:r>
+      <w:r>
+        <w:rPr>
+          <w:lang w:val="en-US"/>
+        </w:rPr>
+        <w:t>Manhattan</w:t>
+      </w:r>
+      <w:r>
+        <w:rPr>
+          <w:lang w:val="en-US"/>
+        </w:rPr>
+        <w:t xml:space="preserve"> plots of biomarker </w:t>
+      </w:r>
+      <w:proofErr w:type="spellStart"/>
+      <w:r>
+        <w:rPr>
+          <w:lang w:val="en-US"/>
+        </w:rPr>
+        <w:t>vGWAS</w:t>
+      </w:r>
+      <w:proofErr w:type="spellEnd"/>
+      <w:r>
+        <w:rPr>
+          <w:lang w:val="en-US"/>
+        </w:rPr>
+        <w:t xml:space="preserve"> using Breusch-Pagan test</w:t>
       </w:r>
     </w:p>
     <w:p>
